--- a/template_word_proj.docx
+++ b/template_word_proj.docx
@@ -22,7 +22,7 @@
           <w:szCs w:val="28"/>
           <w:u w:val="single"/>
         </w:rPr>
-        <w:t>État du feu … en date du</w:t>
+        <w:t>État du feu</w:t>
       </w:r>
       <w:r>
         <w:rPr>
@@ -33,30 +33,25 @@
         </w:rPr>
         <w:t xml:space="preserve"> </w:t>
       </w:r>
-      <w:proofErr w:type="gramStart"/>
-      <w:r>
-        <w:rPr>
-          <w:rFonts w:ascii="Times New Roman" w:hAnsi="Times New Roman" w:cs="Times New Roman"/>
-          <w:b/>
-          <w:bCs/>
+      <w:r>
+        <w:rPr>
+          <w:rFonts w:ascii="Times New Roman" w:hAnsi="Times New Roman" w:cs="Times New Roman"/>
           <w:sz w:val="28"/>
           <w:szCs w:val="28"/>
           <w:u w:val="single"/>
         </w:rPr>
-        <w:t>{</w:t>
-      </w:r>
-      <w:r>
-        <w:rPr>
-          <w:rFonts w:ascii="Times New Roman" w:hAnsi="Times New Roman" w:cs="Times New Roman"/>
-          <w:b/>
-          <w:bCs/>
+        <w:t>en date du</w:t>
+      </w:r>
+      <w:r>
+        <w:rPr>
+          <w:rFonts w:ascii="Times New Roman" w:hAnsi="Times New Roman" w:cs="Times New Roman"/>
           <w:sz w:val="28"/>
           <w:szCs w:val="28"/>
           <w:u w:val="single"/>
         </w:rPr>
-        <w:t>{ variable</w:t>
-      </w:r>
-      <w:proofErr w:type="gramEnd"/>
+        <w:t xml:space="preserve"> </w:t>
+      </w:r>
+      <w:proofErr w:type="gramStart"/>
       <w:r>
         <w:rPr>
           <w:rFonts w:ascii="Times New Roman" w:hAnsi="Times New Roman" w:cs="Times New Roman"/>
@@ -66,9 +61,8 @@
           <w:szCs w:val="28"/>
           <w:u w:val="single"/>
         </w:rPr>
-        <w:t xml:space="preserve"> </w:t>
-      </w:r>
-      <w:proofErr w:type="gramStart"/>
+        <w:t>{</w:t>
+      </w:r>
       <w:r>
         <w:rPr>
           <w:rFonts w:ascii="Times New Roman" w:hAnsi="Times New Roman" w:cs="Times New Roman"/>
@@ -78,7 +72,7 @@
           <w:szCs w:val="28"/>
           <w:u w:val="single"/>
         </w:rPr>
-        <w:t>date</w:t>
+        <w:t xml:space="preserve">{ </w:t>
       </w:r>
       <w:r>
         <w:rPr>
@@ -89,7 +83,7 @@
           <w:szCs w:val="28"/>
           <w:u w:val="single"/>
         </w:rPr>
-        <w:t xml:space="preserve"> }</w:t>
+        <w:t>date</w:t>
       </w:r>
       <w:proofErr w:type="gramEnd"/>
       <w:r>
@@ -101,29 +95,29 @@
           <w:szCs w:val="28"/>
           <w:u w:val="single"/>
         </w:rPr>
-        <w:t>}</w:t>
-      </w:r>
-      <w:r>
-        <w:rPr>
-          <w:rFonts w:ascii="Times New Roman" w:hAnsi="Times New Roman" w:cs="Times New Roman"/>
+        <w:t xml:space="preserve"> }</w:t>
+      </w:r>
+      <w:r>
+        <w:rPr>
+          <w:rFonts w:ascii="Times New Roman" w:hAnsi="Times New Roman" w:cs="Times New Roman"/>
+          <w:b/>
+          <w:bCs/>
           <w:sz w:val="28"/>
           <w:szCs w:val="28"/>
           <w:u w:val="single"/>
         </w:rPr>
-        <w:t xml:space="preserve"> près de </w:t>
-      </w:r>
-      <w:proofErr w:type="gramStart"/>
-      <w:r>
-        <w:rPr>
-          <w:rFonts w:ascii="Times New Roman" w:hAnsi="Times New Roman" w:cs="Times New Roman"/>
-          <w:b/>
-          <w:bCs/>
+        <w:t>}</w:t>
+      </w:r>
+      <w:r>
+        <w:rPr>
+          <w:rFonts w:ascii="Times New Roman" w:hAnsi="Times New Roman" w:cs="Times New Roman"/>
           <w:sz w:val="28"/>
           <w:szCs w:val="28"/>
           <w:u w:val="single"/>
         </w:rPr>
-        <w:t>{</w:t>
-      </w:r>
+        <w:t xml:space="preserve"> près de </w:t>
+      </w:r>
+      <w:proofErr w:type="gramStart"/>
       <w:r>
         <w:rPr>
           <w:rFonts w:ascii="Times New Roman" w:hAnsi="Times New Roman" w:cs="Times New Roman"/>
@@ -133,9 +127,8 @@
           <w:szCs w:val="28"/>
           <w:u w:val="single"/>
         </w:rPr>
-        <w:t>{ variable</w:t>
-      </w:r>
-      <w:proofErr w:type="gramEnd"/>
+        <w:t>{</w:t>
+      </w:r>
       <w:r>
         <w:rPr>
           <w:rFonts w:ascii="Times New Roman" w:hAnsi="Times New Roman" w:cs="Times New Roman"/>
@@ -145,9 +138,9 @@
           <w:szCs w:val="28"/>
           <w:u w:val="single"/>
         </w:rPr>
-        <w:t xml:space="preserve"> </w:t>
-      </w:r>
-      <w:proofErr w:type="gramStart"/>
+        <w:t xml:space="preserve">{ </w:t>
+      </w:r>
+      <w:proofErr w:type="spellStart"/>
       <w:r>
         <w:rPr>
           <w:rFonts w:ascii="Times New Roman" w:hAnsi="Times New Roman" w:cs="Times New Roman"/>
@@ -157,8 +150,10 @@
           <w:szCs w:val="28"/>
           <w:u w:val="single"/>
         </w:rPr>
-        <w:t>ville</w:t>
-      </w:r>
+        <w:t>region</w:t>
+      </w:r>
+      <w:proofErr w:type="spellEnd"/>
+      <w:proofErr w:type="gramEnd"/>
       <w:r>
         <w:rPr>
           <w:rFonts w:ascii="Times New Roman" w:hAnsi="Times New Roman" w:cs="Times New Roman"/>
@@ -170,7 +165,6 @@
         </w:rPr>
         <w:t xml:space="preserve"> }</w:t>
       </w:r>
-      <w:proofErr w:type="gramEnd"/>
       <w:r>
         <w:rPr>
           <w:rFonts w:ascii="Times New Roman" w:hAnsi="Times New Roman" w:cs="Times New Roman"/>
@@ -199,16 +193,24 @@
       <w:pPr>
         <w:rPr>
           <w:rFonts w:ascii="Times New Roman" w:hAnsi="Times New Roman" w:cs="Times New Roman"/>
-          <w:b/>
-          <w:bCs/>
-        </w:rPr>
-      </w:pPr>
-      <w:r>
-        <w:rPr>
-          <w:rFonts w:ascii="Times New Roman" w:hAnsi="Times New Roman" w:cs="Times New Roman"/>
-        </w:rPr>
-        <w:t xml:space="preserve">Position actuelle du feu: </w:t>
-      </w:r>
+        </w:rPr>
+      </w:pPr>
+      <w:r>
+        <w:rPr>
+          <w:rFonts w:ascii="Times New Roman" w:hAnsi="Times New Roman" w:cs="Times New Roman"/>
+        </w:rPr>
+        <w:t>Position actuelle du feu:</w:t>
+      </w:r>
+    </w:p>
+    <w:p>
+      <w:pPr>
+        <w:jc w:val="center"/>
+        <w:rPr>
+          <w:rFonts w:ascii="Times New Roman" w:hAnsi="Times New Roman" w:cs="Times New Roman"/>
+          <w:b/>
+          <w:bCs/>
+        </w:rPr>
+      </w:pPr>
       <w:proofErr w:type="gramStart"/>
       <w:r>
         <w:rPr>
@@ -216,7 +218,16 @@
           <w:b/>
           <w:bCs/>
         </w:rPr>
-        <w:t>{{ variable</w:t>
+        <w:t xml:space="preserve">{{ </w:t>
+      </w:r>
+      <w:proofErr w:type="spellStart"/>
+      <w:r>
+        <w:rPr>
+          <w:rFonts w:ascii="Times New Roman" w:hAnsi="Times New Roman" w:cs="Times New Roman"/>
+          <w:b/>
+          <w:bCs/>
+        </w:rPr>
+        <w:t>fire</w:t>
       </w:r>
       <w:proofErr w:type="gramEnd"/>
       <w:r>
@@ -225,7 +236,7 @@
           <w:b/>
           <w:bCs/>
         </w:rPr>
-        <w:t xml:space="preserve"> </w:t>
+        <w:t>_</w:t>
       </w:r>
       <w:proofErr w:type="gramStart"/>
       <w:r>
@@ -234,7 +245,16 @@
           <w:b/>
           <w:bCs/>
         </w:rPr>
-        <w:t>position }</w:t>
+        <w:t>image</w:t>
+      </w:r>
+      <w:proofErr w:type="spellEnd"/>
+      <w:r>
+        <w:rPr>
+          <w:rFonts w:ascii="Times New Roman" w:hAnsi="Times New Roman" w:cs="Times New Roman"/>
+          <w:b/>
+          <w:bCs/>
+        </w:rPr>
+        <w:t xml:space="preserve"> }</w:t>
       </w:r>
       <w:proofErr w:type="gramEnd"/>
       <w:r>
@@ -291,7 +311,16 @@
           <w:b/>
           <w:bCs/>
         </w:rPr>
-        <w:t>{{ variable</w:t>
+        <w:t xml:space="preserve">{{ </w:t>
+      </w:r>
+      <w:proofErr w:type="spellStart"/>
+      <w:r>
+        <w:rPr>
+          <w:rFonts w:ascii="Times New Roman" w:hAnsi="Times New Roman" w:cs="Times New Roman"/>
+          <w:b/>
+          <w:bCs/>
+        </w:rPr>
+        <w:t>dir</w:t>
       </w:r>
       <w:proofErr w:type="gramEnd"/>
       <w:r>
@@ -300,7 +329,7 @@
           <w:b/>
           <w:bCs/>
         </w:rPr>
-        <w:t xml:space="preserve"> direction </w:t>
+        <w:t>_</w:t>
       </w:r>
       <w:proofErr w:type="gramStart"/>
       <w:r>
@@ -309,7 +338,16 @@
           <w:b/>
           <w:bCs/>
         </w:rPr>
-        <w:t>feu }</w:t>
+        <w:t>fire</w:t>
+      </w:r>
+      <w:proofErr w:type="spellEnd"/>
+      <w:r>
+        <w:rPr>
+          <w:rFonts w:ascii="Times New Roman" w:hAnsi="Times New Roman" w:cs="Times New Roman"/>
+          <w:b/>
+          <w:bCs/>
+        </w:rPr>
+        <w:t xml:space="preserve"> }</w:t>
       </w:r>
       <w:proofErr w:type="gramEnd"/>
       <w:r>
@@ -351,7 +389,16 @@
           <w:b/>
           <w:bCs/>
         </w:rPr>
-        <w:t>{{ variable</w:t>
+        <w:t xml:space="preserve">{{ </w:t>
+      </w:r>
+      <w:proofErr w:type="spellStart"/>
+      <w:r>
+        <w:rPr>
+          <w:rFonts w:ascii="Times New Roman" w:hAnsi="Times New Roman" w:cs="Times New Roman"/>
+          <w:b/>
+          <w:bCs/>
+        </w:rPr>
+        <w:t>fire</w:t>
       </w:r>
       <w:proofErr w:type="gramEnd"/>
       <w:r>
@@ -360,7 +407,7 @@
           <w:b/>
           <w:bCs/>
         </w:rPr>
-        <w:t xml:space="preserve"> vitesse </w:t>
+        <w:t>_</w:t>
       </w:r>
       <w:proofErr w:type="gramStart"/>
       <w:r>
@@ -369,7 +416,16 @@
           <w:b/>
           <w:bCs/>
         </w:rPr>
-        <w:t>feu }</w:t>
+        <w:t>speed</w:t>
+      </w:r>
+      <w:proofErr w:type="spellEnd"/>
+      <w:r>
+        <w:rPr>
+          <w:rFonts w:ascii="Times New Roman" w:hAnsi="Times New Roman" w:cs="Times New Roman"/>
+          <w:b/>
+          <w:bCs/>
+        </w:rPr>
+        <w:t xml:space="preserve"> }</w:t>
       </w:r>
       <w:proofErr w:type="gramEnd"/>
       <w:r>
@@ -383,6 +439,14 @@
       <w:r>
         <w:rPr>
           <w:rFonts w:ascii="Times New Roman" w:hAnsi="Times New Roman" w:cs="Times New Roman"/>
+          <w:b/>
+          <w:bCs/>
+        </w:rPr>
+        <w:t xml:space="preserve"> km/h</w:t>
+      </w:r>
+      <w:r>
+        <w:rPr>
+          <w:rFonts w:ascii="Times New Roman" w:hAnsi="Times New Roman" w:cs="Times New Roman"/>
         </w:rPr>
         <w:t>.</w:t>
       </w:r>
@@ -392,59 +456,198 @@
         <w:jc w:val="both"/>
         <w:rPr>
           <w:rFonts w:ascii="Times New Roman" w:hAnsi="Times New Roman" w:cs="Times New Roman"/>
-          <w:lang w:val="en-CA"/>
-        </w:rPr>
-      </w:pPr>
+        </w:rPr>
+      </w:pPr>
+      <w:r>
+        <w:rPr>
+          <w:rFonts w:ascii="Times New Roman" w:hAnsi="Times New Roman" w:cs="Times New Roman"/>
+        </w:rPr>
+        <w:t xml:space="preserve">Recommandations immédiates : </w:t>
+      </w:r>
+    </w:p>
+    <w:p>
+      <w:pPr>
+        <w:jc w:val="both"/>
+        <w:rPr>
+          <w:rFonts w:ascii="Times New Roman" w:hAnsi="Times New Roman" w:cs="Times New Roman"/>
+          <w:color w:val="FF0000"/>
+        </w:rPr>
+      </w:pPr>
+      <w:proofErr w:type="gramStart"/>
+      <w:r>
+        <w:rPr>
+          <w:rFonts w:ascii="Times New Roman" w:hAnsi="Times New Roman" w:cs="Times New Roman"/>
+          <w:b/>
+          <w:bCs/>
+          <w:color w:val="FF0000"/>
+        </w:rPr>
+        <w:t xml:space="preserve">{{ </w:t>
+      </w:r>
       <w:proofErr w:type="spellStart"/>
       <w:r>
         <w:rPr>
           <w:rFonts w:ascii="Times New Roman" w:hAnsi="Times New Roman" w:cs="Times New Roman"/>
-          <w:lang w:val="en-CA"/>
-        </w:rPr>
-        <w:t>Recommandations</w:t>
+          <w:b/>
+          <w:bCs/>
+          <w:color w:val="FF0000"/>
+        </w:rPr>
+        <w:t>warning</w:t>
+      </w:r>
+      <w:proofErr w:type="gramEnd"/>
+      <w:r>
+        <w:rPr>
+          <w:rFonts w:ascii="Times New Roman" w:hAnsi="Times New Roman" w:cs="Times New Roman"/>
+          <w:b/>
+          <w:bCs/>
+          <w:color w:val="FF0000"/>
+        </w:rPr>
+        <w:t>_</w:t>
+      </w:r>
+      <w:proofErr w:type="gramStart"/>
+      <w:r>
+        <w:rPr>
+          <w:rFonts w:ascii="Times New Roman" w:hAnsi="Times New Roman" w:cs="Times New Roman"/>
+          <w:b/>
+          <w:bCs/>
+          <w:color w:val="FF0000"/>
+        </w:rPr>
+        <w:t>message</w:t>
       </w:r>
       <w:proofErr w:type="spellEnd"/>
       <w:r>
         <w:rPr>
           <w:rFonts w:ascii="Times New Roman" w:hAnsi="Times New Roman" w:cs="Times New Roman"/>
-          <w:lang w:val="en-CA"/>
+          <w:b/>
+          <w:bCs/>
+          <w:color w:val="FF0000"/>
         </w:rPr>
         <w:t xml:space="preserve"> </w:t>
       </w:r>
+      <w:r>
+        <w:rPr>
+          <w:rFonts w:ascii="Times New Roman" w:hAnsi="Times New Roman" w:cs="Times New Roman"/>
+          <w:b/>
+          <w:bCs/>
+          <w:color w:val="FF0000"/>
+        </w:rPr>
+        <w:t>}</w:t>
+      </w:r>
+      <w:proofErr w:type="gramEnd"/>
+      <w:r>
+        <w:rPr>
+          <w:rFonts w:ascii="Times New Roman" w:hAnsi="Times New Roman" w:cs="Times New Roman"/>
+          <w:b/>
+          <w:bCs/>
+          <w:color w:val="FF0000"/>
+        </w:rPr>
+        <w:t>}</w:t>
+      </w:r>
+    </w:p>
+    <w:p>
+      <w:pPr>
+        <w:rPr>
+          <w:rFonts w:ascii="Times New Roman" w:hAnsi="Times New Roman" w:cs="Times New Roman"/>
+        </w:rPr>
+      </w:pPr>
+      <w:r>
+        <w:rPr>
+          <w:rFonts w:ascii="Times New Roman" w:hAnsi="Times New Roman" w:cs="Times New Roman"/>
+        </w:rPr>
+        <w:t>Localités à risque</w:t>
+      </w:r>
+      <w:r>
+        <w:rPr>
+          <w:rFonts w:ascii="Times New Roman" w:hAnsi="Times New Roman" w:cs="Times New Roman"/>
+        </w:rPr>
+        <w:t xml:space="preserve"> </w:t>
+      </w:r>
+      <w:r>
+        <w:rPr>
+          <w:rFonts w:ascii="Times New Roman" w:hAnsi="Times New Roman" w:cs="Times New Roman"/>
+        </w:rPr>
+        <w:t xml:space="preserve">: </w:t>
+      </w:r>
+      <w:proofErr w:type="gramStart"/>
+      <w:r>
+        <w:rPr>
+          <w:rFonts w:ascii="Times New Roman" w:hAnsi="Times New Roman" w:cs="Times New Roman"/>
+          <w:b/>
+          <w:bCs/>
+        </w:rPr>
+        <w:t xml:space="preserve">{{ </w:t>
+      </w:r>
       <w:proofErr w:type="spellStart"/>
+      <w:r>
+        <w:rPr>
+          <w:rFonts w:ascii="Times New Roman" w:hAnsi="Times New Roman" w:cs="Times New Roman"/>
+          <w:b/>
+          <w:bCs/>
+        </w:rPr>
+        <w:t>close</w:t>
+      </w:r>
+      <w:proofErr w:type="gramEnd"/>
+      <w:r>
+        <w:rPr>
+          <w:rFonts w:ascii="Times New Roman" w:hAnsi="Times New Roman" w:cs="Times New Roman"/>
+          <w:b/>
+          <w:bCs/>
+        </w:rPr>
+        <w:t>_</w:t>
+      </w:r>
       <w:proofErr w:type="gramStart"/>
       <w:r>
         <w:rPr>
           <w:rFonts w:ascii="Times New Roman" w:hAnsi="Times New Roman" w:cs="Times New Roman"/>
-          <w:lang w:val="en-CA"/>
-        </w:rPr>
-        <w:t>immédiates</w:t>
+          <w:b/>
+          <w:bCs/>
+        </w:rPr>
+        <w:t>cities</w:t>
       </w:r>
       <w:proofErr w:type="spellEnd"/>
       <w:r>
         <w:rPr>
           <w:rFonts w:ascii="Times New Roman" w:hAnsi="Times New Roman" w:cs="Times New Roman"/>
-          <w:lang w:val="en-CA"/>
-        </w:rPr>
-        <w:t> :</w:t>
+          <w:b/>
+          <w:bCs/>
+        </w:rPr>
+        <w:t xml:space="preserve"> </w:t>
+      </w:r>
+      <w:r>
+        <w:rPr>
+          <w:rFonts w:ascii="Times New Roman" w:hAnsi="Times New Roman" w:cs="Times New Roman"/>
+          <w:b/>
+          <w:bCs/>
+        </w:rPr>
+        <w:t>}</w:t>
       </w:r>
       <w:proofErr w:type="gramEnd"/>
       <w:r>
         <w:rPr>
           <w:rFonts w:ascii="Times New Roman" w:hAnsi="Times New Roman" w:cs="Times New Roman"/>
-          <w:lang w:val="en-CA"/>
-        </w:rPr>
-        <w:t xml:space="preserve"> </w:t>
-      </w:r>
-    </w:p>
-    <w:p>
-      <w:pPr>
-        <w:jc w:val="both"/>
-        <w:rPr>
-          <w:rFonts w:ascii="Times New Roman" w:hAnsi="Times New Roman" w:cs="Times New Roman"/>
-        </w:rPr>
-      </w:pPr>
-      <w:proofErr w:type="gramStart"/>
+          <w:b/>
+          <w:bCs/>
+        </w:rPr>
+        <w:t>}</w:t>
+      </w:r>
+    </w:p>
+    <w:p>
+      <w:pPr>
+        <w:rPr>
+          <w:rFonts w:ascii="Times New Roman" w:hAnsi="Times New Roman" w:cs="Times New Roman"/>
+        </w:rPr>
+      </w:pPr>
+      <w:r>
+        <w:rPr>
+          <w:rFonts w:ascii="Times New Roman" w:hAnsi="Times New Roman" w:cs="Times New Roman"/>
+        </w:rPr>
+        <w:t>Superficie brûlée</w:t>
+      </w:r>
+      <w:r>
+        <w:rPr>
+          <w:rFonts w:ascii="Times New Roman" w:hAnsi="Times New Roman" w:cs="Times New Roman"/>
+        </w:rPr>
+        <w:t xml:space="preserve"> le </w:t>
+      </w:r>
       <w:r>
         <w:rPr>
           <w:rFonts w:ascii="Times New Roman" w:hAnsi="Times New Roman" w:cs="Times New Roman"/>
@@ -459,204 +662,15 @@
           <w:b/>
           <w:bCs/>
         </w:rPr>
-        <w:t>var</w:t>
-      </w:r>
-      <w:r>
-        <w:rPr>
-          <w:rFonts w:ascii="Times New Roman" w:hAnsi="Times New Roman" w:cs="Times New Roman"/>
-          <w:b/>
-          <w:bCs/>
-        </w:rPr>
-        <w:t>iable</w:t>
-      </w:r>
-      <w:proofErr w:type="gramEnd"/>
-      <w:r>
-        <w:rPr>
-          <w:rFonts w:ascii="Times New Roman" w:hAnsi="Times New Roman" w:cs="Times New Roman"/>
-          <w:b/>
-          <w:bCs/>
-        </w:rPr>
-        <w:t xml:space="preserve"> </w:t>
-      </w:r>
-      <w:r>
-        <w:rPr>
-          <w:rFonts w:ascii="Times New Roman" w:hAnsi="Times New Roman" w:cs="Times New Roman"/>
-          <w:b/>
-          <w:bCs/>
-        </w:rPr>
-        <w:t>(</w:t>
-      </w:r>
-      <w:proofErr w:type="spellStart"/>
-      <w:r>
-        <w:rPr>
-          <w:rFonts w:ascii="Times New Roman" w:hAnsi="Times New Roman" w:cs="Times New Roman"/>
-          <w:b/>
-          <w:bCs/>
-        </w:rPr>
-        <w:t>warning_message</w:t>
-      </w:r>
-      <w:proofErr w:type="spellEnd"/>
-      <w:proofErr w:type="gramStart"/>
-      <w:r>
-        <w:rPr>
-          <w:rFonts w:ascii="Times New Roman" w:hAnsi="Times New Roman" w:cs="Times New Roman"/>
-          <w:b/>
-          <w:bCs/>
-        </w:rPr>
-        <w:t xml:space="preserve">) </w:t>
-      </w:r>
-      <w:r>
-        <w:rPr>
-          <w:rFonts w:ascii="Times New Roman" w:hAnsi="Times New Roman" w:cs="Times New Roman"/>
-          <w:b/>
-          <w:bCs/>
-        </w:rPr>
-        <w:t>}</w:t>
-      </w:r>
-      <w:proofErr w:type="gramEnd"/>
-      <w:r>
-        <w:rPr>
-          <w:rFonts w:ascii="Times New Roman" w:hAnsi="Times New Roman" w:cs="Times New Roman"/>
-          <w:b/>
-          <w:bCs/>
-        </w:rPr>
-        <w:t>}</w:t>
-      </w:r>
-    </w:p>
-    <w:p>
-      <w:pPr>
-        <w:rPr>
-          <w:rFonts w:ascii="Times New Roman" w:hAnsi="Times New Roman" w:cs="Times New Roman"/>
-        </w:rPr>
-      </w:pPr>
-      <w:r>
-        <w:rPr>
-          <w:rFonts w:ascii="Times New Roman" w:hAnsi="Times New Roman" w:cs="Times New Roman"/>
-        </w:rPr>
-        <w:t>Localités à risque</w:t>
-      </w:r>
-      <w:r>
-        <w:rPr>
-          <w:rFonts w:ascii="Times New Roman" w:hAnsi="Times New Roman" w:cs="Times New Roman"/>
-        </w:rPr>
-        <w:t xml:space="preserve"> </w:t>
-      </w:r>
-      <w:r>
-        <w:rPr>
-          <w:rFonts w:ascii="Times New Roman" w:hAnsi="Times New Roman" w:cs="Times New Roman"/>
-        </w:rPr>
-        <w:t xml:space="preserve">: </w:t>
-      </w:r>
-      <w:proofErr w:type="gramStart"/>
-      <w:r>
-        <w:rPr>
-          <w:rFonts w:ascii="Times New Roman" w:hAnsi="Times New Roman" w:cs="Times New Roman"/>
-          <w:b/>
-          <w:bCs/>
-        </w:rPr>
-        <w:t>{{ variable</w:t>
-      </w:r>
-      <w:proofErr w:type="gramEnd"/>
-      <w:r>
-        <w:rPr>
-          <w:rFonts w:ascii="Times New Roman" w:hAnsi="Times New Roman" w:cs="Times New Roman"/>
-          <w:b/>
-          <w:bCs/>
-        </w:rPr>
-        <w:t xml:space="preserve"> villes </w:t>
-      </w:r>
-      <w:proofErr w:type="gramStart"/>
-      <w:r>
-        <w:rPr>
-          <w:rFonts w:ascii="Times New Roman" w:hAnsi="Times New Roman" w:cs="Times New Roman"/>
-          <w:b/>
-          <w:bCs/>
-        </w:rPr>
-        <w:t>proches</w:t>
-      </w:r>
-      <w:r>
-        <w:rPr>
-          <w:rFonts w:ascii="Times New Roman" w:hAnsi="Times New Roman" w:cs="Times New Roman"/>
-          <w:b/>
-          <w:bCs/>
-        </w:rPr>
-        <w:t xml:space="preserve"> </w:t>
-      </w:r>
-      <w:r>
-        <w:rPr>
-          <w:rFonts w:ascii="Times New Roman" w:hAnsi="Times New Roman" w:cs="Times New Roman"/>
-          <w:b/>
-          <w:bCs/>
-        </w:rPr>
-        <w:t>}</w:t>
-      </w:r>
-      <w:proofErr w:type="gramEnd"/>
-      <w:r>
-        <w:rPr>
-          <w:rFonts w:ascii="Times New Roman" w:hAnsi="Times New Roman" w:cs="Times New Roman"/>
-          <w:b/>
-          <w:bCs/>
-        </w:rPr>
-        <w:t>}</w:t>
-      </w:r>
-    </w:p>
-    <w:p>
-      <w:pPr>
-        <w:rPr>
-          <w:rFonts w:ascii="Times New Roman" w:hAnsi="Times New Roman" w:cs="Times New Roman"/>
-        </w:rPr>
-      </w:pPr>
-      <w:r>
-        <w:rPr>
-          <w:rFonts w:ascii="Times New Roman" w:hAnsi="Times New Roman" w:cs="Times New Roman"/>
-        </w:rPr>
-        <w:t>Superficie brûlée</w:t>
-      </w:r>
-      <w:r>
-        <w:rPr>
-          <w:rFonts w:ascii="Times New Roman" w:hAnsi="Times New Roman" w:cs="Times New Roman"/>
-        </w:rPr>
-        <w:t xml:space="preserve"> le </w:t>
-      </w:r>
-      <w:proofErr w:type="gramStart"/>
-      <w:r>
-        <w:rPr>
-          <w:rFonts w:ascii="Times New Roman" w:hAnsi="Times New Roman" w:cs="Times New Roman"/>
-          <w:b/>
-          <w:bCs/>
-          <w:u w:val="single"/>
-        </w:rPr>
-        <w:t>{{ variable</w:t>
-      </w:r>
-      <w:proofErr w:type="gramEnd"/>
-      <w:r>
-        <w:rPr>
-          <w:rFonts w:ascii="Times New Roman" w:hAnsi="Times New Roman" w:cs="Times New Roman"/>
-          <w:b/>
-          <w:bCs/>
-          <w:u w:val="single"/>
-        </w:rPr>
-        <w:t xml:space="preserve"> </w:t>
-      </w:r>
-      <w:proofErr w:type="gramStart"/>
-      <w:r>
-        <w:rPr>
-          <w:rFonts w:ascii="Times New Roman" w:hAnsi="Times New Roman" w:cs="Times New Roman"/>
-          <w:b/>
-          <w:bCs/>
-          <w:u w:val="single"/>
-        </w:rPr>
-        <w:t>date }</w:t>
-      </w:r>
-      <w:proofErr w:type="gramEnd"/>
-      <w:r>
-        <w:rPr>
-          <w:rFonts w:ascii="Times New Roman" w:hAnsi="Times New Roman" w:cs="Times New Roman"/>
-          <w:b/>
-          <w:bCs/>
-          <w:u w:val="single"/>
-        </w:rPr>
-        <w:t>}</w:t>
+        <w:t>date</w:t>
+      </w:r>
+      <w:r>
+        <w:rPr>
+          <w:rFonts w:ascii="Times New Roman" w:hAnsi="Times New Roman" w:cs="Times New Roman"/>
+          <w:b/>
+          <w:bCs/>
+        </w:rPr>
+        <w:t xml:space="preserve"> }}</w:t>
       </w:r>
       <w:r>
         <w:rPr>
@@ -672,6 +686,72 @@
         </w:rPr>
         <w:t xml:space="preserve">: </w:t>
       </w:r>
+      <w:r>
+        <w:rPr>
+          <w:rFonts w:ascii="Times New Roman" w:hAnsi="Times New Roman" w:cs="Times New Roman"/>
+          <w:b/>
+          <w:bCs/>
+        </w:rPr>
+        <w:t xml:space="preserve">{{ </w:t>
+      </w:r>
+      <w:r>
+        <w:rPr>
+          <w:rFonts w:ascii="Times New Roman" w:hAnsi="Times New Roman" w:cs="Times New Roman"/>
+          <w:b/>
+          <w:bCs/>
+        </w:rPr>
+        <w:t>burnt_area</w:t>
+      </w:r>
+      <w:r>
+        <w:rPr>
+          <w:rFonts w:ascii="Times New Roman" w:hAnsi="Times New Roman" w:cs="Times New Roman"/>
+          <w:b/>
+          <w:bCs/>
+        </w:rPr>
+        <w:t xml:space="preserve"> }}</w:t>
+      </w:r>
+      <w:r>
+        <w:rPr>
+          <w:rFonts w:ascii="Times New Roman" w:hAnsi="Times New Roman" w:cs="Times New Roman"/>
+          <w:b/>
+          <w:bCs/>
+        </w:rPr>
+        <w:t xml:space="preserve"> </w:t>
+      </w:r>
+      <w:r>
+        <w:rPr>
+          <w:rFonts w:ascii="Times New Roman" w:hAnsi="Times New Roman" w:cs="Times New Roman"/>
+        </w:rPr>
+        <w:t>km</w:t>
+      </w:r>
+      <w:r>
+        <w:rPr>
+          <w:rFonts w:ascii="Times New Roman" w:hAnsi="Times New Roman" w:cs="Times New Roman"/>
+          <w:vertAlign w:val="superscript"/>
+        </w:rPr>
+        <w:t>2</w:t>
+      </w:r>
+    </w:p>
+    <w:p>
+      <w:pPr>
+        <w:rPr>
+          <w:rFonts w:ascii="Times New Roman" w:hAnsi="Times New Roman" w:cs="Times New Roman"/>
+          <w:b/>
+          <w:bCs/>
+        </w:rPr>
+      </w:pPr>
+      <w:r>
+        <w:rPr>
+          <w:rFonts w:ascii="Times New Roman" w:hAnsi="Times New Roman" w:cs="Times New Roman"/>
+        </w:rPr>
+        <w:t>Superficie brûlée totale depuis le début</w:t>
+      </w:r>
+      <w:r>
+        <w:rPr>
+          <w:rFonts w:ascii="Times New Roman" w:hAnsi="Times New Roman" w:cs="Times New Roman"/>
+        </w:rPr>
+        <w:t xml:space="preserve"> du feu : </w:t>
+      </w:r>
       <w:proofErr w:type="gramStart"/>
       <w:r>
         <w:rPr>
@@ -679,7 +759,24 @@
           <w:b/>
           <w:bCs/>
         </w:rPr>
-        <w:t>{{ variable</w:t>
+        <w:t>{{</w:t>
+      </w:r>
+      <w:r>
+        <w:rPr>
+          <w:rFonts w:ascii="Times New Roman" w:hAnsi="Times New Roman" w:cs="Times New Roman"/>
+          <w:b/>
+          <w:bCs/>
+        </w:rPr>
+        <w:t xml:space="preserve"> </w:t>
+      </w:r>
+      <w:proofErr w:type="spellStart"/>
+      <w:r>
+        <w:rPr>
+          <w:rFonts w:ascii="Times New Roman" w:hAnsi="Times New Roman" w:cs="Times New Roman"/>
+          <w:b/>
+          <w:bCs/>
+        </w:rPr>
+        <w:t>burnt</w:t>
       </w:r>
       <w:proofErr w:type="gramEnd"/>
       <w:r>
@@ -688,7 +785,7 @@
           <w:b/>
           <w:bCs/>
         </w:rPr>
-        <w:t xml:space="preserve"> superficie </w:t>
+        <w:t>_area_</w:t>
       </w:r>
       <w:proofErr w:type="gramStart"/>
       <w:r>
@@ -697,7 +794,16 @@
           <w:b/>
           <w:bCs/>
         </w:rPr>
-        <w:t>brulée }</w:t>
+        <w:t>total</w:t>
+      </w:r>
+      <w:proofErr w:type="spellEnd"/>
+      <w:r>
+        <w:rPr>
+          <w:rFonts w:ascii="Times New Roman" w:hAnsi="Times New Roman" w:cs="Times New Roman"/>
+          <w:b/>
+          <w:bCs/>
+        </w:rPr>
+        <w:t xml:space="preserve"> }</w:t>
       </w:r>
       <w:proofErr w:type="gramEnd"/>
       <w:r>
@@ -706,162 +812,100 @@
           <w:b/>
           <w:bCs/>
         </w:rPr>
+        <w:t xml:space="preserve">} </w:t>
+      </w:r>
+      <w:r>
+        <w:rPr>
+          <w:rFonts w:ascii="Times New Roman" w:hAnsi="Times New Roman" w:cs="Times New Roman"/>
+        </w:rPr>
+        <w:t>km</w:t>
+      </w:r>
+      <w:r>
+        <w:rPr>
+          <w:rFonts w:ascii="Times New Roman" w:hAnsi="Times New Roman" w:cs="Times New Roman"/>
+          <w:vertAlign w:val="superscript"/>
+        </w:rPr>
+        <w:t>2</w:t>
+      </w:r>
+    </w:p>
+    <w:p>
+      <w:pPr>
+        <w:rPr>
+          <w:rFonts w:ascii="Times New Roman" w:hAnsi="Times New Roman" w:cs="Times New Roman"/>
+        </w:rPr>
+      </w:pPr>
+    </w:p>
+    <w:p>
+      <w:pPr>
+        <w:jc w:val="center"/>
+        <w:rPr>
+          <w:rFonts w:ascii="Times New Roman" w:hAnsi="Times New Roman" w:cs="Times New Roman"/>
+          <w:b/>
+          <w:bCs/>
+        </w:rPr>
+      </w:pPr>
+      <w:proofErr w:type="gramStart"/>
+      <w:r>
+        <w:rPr>
+          <w:rFonts w:ascii="Times New Roman" w:hAnsi="Times New Roman" w:cs="Times New Roman"/>
+          <w:b/>
+          <w:bCs/>
+        </w:rPr>
+        <w:t xml:space="preserve">{{ </w:t>
+      </w:r>
+      <w:proofErr w:type="spellStart"/>
+      <w:r>
+        <w:rPr>
+          <w:rFonts w:ascii="Times New Roman" w:hAnsi="Times New Roman" w:cs="Times New Roman"/>
+          <w:b/>
+          <w:bCs/>
+        </w:rPr>
+        <w:t>graph</w:t>
+      </w:r>
+      <w:proofErr w:type="gramEnd"/>
+      <w:r>
+        <w:rPr>
+          <w:rFonts w:ascii="Times New Roman" w:hAnsi="Times New Roman" w:cs="Times New Roman"/>
+          <w:b/>
+          <w:bCs/>
+        </w:rPr>
+        <w:t>_</w:t>
+      </w:r>
+      <w:proofErr w:type="gramStart"/>
+      <w:r>
+        <w:rPr>
+          <w:rFonts w:ascii="Times New Roman" w:hAnsi="Times New Roman" w:cs="Times New Roman"/>
+          <w:b/>
+          <w:bCs/>
+        </w:rPr>
+        <w:t>pos</w:t>
+      </w:r>
+      <w:proofErr w:type="spellEnd"/>
+      <w:r>
+        <w:rPr>
+          <w:rFonts w:ascii="Times New Roman" w:hAnsi="Times New Roman" w:cs="Times New Roman"/>
+          <w:b/>
+          <w:bCs/>
+        </w:rPr>
+        <w:t xml:space="preserve"> </w:t>
+      </w:r>
+      <w:r>
+        <w:rPr>
+          <w:rFonts w:ascii="Times New Roman" w:hAnsi="Times New Roman" w:cs="Times New Roman"/>
+          <w:b/>
+          <w:bCs/>
+        </w:rPr>
         <w:t>}</w:t>
       </w:r>
-      <w:r>
-        <w:rPr>
-          <w:rFonts w:ascii="Times New Roman" w:hAnsi="Times New Roman" w:cs="Times New Roman"/>
-          <w:b/>
-          <w:bCs/>
-        </w:rPr>
-        <w:t xml:space="preserve"> </w:t>
-      </w:r>
-      <w:r>
-        <w:rPr>
-          <w:rFonts w:ascii="Times New Roman" w:hAnsi="Times New Roman" w:cs="Times New Roman"/>
-        </w:rPr>
-        <w:t>km</w:t>
-      </w:r>
-      <w:r>
-        <w:rPr>
-          <w:rFonts w:ascii="Times New Roman" w:hAnsi="Times New Roman" w:cs="Times New Roman"/>
-          <w:vertAlign w:val="superscript"/>
-        </w:rPr>
-        <w:t>2</w:t>
-      </w:r>
-    </w:p>
-    <w:p>
-      <w:pPr>
-        <w:rPr>
-          <w:rFonts w:ascii="Times New Roman" w:hAnsi="Times New Roman" w:cs="Times New Roman"/>
-          <w:b/>
-          <w:bCs/>
-        </w:rPr>
-      </w:pPr>
-      <w:r>
-        <w:rPr>
-          <w:rFonts w:ascii="Times New Roman" w:hAnsi="Times New Roman" w:cs="Times New Roman"/>
-        </w:rPr>
-        <w:t>Superficie brûlée totale depuis le début</w:t>
-      </w:r>
-      <w:r>
-        <w:rPr>
-          <w:rFonts w:ascii="Times New Roman" w:hAnsi="Times New Roman" w:cs="Times New Roman"/>
-        </w:rPr>
-        <w:t xml:space="preserve"> du feu : </w:t>
-      </w:r>
-      <w:proofErr w:type="gramStart"/>
-      <w:r>
-        <w:rPr>
-          <w:rFonts w:ascii="Times New Roman" w:hAnsi="Times New Roman" w:cs="Times New Roman"/>
-        </w:rPr>
-        <w:t>{{ variable</w:t>
-      </w:r>
       <w:proofErr w:type="gramEnd"/>
       <w:r>
         <w:rPr>
           <w:rFonts w:ascii="Times New Roman" w:hAnsi="Times New Roman" w:cs="Times New Roman"/>
-        </w:rPr>
-        <w:t xml:space="preserve"> superficie </w:t>
-      </w:r>
-      <w:proofErr w:type="gramStart"/>
-      <w:r>
-        <w:rPr>
-          <w:rFonts w:ascii="Times New Roman" w:hAnsi="Times New Roman" w:cs="Times New Roman"/>
-        </w:rPr>
-        <w:t>totale }</w:t>
-      </w:r>
-      <w:proofErr w:type="gramEnd"/>
-      <w:r>
-        <w:rPr>
-          <w:rFonts w:ascii="Times New Roman" w:hAnsi="Times New Roman" w:cs="Times New Roman"/>
-        </w:rPr>
-        <w:t>} km</w:t>
-      </w:r>
-      <w:r>
-        <w:rPr>
-          <w:rFonts w:ascii="Times New Roman" w:hAnsi="Times New Roman" w:cs="Times New Roman"/>
-          <w:vertAlign w:val="superscript"/>
-        </w:rPr>
-        <w:t>2</w:t>
-      </w:r>
-    </w:p>
-    <w:p>
-      <w:pPr>
-        <w:rPr>
-          <w:rFonts w:ascii="Times New Roman" w:hAnsi="Times New Roman" w:cs="Times New Roman"/>
-        </w:rPr>
-      </w:pPr>
-    </w:p>
-    <w:p>
-      <w:pPr>
-        <w:jc w:val="center"/>
-        <w:rPr>
-          <w:rFonts w:ascii="Times New Roman" w:hAnsi="Times New Roman" w:cs="Times New Roman"/>
-          <w:b/>
-          <w:bCs/>
-        </w:rPr>
-      </w:pPr>
-      <w:proofErr w:type="gramStart"/>
-      <w:r>
-        <w:rPr>
-          <w:rFonts w:ascii="Times New Roman" w:hAnsi="Times New Roman" w:cs="Times New Roman"/>
-          <w:b/>
-          <w:bCs/>
-        </w:rPr>
-        <w:t>{{ image</w:t>
-      </w:r>
-      <w:proofErr w:type="gramEnd"/>
-      <w:r>
-        <w:rPr>
-          <w:rFonts w:ascii="Times New Roman" w:hAnsi="Times New Roman" w:cs="Times New Roman"/>
-          <w:b/>
-          <w:bCs/>
-        </w:rPr>
-        <w:t xml:space="preserve"> direction et vitesse feu}}</w:t>
-      </w:r>
-    </w:p>
-    <w:p>
-      <w:pPr>
-        <w:rPr>
-          <w:rFonts w:ascii="Times New Roman" w:hAnsi="Times New Roman" w:cs="Times New Roman"/>
-        </w:rPr>
-      </w:pPr>
-    </w:p>
-    <w:p>
-      <w:pPr>
-        <w:rPr>
-          <w:rFonts w:ascii="Times New Roman" w:hAnsi="Times New Roman" w:cs="Times New Roman"/>
-        </w:rPr>
-      </w:pPr>
-    </w:p>
-    <w:p>
-      <w:pPr>
-        <w:rPr>
-          <w:rFonts w:ascii="Times New Roman" w:hAnsi="Times New Roman" w:cs="Times New Roman"/>
-        </w:rPr>
-      </w:pPr>
-    </w:p>
-    <w:p>
-      <w:pPr>
-        <w:rPr>
-          <w:rFonts w:ascii="Times New Roman" w:hAnsi="Times New Roman" w:cs="Times New Roman"/>
-        </w:rPr>
-      </w:pPr>
-    </w:p>
-    <w:p>
-      <w:pPr>
-        <w:rPr>
-          <w:rFonts w:ascii="Times New Roman" w:hAnsi="Times New Roman" w:cs="Times New Roman"/>
-        </w:rPr>
-      </w:pPr>
-    </w:p>
-    <w:p>
-      <w:pPr>
-        <w:rPr>
-          <w:rFonts w:ascii="Times New Roman" w:hAnsi="Times New Roman" w:cs="Times New Roman"/>
-        </w:rPr>
-      </w:pPr>
+          <w:b/>
+          <w:bCs/>
+        </w:rPr>
+        <w:t>}</w:t>
+      </w:r>
     </w:p>
     <w:p>
       <w:pPr>
@@ -928,6 +972,44 @@
           <w:bCs/>
         </w:rPr>
       </w:pPr>
+      <w:r>
+        <w:rPr>
+          <w:rFonts w:ascii="Times New Roman" w:hAnsi="Times New Roman" w:cs="Times New Roman"/>
+          <w:b/>
+          <w:bCs/>
+        </w:rPr>
+        <w:t xml:space="preserve">{{ </w:t>
+      </w:r>
+      <w:r>
+        <w:rPr>
+          <w:rFonts w:ascii="Times New Roman" w:hAnsi="Times New Roman" w:cs="Times New Roman"/>
+          <w:b/>
+          <w:bCs/>
+        </w:rPr>
+        <w:t xml:space="preserve">NDVI_ajd </w:t>
+      </w:r>
+      <w:r>
+        <w:rPr>
+          <w:rFonts w:ascii="Times New Roman" w:hAnsi="Times New Roman" w:cs="Times New Roman"/>
+          <w:b/>
+          <w:bCs/>
+        </w:rPr>
+        <w:t>}}</w:t>
+      </w:r>
+    </w:p>
+    <w:p>
+      <w:pPr>
+        <w:jc w:val="center"/>
+        <w:rPr>
+          <w:rFonts w:ascii="Times New Roman" w:hAnsi="Times New Roman" w:cs="Times New Roman"/>
+        </w:rPr>
+      </w:pPr>
+      <w:r>
+        <w:rPr>
+          <w:rFonts w:ascii="Times New Roman" w:hAnsi="Times New Roman" w:cs="Times New Roman"/>
+        </w:rPr>
+        <w:t xml:space="preserve">NDVI le </w:t>
+      </w:r>
       <w:proofErr w:type="gramStart"/>
       <w:r>
         <w:rPr>
@@ -935,7 +1017,15 @@
           <w:b/>
           <w:bCs/>
         </w:rPr>
-        <w:t>{{ image</w:t>
+        <w:t xml:space="preserve">{{ </w:t>
+      </w:r>
+      <w:r>
+        <w:rPr>
+          <w:rFonts w:ascii="Times New Roman" w:hAnsi="Times New Roman" w:cs="Times New Roman"/>
+          <w:b/>
+          <w:bCs/>
+        </w:rPr>
+        <w:t>date</w:t>
       </w:r>
       <w:proofErr w:type="gramEnd"/>
       <w:r>
@@ -944,7 +1034,39 @@
           <w:b/>
           <w:bCs/>
         </w:rPr>
-        <w:t xml:space="preserve"> NDVI </w:t>
+        <w:t xml:space="preserve"> }}</w:t>
+      </w:r>
+      <w:r>
+        <w:rPr>
+          <w:rFonts w:ascii="Times New Roman" w:hAnsi="Times New Roman" w:cs="Times New Roman"/>
+        </w:rPr>
+        <w:t>.</w:t>
+      </w:r>
+    </w:p>
+    <w:p>
+      <w:pPr>
+        <w:rPr>
+          <w:rFonts w:ascii="Times New Roman" w:hAnsi="Times New Roman" w:cs="Times New Roman"/>
+        </w:rPr>
+      </w:pPr>
+    </w:p>
+    <w:p>
+      <w:pPr>
+        <w:jc w:val="center"/>
+        <w:rPr>
+          <w:rFonts w:ascii="Times New Roman" w:hAnsi="Times New Roman" w:cs="Times New Roman"/>
+          <w:b/>
+          <w:bCs/>
+        </w:rPr>
+      </w:pPr>
+      <w:proofErr w:type="gramStart"/>
+      <w:r>
+        <w:rPr>
+          <w:rFonts w:ascii="Times New Roman" w:hAnsi="Times New Roman" w:cs="Times New Roman"/>
+          <w:b/>
+          <w:bCs/>
+        </w:rPr>
+        <w:t xml:space="preserve">{{ </w:t>
       </w:r>
       <w:proofErr w:type="spellStart"/>
       <w:r>
@@ -953,9 +1075,18 @@
           <w:b/>
           <w:bCs/>
         </w:rPr>
-        <w:t>ajd</w:t>
+        <w:t>dNDVI</w:t>
       </w:r>
       <w:proofErr w:type="spellEnd"/>
+      <w:proofErr w:type="gramEnd"/>
+      <w:r>
+        <w:rPr>
+          <w:rFonts w:ascii="Times New Roman" w:hAnsi="Times New Roman" w:cs="Times New Roman"/>
+          <w:b/>
+          <w:bCs/>
+        </w:rPr>
+        <w:t xml:space="preserve"> </w:t>
+      </w:r>
       <w:r>
         <w:rPr>
           <w:rFonts w:ascii="Times New Roman" w:hAnsi="Times New Roman" w:cs="Times New Roman"/>
@@ -972,75 +1103,110 @@
           <w:rFonts w:ascii="Times New Roman" w:hAnsi="Times New Roman" w:cs="Times New Roman"/>
         </w:rPr>
       </w:pPr>
-      <w:r>
-        <w:rPr>
-          <w:rFonts w:ascii="Times New Roman" w:hAnsi="Times New Roman" w:cs="Times New Roman"/>
-        </w:rPr>
-        <w:t xml:space="preserve">NDVI le </w:t>
-      </w:r>
-      <w:proofErr w:type="gramStart"/>
-      <w:r>
-        <w:rPr>
-          <w:rFonts w:ascii="Times New Roman" w:hAnsi="Times New Roman" w:cs="Times New Roman"/>
-          <w:b/>
-          <w:bCs/>
-        </w:rPr>
-        <w:t>{{ variable</w:t>
-      </w:r>
-      <w:proofErr w:type="gramEnd"/>
-      <w:r>
-        <w:rPr>
-          <w:rFonts w:ascii="Times New Roman" w:hAnsi="Times New Roman" w:cs="Times New Roman"/>
-          <w:b/>
-          <w:bCs/>
-        </w:rPr>
-        <w:t xml:space="preserve"> date </w:t>
-      </w:r>
       <w:proofErr w:type="spellStart"/>
       <w:proofErr w:type="gramStart"/>
       <w:r>
         <w:rPr>
           <w:rFonts w:ascii="Times New Roman" w:hAnsi="Times New Roman" w:cs="Times New Roman"/>
-          <w:b/>
-          <w:bCs/>
-        </w:rPr>
-        <w:t>ajd</w:t>
+        </w:rPr>
+        <w:t>dNDVI</w:t>
       </w:r>
       <w:proofErr w:type="spellEnd"/>
-      <w:r>
-        <w:rPr>
-          <w:rFonts w:ascii="Times New Roman" w:hAnsi="Times New Roman" w:cs="Times New Roman"/>
-          <w:b/>
-          <w:bCs/>
-        </w:rPr>
-        <w:t xml:space="preserve"> }</w:t>
-      </w:r>
       <w:proofErr w:type="gramEnd"/>
       <w:r>
         <w:rPr>
           <w:rFonts w:ascii="Times New Roman" w:hAnsi="Times New Roman" w:cs="Times New Roman"/>
-          <w:b/>
-          <w:bCs/>
-        </w:rPr>
-        <w:t>}</w:t>
-      </w:r>
-    </w:p>
-    <w:p>
-      <w:pPr>
-        <w:rPr>
-          <w:rFonts w:ascii="Times New Roman" w:hAnsi="Times New Roman" w:cs="Times New Roman"/>
-        </w:rPr>
-      </w:pPr>
+        </w:rPr>
+        <w:t xml:space="preserve"> entre le début du feu et </w:t>
+      </w:r>
+      <w:proofErr w:type="gramStart"/>
+      <w:r>
+        <w:rPr>
+          <w:rFonts w:ascii="Times New Roman" w:hAnsi="Times New Roman" w:cs="Times New Roman"/>
+          <w:b/>
+          <w:bCs/>
+        </w:rPr>
+        <w:t xml:space="preserve">{{ </w:t>
+      </w:r>
+      <w:r>
+        <w:rPr>
+          <w:rFonts w:ascii="Times New Roman" w:hAnsi="Times New Roman" w:cs="Times New Roman"/>
+          <w:b/>
+          <w:bCs/>
+        </w:rPr>
+        <w:t>date</w:t>
+      </w:r>
+      <w:proofErr w:type="gramEnd"/>
+      <w:r>
+        <w:rPr>
+          <w:rFonts w:ascii="Times New Roman" w:hAnsi="Times New Roman" w:cs="Times New Roman"/>
+          <w:b/>
+          <w:bCs/>
+        </w:rPr>
+        <w:t xml:space="preserve"> }}</w:t>
+      </w:r>
+      <w:r>
+        <w:rPr>
+          <w:rFonts w:ascii="Times New Roman" w:hAnsi="Times New Roman" w:cs="Times New Roman"/>
+        </w:rPr>
+        <w:t>.</w:t>
+      </w:r>
     </w:p>
     <w:p>
       <w:pPr>
         <w:jc w:val="center"/>
         <w:rPr>
           <w:rFonts w:ascii="Times New Roman" w:hAnsi="Times New Roman" w:cs="Times New Roman"/>
-          <w:b/>
-          <w:bCs/>
-        </w:rPr>
-      </w:pPr>
+        </w:rPr>
+      </w:pPr>
+    </w:p>
+    <w:p>
+      <w:pPr>
+        <w:jc w:val="center"/>
+        <w:rPr>
+          <w:rFonts w:ascii="Times New Roman" w:hAnsi="Times New Roman" w:cs="Times New Roman"/>
+          <w:b/>
+          <w:bCs/>
+        </w:rPr>
+      </w:pPr>
+      <w:r>
+        <w:rPr>
+          <w:rFonts w:ascii="Times New Roman" w:hAnsi="Times New Roman" w:cs="Times New Roman"/>
+          <w:b/>
+          <w:bCs/>
+        </w:rPr>
+        <w:t xml:space="preserve">{{ </w:t>
+      </w:r>
+      <w:r>
+        <w:rPr>
+          <w:rFonts w:ascii="Times New Roman" w:hAnsi="Times New Roman" w:cs="Times New Roman"/>
+          <w:b/>
+          <w:bCs/>
+        </w:rPr>
+        <w:t xml:space="preserve">NBR_ajd </w:t>
+      </w:r>
+      <w:r>
+        <w:rPr>
+          <w:rFonts w:ascii="Times New Roman" w:hAnsi="Times New Roman" w:cs="Times New Roman"/>
+          <w:b/>
+          <w:bCs/>
+        </w:rPr>
+        <w:t>}}</w:t>
+      </w:r>
+    </w:p>
+    <w:p>
+      <w:pPr>
+        <w:jc w:val="center"/>
+        <w:rPr>
+          <w:rFonts w:ascii="Times New Roman" w:hAnsi="Times New Roman" w:cs="Times New Roman"/>
+        </w:rPr>
+      </w:pPr>
+      <w:r>
+        <w:rPr>
+          <w:rFonts w:ascii="Times New Roman" w:hAnsi="Times New Roman" w:cs="Times New Roman"/>
+        </w:rPr>
+        <w:t xml:space="preserve">NBR le </w:t>
+      </w:r>
       <w:proofErr w:type="gramStart"/>
       <w:r>
         <w:rPr>
@@ -1048,7 +1214,15 @@
           <w:b/>
           <w:bCs/>
         </w:rPr>
-        <w:t>{{ image</w:t>
+        <w:t xml:space="preserve">{{ </w:t>
+      </w:r>
+      <w:r>
+        <w:rPr>
+          <w:rFonts w:ascii="Times New Roman" w:hAnsi="Times New Roman" w:cs="Times New Roman"/>
+          <w:b/>
+          <w:bCs/>
+        </w:rPr>
+        <w:t>date</w:t>
       </w:r>
       <w:proofErr w:type="gramEnd"/>
       <w:r>
@@ -1057,53 +1231,82 @@
           <w:b/>
           <w:bCs/>
         </w:rPr>
-        <w:t xml:space="preserve"> </w:t>
-      </w:r>
+        <w:t xml:space="preserve"> }}</w:t>
+      </w:r>
+      <w:r>
+        <w:rPr>
+          <w:rFonts w:ascii="Times New Roman" w:hAnsi="Times New Roman" w:cs="Times New Roman"/>
+        </w:rPr>
+        <w:t>.</w:t>
+      </w:r>
+    </w:p>
+    <w:p>
+      <w:pPr>
+        <w:rPr>
+          <w:rFonts w:ascii="Times New Roman" w:hAnsi="Times New Roman" w:cs="Times New Roman"/>
+        </w:rPr>
+      </w:pPr>
+    </w:p>
+    <w:p>
+      <w:pPr>
+        <w:jc w:val="center"/>
+        <w:rPr>
+          <w:rFonts w:ascii="Times New Roman" w:hAnsi="Times New Roman" w:cs="Times New Roman"/>
+          <w:b/>
+          <w:bCs/>
+        </w:rPr>
+      </w:pPr>
+      <w:proofErr w:type="gramStart"/>
+      <w:r>
+        <w:rPr>
+          <w:rFonts w:ascii="Times New Roman" w:hAnsi="Times New Roman" w:cs="Times New Roman"/>
+          <w:b/>
+          <w:bCs/>
+        </w:rPr>
+        <w:t xml:space="preserve">{{ </w:t>
+      </w:r>
+      <w:proofErr w:type="spellStart"/>
+      <w:r>
+        <w:rPr>
+          <w:rFonts w:ascii="Times New Roman" w:hAnsi="Times New Roman" w:cs="Times New Roman"/>
+          <w:b/>
+          <w:bCs/>
+        </w:rPr>
+        <w:t>dNBR</w:t>
+      </w:r>
+      <w:proofErr w:type="spellEnd"/>
+      <w:proofErr w:type="gramEnd"/>
+      <w:r>
+        <w:rPr>
+          <w:rFonts w:ascii="Times New Roman" w:hAnsi="Times New Roman" w:cs="Times New Roman"/>
+          <w:b/>
+          <w:bCs/>
+        </w:rPr>
+        <w:t xml:space="preserve"> }}</w:t>
+      </w:r>
+    </w:p>
+    <w:p>
+      <w:pPr>
+        <w:jc w:val="center"/>
+        <w:rPr>
+          <w:rFonts w:ascii="Times New Roman" w:hAnsi="Times New Roman" w:cs="Times New Roman"/>
+        </w:rPr>
+      </w:pPr>
       <w:proofErr w:type="spellStart"/>
       <w:proofErr w:type="gramStart"/>
       <w:r>
         <w:rPr>
           <w:rFonts w:ascii="Times New Roman" w:hAnsi="Times New Roman" w:cs="Times New Roman"/>
-          <w:b/>
-          <w:bCs/>
-        </w:rPr>
-        <w:t>dNDVI</w:t>
-      </w:r>
-      <w:proofErr w:type="spellEnd"/>
-      <w:r>
-        <w:rPr>
-          <w:rFonts w:ascii="Times New Roman" w:hAnsi="Times New Roman" w:cs="Times New Roman"/>
-          <w:b/>
-          <w:bCs/>
-        </w:rPr>
-        <w:t xml:space="preserve"> </w:t>
-      </w:r>
-      <w:r>
-        <w:rPr>
-          <w:rFonts w:ascii="Times New Roman" w:hAnsi="Times New Roman" w:cs="Times New Roman"/>
-          <w:b/>
-          <w:bCs/>
-        </w:rPr>
-        <w:t xml:space="preserve"> </w:t>
-      </w:r>
-      <w:proofErr w:type="spellStart"/>
-      <w:r>
-        <w:rPr>
-          <w:rFonts w:ascii="Times New Roman" w:hAnsi="Times New Roman" w:cs="Times New Roman"/>
-          <w:b/>
-          <w:bCs/>
-        </w:rPr>
-        <w:t>ajd</w:t>
+        </w:rPr>
+        <w:t>dNBR</w:t>
       </w:r>
       <w:proofErr w:type="spellEnd"/>
       <w:proofErr w:type="gramEnd"/>
       <w:r>
         <w:rPr>
           <w:rFonts w:ascii="Times New Roman" w:hAnsi="Times New Roman" w:cs="Times New Roman"/>
-          <w:b/>
-          <w:bCs/>
-        </w:rPr>
-        <w:t xml:space="preserve"> et </w:t>
+        </w:rPr>
+        <w:t xml:space="preserve"> entre le début du feu et </w:t>
       </w:r>
       <w:proofErr w:type="gramStart"/>
       <w:r>
@@ -1112,15 +1315,15 @@
           <w:b/>
           <w:bCs/>
         </w:rPr>
-        <w:t xml:space="preserve">début </w:t>
-      </w:r>
-      <w:r>
-        <w:rPr>
-          <w:rFonts w:ascii="Times New Roman" w:hAnsi="Times New Roman" w:cs="Times New Roman"/>
-          <w:b/>
-          <w:bCs/>
-        </w:rPr>
-        <w:t>}</w:t>
+        <w:t xml:space="preserve">{{ </w:t>
+      </w:r>
+      <w:r>
+        <w:rPr>
+          <w:rFonts w:ascii="Times New Roman" w:hAnsi="Times New Roman" w:cs="Times New Roman"/>
+          <w:b/>
+          <w:bCs/>
+        </w:rPr>
+        <w:t>date</w:t>
       </w:r>
       <w:proofErr w:type="gramEnd"/>
       <w:r>
@@ -1129,7 +1332,26 @@
           <w:b/>
           <w:bCs/>
         </w:rPr>
-        <w:t>}</w:t>
+        <w:t xml:space="preserve"> }}</w:t>
+      </w:r>
+      <w:r>
+        <w:rPr>
+          <w:rFonts w:ascii="Times New Roman" w:hAnsi="Times New Roman" w:cs="Times New Roman"/>
+        </w:rPr>
+        <w:t>.</w:t>
+      </w:r>
+    </w:p>
+    <w:p>
+      <w:pPr>
+        <w:rPr>
+          <w:rFonts w:ascii="Times New Roman" w:hAnsi="Times New Roman" w:cs="Times New Roman"/>
+        </w:rPr>
+      </w:pPr>
+      <w:r>
+        <w:rPr>
+          <w:rFonts w:ascii="Times New Roman" w:hAnsi="Times New Roman" w:cs="Times New Roman"/>
+        </w:rPr>
+        <w:t>Voici l’évolution des indices NDVI et NBR depuis le début du feu.</w:t>
       </w:r>
     </w:p>
     <w:p>
@@ -1141,443 +1363,41 @@
           <w:bCs/>
         </w:rPr>
       </w:pPr>
+      <w:proofErr w:type="gramStart"/>
+      <w:r>
+        <w:rPr>
+          <w:rFonts w:ascii="Times New Roman" w:hAnsi="Times New Roman" w:cs="Times New Roman"/>
+          <w:b/>
+          <w:bCs/>
+        </w:rPr>
+        <w:t xml:space="preserve">{{ </w:t>
+      </w:r>
       <w:proofErr w:type="spellStart"/>
+      <w:r>
+        <w:rPr>
+          <w:rFonts w:ascii="Times New Roman" w:hAnsi="Times New Roman" w:cs="Times New Roman"/>
+          <w:b/>
+          <w:bCs/>
+        </w:rPr>
+        <w:t>graph</w:t>
+      </w:r>
+      <w:proofErr w:type="gramEnd"/>
+      <w:r>
+        <w:rPr>
+          <w:rFonts w:ascii="Times New Roman" w:hAnsi="Times New Roman" w:cs="Times New Roman"/>
+          <w:b/>
+          <w:bCs/>
+        </w:rPr>
+        <w:t>_</w:t>
+      </w:r>
       <w:proofErr w:type="gramStart"/>
       <w:r>
         <w:rPr>
           <w:rFonts w:ascii="Times New Roman" w:hAnsi="Times New Roman" w:cs="Times New Roman"/>
-        </w:rPr>
-        <w:t>dNDVI</w:t>
-      </w:r>
-      <w:proofErr w:type="spellEnd"/>
-      <w:proofErr w:type="gramEnd"/>
-      <w:r>
-        <w:rPr>
-          <w:rFonts w:ascii="Times New Roman" w:hAnsi="Times New Roman" w:cs="Times New Roman"/>
-        </w:rPr>
-        <w:t xml:space="preserve"> entre le début du feu et </w:t>
-      </w:r>
-      <w:proofErr w:type="gramStart"/>
-      <w:r>
-        <w:rPr>
-          <w:rFonts w:ascii="Times New Roman" w:hAnsi="Times New Roman" w:cs="Times New Roman"/>
-          <w:b/>
-          <w:bCs/>
-        </w:rPr>
-        <w:t>{{ variable</w:t>
-      </w:r>
-      <w:proofErr w:type="gramEnd"/>
-      <w:r>
-        <w:rPr>
-          <w:rFonts w:ascii="Times New Roman" w:hAnsi="Times New Roman" w:cs="Times New Roman"/>
-          <w:b/>
-          <w:bCs/>
-        </w:rPr>
-        <w:t xml:space="preserve"> date </w:t>
-      </w:r>
-      <w:proofErr w:type="spellStart"/>
-      <w:proofErr w:type="gramStart"/>
-      <w:r>
-        <w:rPr>
-          <w:rFonts w:ascii="Times New Roman" w:hAnsi="Times New Roman" w:cs="Times New Roman"/>
-          <w:b/>
-          <w:bCs/>
-        </w:rPr>
-        <w:t>ajd</w:t>
-      </w:r>
-      <w:proofErr w:type="spellEnd"/>
-      <w:r>
-        <w:rPr>
-          <w:rFonts w:ascii="Times New Roman" w:hAnsi="Times New Roman" w:cs="Times New Roman"/>
-          <w:b/>
-          <w:bCs/>
-        </w:rPr>
-        <w:t xml:space="preserve"> }</w:t>
-      </w:r>
-      <w:proofErr w:type="gramEnd"/>
-      <w:r>
-        <w:rPr>
-          <w:rFonts w:ascii="Times New Roman" w:hAnsi="Times New Roman" w:cs="Times New Roman"/>
-          <w:b/>
-          <w:bCs/>
-        </w:rPr>
-        <w:t>}</w:t>
-      </w:r>
-    </w:p>
-    <w:p>
-      <w:pPr>
-        <w:jc w:val="center"/>
-        <w:rPr>
-          <w:rFonts w:ascii="Times New Roman" w:hAnsi="Times New Roman" w:cs="Times New Roman"/>
-        </w:rPr>
-      </w:pPr>
-    </w:p>
-    <w:p>
-      <w:pPr>
-        <w:jc w:val="center"/>
-        <w:rPr>
-          <w:rFonts w:ascii="Times New Roman" w:hAnsi="Times New Roman" w:cs="Times New Roman"/>
-          <w:b/>
-          <w:bCs/>
-        </w:rPr>
-      </w:pPr>
-      <w:proofErr w:type="gramStart"/>
-      <w:r>
-        <w:rPr>
-          <w:rFonts w:ascii="Times New Roman" w:hAnsi="Times New Roman" w:cs="Times New Roman"/>
-          <w:b/>
-          <w:bCs/>
-        </w:rPr>
-        <w:t>{{ image</w:t>
-      </w:r>
-      <w:proofErr w:type="gramEnd"/>
-      <w:r>
-        <w:rPr>
-          <w:rFonts w:ascii="Times New Roman" w:hAnsi="Times New Roman" w:cs="Times New Roman"/>
-          <w:b/>
-          <w:bCs/>
-        </w:rPr>
-        <w:t xml:space="preserve"> N</w:t>
-      </w:r>
-      <w:r>
-        <w:rPr>
-          <w:rFonts w:ascii="Times New Roman" w:hAnsi="Times New Roman" w:cs="Times New Roman"/>
-          <w:b/>
-          <w:bCs/>
-        </w:rPr>
-        <w:t>BR</w:t>
-      </w:r>
-      <w:r>
-        <w:rPr>
-          <w:rFonts w:ascii="Times New Roman" w:hAnsi="Times New Roman" w:cs="Times New Roman"/>
-          <w:b/>
-          <w:bCs/>
-        </w:rPr>
-        <w:t xml:space="preserve"> </w:t>
-      </w:r>
-      <w:proofErr w:type="spellStart"/>
-      <w:r>
-        <w:rPr>
-          <w:rFonts w:ascii="Times New Roman" w:hAnsi="Times New Roman" w:cs="Times New Roman"/>
-          <w:b/>
-          <w:bCs/>
-        </w:rPr>
-        <w:t>ajd</w:t>
-      </w:r>
-      <w:proofErr w:type="spellEnd"/>
-      <w:r>
-        <w:rPr>
-          <w:rFonts w:ascii="Times New Roman" w:hAnsi="Times New Roman" w:cs="Times New Roman"/>
-          <w:b/>
-          <w:bCs/>
-        </w:rPr>
-        <w:t>}}</w:t>
-      </w:r>
-    </w:p>
-    <w:p>
-      <w:pPr>
-        <w:jc w:val="center"/>
-        <w:rPr>
-          <w:rFonts w:ascii="Times New Roman" w:hAnsi="Times New Roman" w:cs="Times New Roman"/>
-        </w:rPr>
-      </w:pPr>
-      <w:r>
-        <w:rPr>
-          <w:rFonts w:ascii="Times New Roman" w:hAnsi="Times New Roman" w:cs="Times New Roman"/>
-        </w:rPr>
-        <w:t>N</w:t>
-      </w:r>
-      <w:r>
-        <w:rPr>
-          <w:rFonts w:ascii="Times New Roman" w:hAnsi="Times New Roman" w:cs="Times New Roman"/>
-        </w:rPr>
-        <w:t>BR</w:t>
-      </w:r>
-      <w:r>
-        <w:rPr>
-          <w:rFonts w:ascii="Times New Roman" w:hAnsi="Times New Roman" w:cs="Times New Roman"/>
-        </w:rPr>
-        <w:t xml:space="preserve"> le </w:t>
-      </w:r>
-      <w:proofErr w:type="gramStart"/>
-      <w:r>
-        <w:rPr>
-          <w:rFonts w:ascii="Times New Roman" w:hAnsi="Times New Roman" w:cs="Times New Roman"/>
-          <w:b/>
-          <w:bCs/>
-        </w:rPr>
-        <w:t>{{ variable</w:t>
-      </w:r>
-      <w:proofErr w:type="gramEnd"/>
-      <w:r>
-        <w:rPr>
-          <w:rFonts w:ascii="Times New Roman" w:hAnsi="Times New Roman" w:cs="Times New Roman"/>
-          <w:b/>
-          <w:bCs/>
-        </w:rPr>
-        <w:t xml:space="preserve"> date </w:t>
-      </w:r>
-      <w:proofErr w:type="spellStart"/>
-      <w:proofErr w:type="gramStart"/>
-      <w:r>
-        <w:rPr>
-          <w:rFonts w:ascii="Times New Roman" w:hAnsi="Times New Roman" w:cs="Times New Roman"/>
-          <w:b/>
-          <w:bCs/>
-        </w:rPr>
-        <w:t>ajd</w:t>
-      </w:r>
-      <w:proofErr w:type="spellEnd"/>
-      <w:r>
-        <w:rPr>
-          <w:rFonts w:ascii="Times New Roman" w:hAnsi="Times New Roman" w:cs="Times New Roman"/>
-          <w:b/>
-          <w:bCs/>
-        </w:rPr>
-        <w:t xml:space="preserve"> }</w:t>
-      </w:r>
-      <w:proofErr w:type="gramEnd"/>
-      <w:r>
-        <w:rPr>
-          <w:rFonts w:ascii="Times New Roman" w:hAnsi="Times New Roman" w:cs="Times New Roman"/>
-          <w:b/>
-          <w:bCs/>
-        </w:rPr>
-        <w:t>}</w:t>
-      </w:r>
-    </w:p>
-    <w:p>
-      <w:pPr>
-        <w:rPr>
-          <w:rFonts w:ascii="Times New Roman" w:hAnsi="Times New Roman" w:cs="Times New Roman"/>
-        </w:rPr>
-      </w:pPr>
-    </w:p>
-    <w:p>
-      <w:pPr>
-        <w:jc w:val="center"/>
-        <w:rPr>
-          <w:rFonts w:ascii="Times New Roman" w:hAnsi="Times New Roman" w:cs="Times New Roman"/>
-          <w:b/>
-          <w:bCs/>
-        </w:rPr>
-      </w:pPr>
-      <w:proofErr w:type="gramStart"/>
-      <w:r>
-        <w:rPr>
-          <w:rFonts w:ascii="Times New Roman" w:hAnsi="Times New Roman" w:cs="Times New Roman"/>
-          <w:b/>
-          <w:bCs/>
-        </w:rPr>
-        <w:t>{{ image</w:t>
-      </w:r>
-      <w:proofErr w:type="gramEnd"/>
-      <w:r>
-        <w:rPr>
-          <w:rFonts w:ascii="Times New Roman" w:hAnsi="Times New Roman" w:cs="Times New Roman"/>
-          <w:b/>
-          <w:bCs/>
-        </w:rPr>
-        <w:t xml:space="preserve"> </w:t>
-      </w:r>
-      <w:proofErr w:type="spellStart"/>
-      <w:proofErr w:type="gramStart"/>
-      <w:r>
-        <w:rPr>
-          <w:rFonts w:ascii="Times New Roman" w:hAnsi="Times New Roman" w:cs="Times New Roman"/>
-          <w:b/>
-          <w:bCs/>
-        </w:rPr>
-        <w:t>dN</w:t>
-      </w:r>
-      <w:r>
-        <w:rPr>
-          <w:rFonts w:ascii="Times New Roman" w:hAnsi="Times New Roman" w:cs="Times New Roman"/>
-          <w:b/>
-          <w:bCs/>
-        </w:rPr>
-        <w:t>BR</w:t>
-      </w:r>
-      <w:proofErr w:type="spellEnd"/>
-      <w:r>
-        <w:rPr>
-          <w:rFonts w:ascii="Times New Roman" w:hAnsi="Times New Roman" w:cs="Times New Roman"/>
-          <w:b/>
-          <w:bCs/>
-        </w:rPr>
-        <w:t xml:space="preserve">  </w:t>
-      </w:r>
-      <w:proofErr w:type="spellStart"/>
-      <w:r>
-        <w:rPr>
-          <w:rFonts w:ascii="Times New Roman" w:hAnsi="Times New Roman" w:cs="Times New Roman"/>
-          <w:b/>
-          <w:bCs/>
-        </w:rPr>
-        <w:t>ajd</w:t>
-      </w:r>
-      <w:proofErr w:type="spellEnd"/>
-      <w:proofErr w:type="gramEnd"/>
-      <w:r>
-        <w:rPr>
-          <w:rFonts w:ascii="Times New Roman" w:hAnsi="Times New Roman" w:cs="Times New Roman"/>
-          <w:b/>
-          <w:bCs/>
-        </w:rPr>
-        <w:t xml:space="preserve"> et </w:t>
-      </w:r>
-      <w:proofErr w:type="gramStart"/>
-      <w:r>
-        <w:rPr>
-          <w:rFonts w:ascii="Times New Roman" w:hAnsi="Times New Roman" w:cs="Times New Roman"/>
-          <w:b/>
-          <w:bCs/>
-        </w:rPr>
-        <w:t>début }</w:t>
-      </w:r>
-      <w:proofErr w:type="gramEnd"/>
-      <w:r>
-        <w:rPr>
-          <w:rFonts w:ascii="Times New Roman" w:hAnsi="Times New Roman" w:cs="Times New Roman"/>
-          <w:b/>
-          <w:bCs/>
-        </w:rPr>
-        <w:t>}</w:t>
-      </w:r>
-    </w:p>
-    <w:p>
-      <w:pPr>
-        <w:jc w:val="center"/>
-        <w:rPr>
-          <w:rFonts w:ascii="Times New Roman" w:hAnsi="Times New Roman" w:cs="Times New Roman"/>
-        </w:rPr>
-      </w:pPr>
-      <w:proofErr w:type="spellStart"/>
-      <w:proofErr w:type="gramStart"/>
-      <w:r>
-        <w:rPr>
-          <w:rFonts w:ascii="Times New Roman" w:hAnsi="Times New Roman" w:cs="Times New Roman"/>
-        </w:rPr>
-        <w:t>dN</w:t>
-      </w:r>
-      <w:r>
-        <w:rPr>
-          <w:rFonts w:ascii="Times New Roman" w:hAnsi="Times New Roman" w:cs="Times New Roman"/>
-        </w:rPr>
-        <w:t>BR</w:t>
-      </w:r>
-      <w:proofErr w:type="spellEnd"/>
-      <w:proofErr w:type="gramEnd"/>
-      <w:r>
-        <w:rPr>
-          <w:rFonts w:ascii="Times New Roman" w:hAnsi="Times New Roman" w:cs="Times New Roman"/>
-        </w:rPr>
-        <w:t xml:space="preserve"> entre le début du feu et </w:t>
-      </w:r>
-      <w:proofErr w:type="gramStart"/>
-      <w:r>
-        <w:rPr>
-          <w:rFonts w:ascii="Times New Roman" w:hAnsi="Times New Roman" w:cs="Times New Roman"/>
-          <w:b/>
-          <w:bCs/>
-        </w:rPr>
-        <w:t>{{ variable</w:t>
-      </w:r>
-      <w:proofErr w:type="gramEnd"/>
-      <w:r>
-        <w:rPr>
-          <w:rFonts w:ascii="Times New Roman" w:hAnsi="Times New Roman" w:cs="Times New Roman"/>
-          <w:b/>
-          <w:bCs/>
-        </w:rPr>
-        <w:t xml:space="preserve"> date </w:t>
-      </w:r>
-      <w:proofErr w:type="spellStart"/>
-      <w:proofErr w:type="gramStart"/>
-      <w:r>
-        <w:rPr>
-          <w:rFonts w:ascii="Times New Roman" w:hAnsi="Times New Roman" w:cs="Times New Roman"/>
-          <w:b/>
-          <w:bCs/>
-        </w:rPr>
-        <w:t>ajd</w:t>
-      </w:r>
-      <w:proofErr w:type="spellEnd"/>
-      <w:r>
-        <w:rPr>
-          <w:rFonts w:ascii="Times New Roman" w:hAnsi="Times New Roman" w:cs="Times New Roman"/>
-          <w:b/>
-          <w:bCs/>
-        </w:rPr>
-        <w:t xml:space="preserve"> }</w:t>
-      </w:r>
-      <w:proofErr w:type="gramEnd"/>
-      <w:r>
-        <w:rPr>
-          <w:rFonts w:ascii="Times New Roman" w:hAnsi="Times New Roman" w:cs="Times New Roman"/>
-          <w:b/>
-          <w:bCs/>
-        </w:rPr>
-        <w:t>}</w:t>
-      </w:r>
-    </w:p>
-    <w:p>
-      <w:pPr>
-        <w:rPr>
-          <w:rFonts w:ascii="Times New Roman" w:hAnsi="Times New Roman" w:cs="Times New Roman"/>
-        </w:rPr>
-      </w:pPr>
-      <w:r>
-        <w:rPr>
-          <w:rFonts w:ascii="Times New Roman" w:hAnsi="Times New Roman" w:cs="Times New Roman"/>
-        </w:rPr>
-        <w:t>Voici l’évolution des indices NDVI et NBR depuis le début du feu.</w:t>
-      </w:r>
-    </w:p>
-    <w:p>
-      <w:pPr>
-        <w:jc w:val="center"/>
-        <w:rPr>
-          <w:rFonts w:ascii="Times New Roman" w:hAnsi="Times New Roman" w:cs="Times New Roman"/>
-          <w:b/>
-          <w:bCs/>
-        </w:rPr>
-      </w:pPr>
-      <w:proofErr w:type="gramStart"/>
-      <w:r>
-        <w:rPr>
-          <w:rFonts w:ascii="Times New Roman" w:hAnsi="Times New Roman" w:cs="Times New Roman"/>
-          <w:b/>
-          <w:bCs/>
-        </w:rPr>
-        <w:t xml:space="preserve">{{ </w:t>
-      </w:r>
-      <w:r>
-        <w:rPr>
-          <w:rFonts w:ascii="Times New Roman" w:hAnsi="Times New Roman" w:cs="Times New Roman"/>
-          <w:b/>
-          <w:bCs/>
-        </w:rPr>
-        <w:t>Graphique</w:t>
-      </w:r>
-      <w:proofErr w:type="gramEnd"/>
-      <w:r>
-        <w:rPr>
-          <w:rFonts w:ascii="Times New Roman" w:hAnsi="Times New Roman" w:cs="Times New Roman"/>
-          <w:b/>
-          <w:bCs/>
-        </w:rPr>
-        <w:t xml:space="preserve"> indices (moyenne) </w:t>
-      </w:r>
-      <w:proofErr w:type="spellStart"/>
-      <w:proofErr w:type="gramStart"/>
-      <w:r>
-        <w:rPr>
-          <w:rFonts w:ascii="Times New Roman" w:hAnsi="Times New Roman" w:cs="Times New Roman"/>
-          <w:b/>
-          <w:bCs/>
-        </w:rPr>
-        <w:t>evolution</w:t>
+          <w:b/>
+          <w:bCs/>
+        </w:rPr>
+        <w:t>indices</w:t>
       </w:r>
       <w:proofErr w:type="spellEnd"/>
       <w:r>

--- a/template_word_proj.docx
+++ b/template_word_proj.docx
@@ -31,7 +31,7 @@
           <w:szCs w:val="28"/>
           <w:u w:val="single"/>
         </w:rPr>
-        <w:t xml:space="preserve"> </w:t>
+        <w:t xml:space="preserve"> de forêt</w:t>
       </w:r>
       <w:r>
         <w:rPr>
@@ -40,7 +40,7 @@
           <w:szCs w:val="28"/>
           <w:u w:val="single"/>
         </w:rPr>
-        <w:t>en date du</w:t>
+        <w:t xml:space="preserve"> </w:t>
       </w:r>
       <w:r>
         <w:rPr>
@@ -49,9 +49,8 @@
           <w:szCs w:val="28"/>
           <w:u w:val="single"/>
         </w:rPr>
-        <w:t xml:space="preserve"> </w:t>
-      </w:r>
-      <w:proofErr w:type="gramStart"/>
+        <w:t>en date du</w:t>
+      </w:r>
       <w:r>
         <w:rPr>
           <w:rFonts w:ascii="Times New Roman" w:hAnsi="Times New Roman" w:cs="Times New Roman"/>
@@ -61,7 +60,7 @@
           <w:szCs w:val="28"/>
           <w:u w:val="single"/>
         </w:rPr>
-        <w:t>{</w:t>
+        <w:t xml:space="preserve"> {</w:t>
       </w:r>
       <w:r>
         <w:rPr>
@@ -85,7 +84,6 @@
         </w:rPr>
         <w:t>date</w:t>
       </w:r>
-      <w:proofErr w:type="gramEnd"/>
       <w:r>
         <w:rPr>
           <w:rFonts w:ascii="Times New Roman" w:hAnsi="Times New Roman" w:cs="Times New Roman"/>
@@ -111,23 +109,22 @@
       <w:r>
         <w:rPr>
           <w:rFonts w:ascii="Times New Roman" w:hAnsi="Times New Roman" w:cs="Times New Roman"/>
+          <w:b/>
+          <w:bCs/>
           <w:sz w:val="28"/>
           <w:szCs w:val="28"/>
           <w:u w:val="single"/>
         </w:rPr>
-        <w:t xml:space="preserve"> près de </w:t>
-      </w:r>
-      <w:proofErr w:type="gramStart"/>
-      <w:r>
-        <w:rPr>
-          <w:rFonts w:ascii="Times New Roman" w:hAnsi="Times New Roman" w:cs="Times New Roman"/>
-          <w:b/>
-          <w:bCs/>
+        <w:t xml:space="preserve"> </w:t>
+      </w:r>
+      <w:r>
+        <w:rPr>
+          <w:rFonts w:ascii="Times New Roman" w:hAnsi="Times New Roman" w:cs="Times New Roman"/>
           <w:sz w:val="28"/>
           <w:szCs w:val="28"/>
           <w:u w:val="single"/>
         </w:rPr>
-        <w:t>{</w:t>
+        <w:t>près de</w:t>
       </w:r>
       <w:r>
         <w:rPr>
@@ -138,9 +135,8 @@
           <w:szCs w:val="28"/>
           <w:u w:val="single"/>
         </w:rPr>
-        <w:t xml:space="preserve">{ </w:t>
-      </w:r>
-      <w:proofErr w:type="spellStart"/>
+        <w:t xml:space="preserve"> </w:t>
+      </w:r>
       <w:r>
         <w:rPr>
           <w:rFonts w:ascii="Times New Roman" w:hAnsi="Times New Roman" w:cs="Times New Roman"/>
@@ -150,10 +146,8 @@
           <w:szCs w:val="28"/>
           <w:u w:val="single"/>
         </w:rPr>
-        <w:t>region</w:t>
-      </w:r>
-      <w:proofErr w:type="spellEnd"/>
-      <w:proofErr w:type="gramEnd"/>
+        <w:t>{</w:t>
+      </w:r>
       <w:r>
         <w:rPr>
           <w:rFonts w:ascii="Times New Roman" w:hAnsi="Times New Roman" w:cs="Times New Roman"/>
@@ -163,7 +157,7 @@
           <w:szCs w:val="28"/>
           <w:u w:val="single"/>
         </w:rPr>
-        <w:t xml:space="preserve"> }</w:t>
+        <w:t xml:space="preserve">{ </w:t>
       </w:r>
       <w:r>
         <w:rPr>
@@ -174,6 +168,28 @@
           <w:szCs w:val="28"/>
           <w:u w:val="single"/>
         </w:rPr>
+        <w:t>city</w:t>
+      </w:r>
+      <w:r>
+        <w:rPr>
+          <w:rFonts w:ascii="Times New Roman" w:hAnsi="Times New Roman" w:cs="Times New Roman"/>
+          <w:b/>
+          <w:bCs/>
+          <w:sz w:val="28"/>
+          <w:szCs w:val="28"/>
+          <w:u w:val="single"/>
+        </w:rPr>
+        <w:t xml:space="preserve"> }</w:t>
+      </w:r>
+      <w:r>
+        <w:rPr>
+          <w:rFonts w:ascii="Times New Roman" w:hAnsi="Times New Roman" w:cs="Times New Roman"/>
+          <w:b/>
+          <w:bCs/>
+          <w:sz w:val="28"/>
+          <w:szCs w:val="28"/>
+          <w:u w:val="single"/>
+        </w:rPr>
         <w:t>}</w:t>
       </w:r>
     </w:p>
@@ -184,86 +200,332 @@
           <w:rFonts w:ascii="Times New Roman" w:hAnsi="Times New Roman" w:cs="Times New Roman"/>
           <w:sz w:val="28"/>
           <w:szCs w:val="28"/>
-          <w:u w:val="single"/>
-        </w:rPr>
-      </w:pPr>
+        </w:rPr>
+      </w:pPr>
+      <w:r>
+        <w:rPr>
+          <w:rFonts w:ascii="Times New Roman" w:hAnsi="Times New Roman" w:cs="Times New Roman"/>
+        </w:rPr>
+        <w:t xml:space="preserve">(Rappel : Le feu a officiellement débuté le </w:t>
+      </w:r>
+      <w:r>
+        <w:rPr>
+          <w:rFonts w:ascii="Times New Roman" w:hAnsi="Times New Roman" w:cs="Times New Roman"/>
+          <w:b/>
+          <w:bCs/>
+          <w:sz w:val="28"/>
+          <w:szCs w:val="28"/>
+        </w:rPr>
+        <w:t>{{ start_fire_date }}</w:t>
+      </w:r>
+      <w:r>
+        <w:rPr>
+          <w:rFonts w:ascii="Times New Roman" w:hAnsi="Times New Roman" w:cs="Times New Roman"/>
+        </w:rPr>
+        <w:t>!)</w:t>
+      </w:r>
+    </w:p>
+    <w:p>
+      <w:pPr>
+        <w:rPr>
+          <w:rFonts w:ascii="Times New Roman" w:hAnsi="Times New Roman" w:cs="Times New Roman"/>
+        </w:rPr>
+      </w:pPr>
+    </w:p>
+    <w:p>
+      <w:pPr>
+        <w:jc w:val="center"/>
+        <w:rPr>
+          <w:rFonts w:ascii="Times New Roman" w:hAnsi="Times New Roman" w:cs="Times New Roman"/>
+        </w:rPr>
+      </w:pPr>
+      <w:r>
+        <w:rPr>
+          <w:rFonts w:ascii="Times New Roman" w:hAnsi="Times New Roman" w:cs="Times New Roman"/>
+        </w:rPr>
+        <w:t xml:space="preserve">Le feu se déplace présentement </w:t>
+      </w:r>
+      <w:r>
+        <w:rPr>
+          <w:rFonts w:ascii="Times New Roman" w:hAnsi="Times New Roman" w:cs="Times New Roman"/>
+        </w:rPr>
+        <w:t xml:space="preserve">dans </w:t>
+      </w:r>
+      <w:r>
+        <w:rPr>
+          <w:rFonts w:ascii="Times New Roman" w:hAnsi="Times New Roman" w:cs="Times New Roman"/>
+        </w:rPr>
+        <w:t>la</w:t>
+      </w:r>
+      <w:r>
+        <w:rPr>
+          <w:rFonts w:ascii="Times New Roman" w:hAnsi="Times New Roman" w:cs="Times New Roman"/>
+        </w:rPr>
+        <w:t xml:space="preserve"> direction</w:t>
+      </w:r>
+      <w:r>
+        <w:rPr>
+          <w:rFonts w:ascii="Times New Roman" w:hAnsi="Times New Roman" w:cs="Times New Roman"/>
+        </w:rPr>
+        <w:t xml:space="preserve"> </w:t>
+      </w:r>
+      <w:r>
+        <w:rPr>
+          <w:rFonts w:ascii="Times New Roman" w:hAnsi="Times New Roman" w:cs="Times New Roman"/>
+          <w:b/>
+          <w:bCs/>
+          <w:sz w:val="28"/>
+          <w:szCs w:val="28"/>
+        </w:rPr>
+        <w:t>{{ dir_fire }}</w:t>
+      </w:r>
+      <w:r>
+        <w:rPr>
+          <w:rFonts w:ascii="Times New Roman" w:hAnsi="Times New Roman" w:cs="Times New Roman"/>
+        </w:rPr>
+        <w:t xml:space="preserve"> </w:t>
+      </w:r>
+    </w:p>
+    <w:p>
+      <w:pPr>
+        <w:jc w:val="center"/>
+        <w:rPr>
+          <w:rFonts w:ascii="Times New Roman" w:hAnsi="Times New Roman" w:cs="Times New Roman"/>
+        </w:rPr>
+      </w:pPr>
+      <w:r>
+        <w:rPr>
+          <w:rFonts w:ascii="Times New Roman" w:hAnsi="Times New Roman" w:cs="Times New Roman"/>
+        </w:rPr>
+        <w:t>avec</w:t>
+      </w:r>
+      <w:r>
+        <w:rPr>
+          <w:rFonts w:ascii="Times New Roman" w:hAnsi="Times New Roman" w:cs="Times New Roman"/>
+        </w:rPr>
+        <w:t xml:space="preserve"> une</w:t>
+      </w:r>
+      <w:r>
+        <w:rPr>
+          <w:rFonts w:ascii="Times New Roman" w:hAnsi="Times New Roman" w:cs="Times New Roman"/>
+        </w:rPr>
+        <w:t xml:space="preserve"> vitesse</w:t>
+      </w:r>
+      <w:r>
+        <w:rPr>
+          <w:rFonts w:ascii="Times New Roman" w:hAnsi="Times New Roman" w:cs="Times New Roman"/>
+        </w:rPr>
+        <w:t xml:space="preserve"> générale</w:t>
+      </w:r>
+      <w:r>
+        <w:rPr>
+          <w:rFonts w:ascii="Times New Roman" w:hAnsi="Times New Roman" w:cs="Times New Roman"/>
+        </w:rPr>
+        <w:t xml:space="preserve"> d’environ </w:t>
+      </w:r>
+      <w:r>
+        <w:rPr>
+          <w:rFonts w:ascii="Times New Roman" w:hAnsi="Times New Roman" w:cs="Times New Roman"/>
+          <w:b/>
+          <w:bCs/>
+          <w:sz w:val="28"/>
+          <w:szCs w:val="28"/>
+        </w:rPr>
+        <w:t>{{ fire_speed }} km/h</w:t>
+      </w:r>
+      <w:r>
+        <w:rPr>
+          <w:rFonts w:ascii="Times New Roman" w:hAnsi="Times New Roman" w:cs="Times New Roman"/>
+        </w:rPr>
+        <w:t>.</w:t>
+      </w:r>
     </w:p>
     <w:bookmarkEnd w:id="0"/>
     <w:p>
       <w:pPr>
         <w:rPr>
           <w:rFonts w:ascii="Times New Roman" w:hAnsi="Times New Roman" w:cs="Times New Roman"/>
-        </w:rPr>
-      </w:pPr>
-      <w:r>
-        <w:rPr>
-          <w:rFonts w:ascii="Times New Roman" w:hAnsi="Times New Roman" w:cs="Times New Roman"/>
-        </w:rPr>
-        <w:t>Position actuelle du feu:</w:t>
-      </w:r>
+          <w:b/>
+          <w:bCs/>
+          <w:u w:val="single"/>
+        </w:rPr>
+      </w:pPr>
+    </w:p>
+    <w:tbl>
+      <w:tblPr>
+        <w:tblStyle w:val="Grilledutableau"/>
+        <w:tblW w:w="0" w:type="auto"/>
+        <w:tblBorders>
+          <w:top w:val="none" w:sz="0" w:space="0" w:color="auto"/>
+          <w:left w:val="none" w:sz="0" w:space="0" w:color="auto"/>
+          <w:bottom w:val="none" w:sz="0" w:space="0" w:color="auto"/>
+          <w:right w:val="none" w:sz="0" w:space="0" w:color="auto"/>
+          <w:insideH w:val="none" w:sz="0" w:space="0" w:color="auto"/>
+          <w:insideV w:val="none" w:sz="0" w:space="0" w:color="auto"/>
+        </w:tblBorders>
+        <w:tblLook w:val="04A0" w:firstRow="1" w:lastRow="0" w:firstColumn="1" w:lastColumn="0" w:noHBand="0" w:noVBand="1"/>
+      </w:tblPr>
+      <w:tblGrid>
+        <w:gridCol w:w="4698"/>
+        <w:gridCol w:w="4698"/>
+      </w:tblGrid>
+      <w:tr>
+        <w:tc>
+          <w:tcPr>
+            <w:tcW w:w="4698" w:type="dxa"/>
+          </w:tcPr>
+          <w:p>
+            <w:pPr>
+              <w:jc w:val="center"/>
+              <w:rPr>
+                <w:rFonts w:ascii="Times New Roman" w:hAnsi="Times New Roman" w:cs="Times New Roman"/>
+                <w:b/>
+                <w:bCs/>
+                <w:lang w:val="fr-CA"/>
+              </w:rPr>
+            </w:pPr>
+            <w:r>
+              <w:rPr>
+                <w:rFonts w:ascii="Times New Roman" w:hAnsi="Times New Roman" w:cs="Times New Roman"/>
+                <w:b/>
+                <w:bCs/>
+                <w:u w:val="single"/>
+                <w:lang w:val="fr-CA"/>
+              </w:rPr>
+              <w:t>Zones brûlées à ce jour :</w:t>
+            </w:r>
+          </w:p>
+        </w:tc>
+        <w:tc>
+          <w:tcPr>
+            <w:tcW w:w="4698" w:type="dxa"/>
+          </w:tcPr>
+          <w:p>
+            <w:pPr>
+              <w:jc w:val="center"/>
+              <w:rPr>
+                <w:rFonts w:ascii="Times New Roman" w:hAnsi="Times New Roman" w:cs="Times New Roman"/>
+                <w:b/>
+                <w:bCs/>
+                <w:u w:val="single"/>
+                <w:lang w:val="fr-CA"/>
+              </w:rPr>
+            </w:pPr>
+            <w:r>
+              <w:rPr>
+                <w:rFonts w:ascii="Times New Roman" w:hAnsi="Times New Roman" w:cs="Times New Roman"/>
+                <w:b/>
+                <w:bCs/>
+                <w:u w:val="single"/>
+                <w:lang w:val="fr-CA"/>
+              </w:rPr>
+              <w:t>Suivi de l’évolution de la position du feu :</w:t>
+            </w:r>
+          </w:p>
+          <w:p>
+            <w:pPr>
+              <w:jc w:val="center"/>
+              <w:rPr>
+                <w:rFonts w:ascii="Times New Roman" w:hAnsi="Times New Roman" w:cs="Times New Roman"/>
+                <w:b/>
+                <w:bCs/>
+                <w:lang w:val="fr-CA"/>
+              </w:rPr>
+            </w:pPr>
+          </w:p>
+        </w:tc>
+      </w:tr>
+      <w:tr>
+        <w:tc>
+          <w:tcPr>
+            <w:tcW w:w="4698" w:type="dxa"/>
+          </w:tcPr>
+          <w:p>
+            <w:pPr>
+              <w:jc w:val="center"/>
+              <w:rPr>
+                <w:rFonts w:ascii="Times New Roman" w:hAnsi="Times New Roman" w:cs="Times New Roman"/>
+              </w:rPr>
+            </w:pPr>
+            <w:r>
+              <w:rPr>
+                <w:rFonts w:ascii="Times New Roman" w:hAnsi="Times New Roman" w:cs="Times New Roman"/>
+                <w:b/>
+                <w:bCs/>
+                <w:lang w:val="fr-CA"/>
+              </w:rPr>
+              <w:t>{{ fire_zones_image }}</w:t>
+            </w:r>
+          </w:p>
+        </w:tc>
+        <w:tc>
+          <w:tcPr>
+            <w:tcW w:w="4698" w:type="dxa"/>
+          </w:tcPr>
+          <w:p>
+            <w:pPr>
+              <w:jc w:val="center"/>
+              <w:rPr>
+                <w:rFonts w:ascii="Times New Roman" w:hAnsi="Times New Roman" w:cs="Times New Roman"/>
+              </w:rPr>
+            </w:pPr>
+            <w:r>
+              <w:rPr>
+                <w:rFonts w:ascii="Times New Roman" w:hAnsi="Times New Roman" w:cs="Times New Roman"/>
+                <w:b/>
+                <w:bCs/>
+                <w:lang w:val="fr-CA"/>
+              </w:rPr>
+              <w:t>{{ fire_evolution_image }}</w:t>
+            </w:r>
+          </w:p>
+        </w:tc>
+      </w:tr>
+    </w:tbl>
+    <w:p>
+      <w:pPr>
+        <w:jc w:val="both"/>
+        <w:rPr>
+          <w:rFonts w:ascii="Times New Roman" w:hAnsi="Times New Roman" w:cs="Times New Roman"/>
+        </w:rPr>
+      </w:pPr>
     </w:p>
     <w:p>
       <w:pPr>
-        <w:jc w:val="center"/>
-        <w:rPr>
-          <w:rFonts w:ascii="Times New Roman" w:hAnsi="Times New Roman" w:cs="Times New Roman"/>
-          <w:b/>
-          <w:bCs/>
-        </w:rPr>
-      </w:pPr>
-      <w:proofErr w:type="gramStart"/>
-      <w:r>
-        <w:rPr>
-          <w:rFonts w:ascii="Times New Roman" w:hAnsi="Times New Roman" w:cs="Times New Roman"/>
-          <w:b/>
-          <w:bCs/>
-        </w:rPr>
-        <w:t xml:space="preserve">{{ </w:t>
-      </w:r>
-      <w:proofErr w:type="spellStart"/>
-      <w:r>
-        <w:rPr>
-          <w:rFonts w:ascii="Times New Roman" w:hAnsi="Times New Roman" w:cs="Times New Roman"/>
-          <w:b/>
-          <w:bCs/>
-        </w:rPr>
-        <w:t>fire</w:t>
-      </w:r>
-      <w:proofErr w:type="gramEnd"/>
-      <w:r>
-        <w:rPr>
-          <w:rFonts w:ascii="Times New Roman" w:hAnsi="Times New Roman" w:cs="Times New Roman"/>
-          <w:b/>
-          <w:bCs/>
-        </w:rPr>
-        <w:t>_</w:t>
-      </w:r>
-      <w:proofErr w:type="gramStart"/>
-      <w:r>
-        <w:rPr>
-          <w:rFonts w:ascii="Times New Roman" w:hAnsi="Times New Roman" w:cs="Times New Roman"/>
-          <w:b/>
-          <w:bCs/>
-        </w:rPr>
-        <w:t>image</w:t>
-      </w:r>
-      <w:proofErr w:type="spellEnd"/>
-      <w:r>
-        <w:rPr>
-          <w:rFonts w:ascii="Times New Roman" w:hAnsi="Times New Roman" w:cs="Times New Roman"/>
-          <w:b/>
-          <w:bCs/>
-        </w:rPr>
-        <w:t xml:space="preserve"> }</w:t>
-      </w:r>
-      <w:proofErr w:type="gramEnd"/>
-      <w:r>
-        <w:rPr>
-          <w:rFonts w:ascii="Times New Roman" w:hAnsi="Times New Roman" w:cs="Times New Roman"/>
-          <w:b/>
-          <w:bCs/>
-        </w:rPr>
-        <w:t>}</w:t>
+        <w:jc w:val="both"/>
+        <w:rPr>
+          <w:rFonts w:ascii="Times New Roman" w:hAnsi="Times New Roman" w:cs="Times New Roman"/>
+          <w:b/>
+          <w:bCs/>
+          <w:u w:val="single"/>
+        </w:rPr>
+      </w:pPr>
+      <w:r>
+        <w:rPr>
+          <w:rFonts w:ascii="Times New Roman" w:hAnsi="Times New Roman" w:cs="Times New Roman"/>
+          <w:b/>
+          <w:bCs/>
+          <w:u w:val="single"/>
+        </w:rPr>
+        <w:t>Recommandations immédiates</w:t>
+      </w:r>
+      <w:r>
+        <w:rPr>
+          <w:rFonts w:ascii="Times New Roman" w:hAnsi="Times New Roman" w:cs="Times New Roman"/>
+          <w:b/>
+          <w:bCs/>
+          <w:u w:val="single"/>
+        </w:rPr>
+        <w:t xml:space="preserve"> (si nécessaire)</w:t>
+      </w:r>
+      <w:r>
+        <w:rPr>
+          <w:rFonts w:ascii="Times New Roman" w:hAnsi="Times New Roman" w:cs="Times New Roman"/>
+          <w:b/>
+          <w:bCs/>
+          <w:u w:val="single"/>
+        </w:rPr>
+        <w:t xml:space="preserve"> : </w:t>
       </w:r>
     </w:p>
     <w:p>
@@ -271,184 +533,45 @@
         <w:jc w:val="both"/>
         <w:rPr>
           <w:rFonts w:ascii="Times New Roman" w:hAnsi="Times New Roman" w:cs="Times New Roman"/>
-        </w:rPr>
-      </w:pPr>
-      <w:r>
-        <w:rPr>
-          <w:rFonts w:ascii="Times New Roman" w:hAnsi="Times New Roman" w:cs="Times New Roman"/>
-        </w:rPr>
-        <w:br/>
-        <w:t xml:space="preserve">Le feu se déplace </w:t>
-      </w:r>
-      <w:r>
-        <w:rPr>
-          <w:rFonts w:ascii="Times New Roman" w:hAnsi="Times New Roman" w:cs="Times New Roman"/>
-        </w:rPr>
-        <w:t xml:space="preserve">dans </w:t>
-      </w:r>
-      <w:r>
-        <w:rPr>
-          <w:rFonts w:ascii="Times New Roman" w:hAnsi="Times New Roman" w:cs="Times New Roman"/>
-        </w:rPr>
-        <w:t>la</w:t>
-      </w:r>
-      <w:r>
-        <w:rPr>
-          <w:rFonts w:ascii="Times New Roman" w:hAnsi="Times New Roman" w:cs="Times New Roman"/>
-        </w:rPr>
-        <w:t xml:space="preserve"> direction</w:t>
-      </w:r>
-      <w:r>
-        <w:rPr>
-          <w:rFonts w:ascii="Times New Roman" w:hAnsi="Times New Roman" w:cs="Times New Roman"/>
-        </w:rPr>
-        <w:t xml:space="preserve"> </w:t>
-      </w:r>
-      <w:proofErr w:type="gramStart"/>
-      <w:r>
-        <w:rPr>
-          <w:rFonts w:ascii="Times New Roman" w:hAnsi="Times New Roman" w:cs="Times New Roman"/>
-          <w:b/>
-          <w:bCs/>
+          <w:b/>
+          <w:bCs/>
+          <w:color w:val="FF0000"/>
+          <w:sz w:val="20"/>
+          <w:szCs w:val="20"/>
+        </w:rPr>
+      </w:pPr>
+      <w:r>
+        <w:rPr>
+          <w:rFonts w:ascii="Times New Roman" w:hAnsi="Times New Roman" w:cs="Times New Roman"/>
+          <w:b/>
+          <w:bCs/>
+          <w:color w:val="FF0000"/>
+          <w:sz w:val="20"/>
+          <w:szCs w:val="20"/>
         </w:rPr>
         <w:t xml:space="preserve">{{ </w:t>
       </w:r>
-      <w:proofErr w:type="spellStart"/>
-      <w:r>
-        <w:rPr>
-          <w:rFonts w:ascii="Times New Roman" w:hAnsi="Times New Roman" w:cs="Times New Roman"/>
-          <w:b/>
-          <w:bCs/>
-        </w:rPr>
-        <w:t>dir</w:t>
-      </w:r>
-      <w:proofErr w:type="gramEnd"/>
-      <w:r>
-        <w:rPr>
-          <w:rFonts w:ascii="Times New Roman" w:hAnsi="Times New Roman" w:cs="Times New Roman"/>
-          <w:b/>
-          <w:bCs/>
-        </w:rPr>
-        <w:t>_</w:t>
-      </w:r>
-      <w:proofErr w:type="gramStart"/>
-      <w:r>
-        <w:rPr>
-          <w:rFonts w:ascii="Times New Roman" w:hAnsi="Times New Roman" w:cs="Times New Roman"/>
-          <w:b/>
-          <w:bCs/>
-        </w:rPr>
-        <w:t>fire</w:t>
-      </w:r>
-      <w:proofErr w:type="spellEnd"/>
-      <w:r>
-        <w:rPr>
-          <w:rFonts w:ascii="Times New Roman" w:hAnsi="Times New Roman" w:cs="Times New Roman"/>
-          <w:b/>
-          <w:bCs/>
-        </w:rPr>
-        <w:t xml:space="preserve"> }</w:t>
-      </w:r>
-      <w:proofErr w:type="gramEnd"/>
-      <w:r>
-        <w:rPr>
-          <w:rFonts w:ascii="Times New Roman" w:hAnsi="Times New Roman" w:cs="Times New Roman"/>
-          <w:b/>
-          <w:bCs/>
-        </w:rPr>
-        <w:t>}</w:t>
-      </w:r>
-      <w:r>
-        <w:rPr>
-          <w:rFonts w:ascii="Times New Roman" w:hAnsi="Times New Roman" w:cs="Times New Roman"/>
-        </w:rPr>
-        <w:t xml:space="preserve"> </w:t>
-      </w:r>
-      <w:r>
-        <w:rPr>
-          <w:rFonts w:ascii="Times New Roman" w:hAnsi="Times New Roman" w:cs="Times New Roman"/>
-        </w:rPr>
-        <w:t>à une</w:t>
-      </w:r>
-      <w:r>
-        <w:rPr>
-          <w:rFonts w:ascii="Times New Roman" w:hAnsi="Times New Roman" w:cs="Times New Roman"/>
-        </w:rPr>
-        <w:t xml:space="preserve"> vitesse</w:t>
-      </w:r>
-      <w:r>
-        <w:rPr>
-          <w:rFonts w:ascii="Times New Roman" w:hAnsi="Times New Roman" w:cs="Times New Roman"/>
-        </w:rPr>
-        <w:t xml:space="preserve"> d’environ </w:t>
-      </w:r>
-      <w:proofErr w:type="gramStart"/>
-      <w:r>
-        <w:rPr>
-          <w:rFonts w:ascii="Times New Roman" w:hAnsi="Times New Roman" w:cs="Times New Roman"/>
-          <w:b/>
-          <w:bCs/>
-        </w:rPr>
-        <w:t xml:space="preserve">{{ </w:t>
-      </w:r>
-      <w:proofErr w:type="spellStart"/>
-      <w:r>
-        <w:rPr>
-          <w:rFonts w:ascii="Times New Roman" w:hAnsi="Times New Roman" w:cs="Times New Roman"/>
-          <w:b/>
-          <w:bCs/>
-        </w:rPr>
-        <w:t>fire</w:t>
-      </w:r>
-      <w:proofErr w:type="gramEnd"/>
-      <w:r>
-        <w:rPr>
-          <w:rFonts w:ascii="Times New Roman" w:hAnsi="Times New Roman" w:cs="Times New Roman"/>
-          <w:b/>
-          <w:bCs/>
-        </w:rPr>
-        <w:t>_</w:t>
-      </w:r>
-      <w:proofErr w:type="gramStart"/>
-      <w:r>
-        <w:rPr>
-          <w:rFonts w:ascii="Times New Roman" w:hAnsi="Times New Roman" w:cs="Times New Roman"/>
-          <w:b/>
-          <w:bCs/>
-        </w:rPr>
-        <w:t>speed</w:t>
-      </w:r>
-      <w:proofErr w:type="spellEnd"/>
-      <w:r>
-        <w:rPr>
-          <w:rFonts w:ascii="Times New Roman" w:hAnsi="Times New Roman" w:cs="Times New Roman"/>
-          <w:b/>
-          <w:bCs/>
-        </w:rPr>
-        <w:t xml:space="preserve"> }</w:t>
-      </w:r>
-      <w:proofErr w:type="gramEnd"/>
-      <w:r>
-        <w:rPr>
-          <w:rFonts w:ascii="Times New Roman" w:hAnsi="Times New Roman" w:cs="Times New Roman"/>
-          <w:b/>
-          <w:bCs/>
-        </w:rPr>
-        <w:t>}</w:t>
-      </w:r>
-      <w:r>
-        <w:rPr>
-          <w:rFonts w:ascii="Times New Roman" w:hAnsi="Times New Roman" w:cs="Times New Roman"/>
-          <w:b/>
-          <w:bCs/>
-        </w:rPr>
-        <w:t xml:space="preserve"> km/h</w:t>
-      </w:r>
-      <w:r>
-        <w:rPr>
-          <w:rFonts w:ascii="Times New Roman" w:hAnsi="Times New Roman" w:cs="Times New Roman"/>
-        </w:rPr>
-        <w:t>.</w:t>
+      <w:r>
+        <w:rPr>
+          <w:rFonts w:ascii="Times New Roman" w:hAnsi="Times New Roman" w:cs="Times New Roman"/>
+          <w:b/>
+          <w:bCs/>
+          <w:color w:val="FF0000"/>
+          <w:sz w:val="20"/>
+          <w:szCs w:val="20"/>
+        </w:rPr>
+        <w:t xml:space="preserve">warning_message </w:t>
+      </w:r>
+      <w:r>
+        <w:rPr>
+          <w:rFonts w:ascii="Times New Roman" w:hAnsi="Times New Roman" w:cs="Times New Roman"/>
+          <w:b/>
+          <w:bCs/>
+          <w:color w:val="FF0000"/>
+          <w:sz w:val="20"/>
+          <w:szCs w:val="20"/>
+        </w:rPr>
+        <w:t>}}</w:t>
       </w:r>
     </w:p>
     <w:p>
@@ -456,13 +579,41 @@
         <w:jc w:val="both"/>
         <w:rPr>
           <w:rFonts w:ascii="Times New Roman" w:hAnsi="Times New Roman" w:cs="Times New Roman"/>
-        </w:rPr>
-      </w:pPr>
-      <w:r>
-        <w:rPr>
-          <w:rFonts w:ascii="Times New Roman" w:hAnsi="Times New Roman" w:cs="Times New Roman"/>
-        </w:rPr>
-        <w:t xml:space="preserve">Recommandations immédiates : </w:t>
+          <w:b/>
+          <w:bCs/>
+          <w:u w:val="single"/>
+          <w:lang w:val="fr-FR"/>
+        </w:rPr>
+      </w:pPr>
+      <w:r>
+        <w:rPr>
+          <w:rFonts w:ascii="Times New Roman" w:hAnsi="Times New Roman" w:cs="Times New Roman"/>
+          <w:b/>
+          <w:bCs/>
+          <w:u w:val="single"/>
+          <w:lang w:val="fr-FR"/>
+        </w:rPr>
+        <w:t xml:space="preserve">Suivi </w:t>
+      </w:r>
+      <w:r>
+        <w:rPr>
+          <w:rFonts w:ascii="Times New Roman" w:hAnsi="Times New Roman" w:cs="Times New Roman"/>
+          <w:b/>
+          <w:bCs/>
+          <w:u w:val="single"/>
+          <w:lang w:val="fr-FR"/>
+        </w:rPr>
+        <w:t xml:space="preserve">quotidien </w:t>
+      </w:r>
+      <w:r>
+        <w:rPr>
+          <w:rFonts w:ascii="Times New Roman" w:hAnsi="Times New Roman" w:cs="Times New Roman"/>
+          <w:b/>
+          <w:bCs/>
+          <w:u w:val="single"/>
+          <w:lang w:val="fr-FR"/>
+        </w:rPr>
+        <w:t>de la superficie brûlée :</w:t>
       </w:r>
     </w:p>
     <w:p>
@@ -470,94 +621,40 @@
         <w:jc w:val="both"/>
         <w:rPr>
           <w:rFonts w:ascii="Times New Roman" w:hAnsi="Times New Roman" w:cs="Times New Roman"/>
-          <w:color w:val="FF0000"/>
-        </w:rPr>
-      </w:pPr>
-      <w:proofErr w:type="gramStart"/>
-      <w:r>
-        <w:rPr>
-          <w:rFonts w:ascii="Times New Roman" w:hAnsi="Times New Roman" w:cs="Times New Roman"/>
-          <w:b/>
-          <w:bCs/>
-          <w:color w:val="FF0000"/>
-        </w:rPr>
-        <w:t xml:space="preserve">{{ </w:t>
-      </w:r>
-      <w:proofErr w:type="spellStart"/>
-      <w:r>
-        <w:rPr>
-          <w:rFonts w:ascii="Times New Roman" w:hAnsi="Times New Roman" w:cs="Times New Roman"/>
-          <w:b/>
-          <w:bCs/>
-          <w:color w:val="FF0000"/>
-        </w:rPr>
-        <w:t>warning</w:t>
-      </w:r>
-      <w:proofErr w:type="gramEnd"/>
-      <w:r>
-        <w:rPr>
-          <w:rFonts w:ascii="Times New Roman" w:hAnsi="Times New Roman" w:cs="Times New Roman"/>
-          <w:b/>
-          <w:bCs/>
-          <w:color w:val="FF0000"/>
-        </w:rPr>
-        <w:t>_</w:t>
-      </w:r>
-      <w:proofErr w:type="gramStart"/>
-      <w:r>
-        <w:rPr>
-          <w:rFonts w:ascii="Times New Roman" w:hAnsi="Times New Roman" w:cs="Times New Roman"/>
-          <w:b/>
-          <w:bCs/>
-          <w:color w:val="FF0000"/>
-        </w:rPr>
-        <w:t>message</w:t>
-      </w:r>
-      <w:proofErr w:type="spellEnd"/>
-      <w:r>
-        <w:rPr>
-          <w:rFonts w:ascii="Times New Roman" w:hAnsi="Times New Roman" w:cs="Times New Roman"/>
-          <w:b/>
-          <w:bCs/>
-          <w:color w:val="FF0000"/>
-        </w:rPr>
-        <w:t xml:space="preserve"> </w:t>
-      </w:r>
-      <w:r>
-        <w:rPr>
-          <w:rFonts w:ascii="Times New Roman" w:hAnsi="Times New Roman" w:cs="Times New Roman"/>
-          <w:b/>
-          <w:bCs/>
-          <w:color w:val="FF0000"/>
-        </w:rPr>
-        <w:t>}</w:t>
-      </w:r>
-      <w:proofErr w:type="gramEnd"/>
-      <w:r>
-        <w:rPr>
-          <w:rFonts w:ascii="Times New Roman" w:hAnsi="Times New Roman" w:cs="Times New Roman"/>
-          <w:b/>
-          <w:bCs/>
-          <w:color w:val="FF0000"/>
-        </w:rPr>
-        <w:t>}</w:t>
-      </w:r>
+          <w:b/>
+          <w:bCs/>
+          <w:u w:val="single"/>
+          <w:lang w:val="fr-FR"/>
+        </w:rPr>
+      </w:pPr>
     </w:p>
     <w:p>
       <w:pPr>
         <w:rPr>
           <w:rFonts w:ascii="Times New Roman" w:hAnsi="Times New Roman" w:cs="Times New Roman"/>
-        </w:rPr>
-      </w:pPr>
-      <w:r>
-        <w:rPr>
-          <w:rFonts w:ascii="Times New Roman" w:hAnsi="Times New Roman" w:cs="Times New Roman"/>
-        </w:rPr>
-        <w:t>Localités à risque</w:t>
-      </w:r>
-      <w:r>
-        <w:rPr>
-          <w:rFonts w:ascii="Times New Roman" w:hAnsi="Times New Roman" w:cs="Times New Roman"/>
+          <w:vertAlign w:val="superscript"/>
+        </w:rPr>
+      </w:pPr>
+      <w:r>
+        <w:rPr>
+          <w:rFonts w:ascii="Times New Roman" w:hAnsi="Times New Roman" w:cs="Times New Roman"/>
+          <w:u w:val="single"/>
+        </w:rPr>
+        <w:t>Superficie brûlée</w:t>
+      </w:r>
+      <w:r>
+        <w:rPr>
+          <w:rFonts w:ascii="Times New Roman" w:hAnsi="Times New Roman" w:cs="Times New Roman"/>
+          <w:u w:val="single"/>
+        </w:rPr>
+        <w:t xml:space="preserve"> dans les dernières 24h</w:t>
+      </w:r>
+      <w:r>
+        <w:rPr>
+          <w:rFonts w:ascii="Times New Roman" w:hAnsi="Times New Roman" w:cs="Times New Roman"/>
+          <w:b/>
+          <w:bCs/>
+          <w:u w:val="single"/>
         </w:rPr>
         <w:t xml:space="preserve"> </w:t>
       </w:r>
@@ -567,43 +664,36 @@
         </w:rPr>
         <w:t xml:space="preserve">: </w:t>
       </w:r>
-      <w:proofErr w:type="gramStart"/>
-      <w:r>
-        <w:rPr>
-          <w:rFonts w:ascii="Times New Roman" w:hAnsi="Times New Roman" w:cs="Times New Roman"/>
-          <w:b/>
-          <w:bCs/>
+      <w:r>
+        <w:rPr>
+          <w:rFonts w:ascii="Times New Roman" w:hAnsi="Times New Roman" w:cs="Times New Roman"/>
+          <w:b/>
+          <w:bCs/>
+          <w:sz w:val="28"/>
+          <w:szCs w:val="28"/>
         </w:rPr>
         <w:t xml:space="preserve">{{ </w:t>
       </w:r>
-      <w:proofErr w:type="spellStart"/>
-      <w:r>
-        <w:rPr>
-          <w:rFonts w:ascii="Times New Roman" w:hAnsi="Times New Roman" w:cs="Times New Roman"/>
-          <w:b/>
-          <w:bCs/>
-        </w:rPr>
-        <w:t>close</w:t>
-      </w:r>
-      <w:proofErr w:type="gramEnd"/>
-      <w:r>
-        <w:rPr>
-          <w:rFonts w:ascii="Times New Roman" w:hAnsi="Times New Roman" w:cs="Times New Roman"/>
-          <w:b/>
-          <w:bCs/>
-        </w:rPr>
-        <w:t>_</w:t>
-      </w:r>
-      <w:proofErr w:type="gramStart"/>
-      <w:r>
-        <w:rPr>
-          <w:rFonts w:ascii="Times New Roman" w:hAnsi="Times New Roman" w:cs="Times New Roman"/>
-          <w:b/>
-          <w:bCs/>
-        </w:rPr>
-        <w:t>cities</w:t>
-      </w:r>
-      <w:proofErr w:type="spellEnd"/>
+      <w:r>
+        <w:rPr>
+          <w:rFonts w:ascii="Times New Roman" w:hAnsi="Times New Roman" w:cs="Times New Roman"/>
+          <w:b/>
+          <w:bCs/>
+          <w:sz w:val="28"/>
+          <w:szCs w:val="28"/>
+        </w:rPr>
+        <w:t>burnt_area</w:t>
+      </w:r>
+      <w:r>
+        <w:rPr>
+          <w:rFonts w:ascii="Times New Roman" w:hAnsi="Times New Roman" w:cs="Times New Roman"/>
+          <w:b/>
+          <w:bCs/>
+          <w:sz w:val="28"/>
+          <w:szCs w:val="28"/>
+        </w:rPr>
+        <w:t xml:space="preserve"> }}</w:t>
+      </w:r>
       <w:r>
         <w:rPr>
           <w:rFonts w:ascii="Times New Roman" w:hAnsi="Times New Roman" w:cs="Times New Roman"/>
@@ -615,19 +705,15 @@
       <w:r>
         <w:rPr>
           <w:rFonts w:ascii="Times New Roman" w:hAnsi="Times New Roman" w:cs="Times New Roman"/>
-          <w:b/>
-          <w:bCs/>
-        </w:rPr>
-        <w:t>}</w:t>
-      </w:r>
-      <w:proofErr w:type="gramEnd"/>
-      <w:r>
-        <w:rPr>
-          <w:rFonts w:ascii="Times New Roman" w:hAnsi="Times New Roman" w:cs="Times New Roman"/>
-          <w:b/>
-          <w:bCs/>
-        </w:rPr>
-        <w:t>}</w:t>
+        </w:rPr>
+        <w:t>km</w:t>
+      </w:r>
+      <w:r>
+        <w:rPr>
+          <w:rFonts w:ascii="Times New Roman" w:hAnsi="Times New Roman" w:cs="Times New Roman"/>
+          <w:vertAlign w:val="superscript"/>
+        </w:rPr>
+        <w:t>2</w:t>
       </w:r>
     </w:p>
     <w:p>
@@ -636,101 +722,6 @@
           <w:rFonts w:ascii="Times New Roman" w:hAnsi="Times New Roman" w:cs="Times New Roman"/>
         </w:rPr>
       </w:pPr>
-      <w:r>
-        <w:rPr>
-          <w:rFonts w:ascii="Times New Roman" w:hAnsi="Times New Roman" w:cs="Times New Roman"/>
-        </w:rPr>
-        <w:t>Superficie brûlée</w:t>
-      </w:r>
-      <w:r>
-        <w:rPr>
-          <w:rFonts w:ascii="Times New Roman" w:hAnsi="Times New Roman" w:cs="Times New Roman"/>
-        </w:rPr>
-        <w:t xml:space="preserve"> le </w:t>
-      </w:r>
-      <w:r>
-        <w:rPr>
-          <w:rFonts w:ascii="Times New Roman" w:hAnsi="Times New Roman" w:cs="Times New Roman"/>
-          <w:b/>
-          <w:bCs/>
-        </w:rPr>
-        <w:t xml:space="preserve">{{ </w:t>
-      </w:r>
-      <w:r>
-        <w:rPr>
-          <w:rFonts w:ascii="Times New Roman" w:hAnsi="Times New Roman" w:cs="Times New Roman"/>
-          <w:b/>
-          <w:bCs/>
-        </w:rPr>
-        <w:t>date</w:t>
-      </w:r>
-      <w:r>
-        <w:rPr>
-          <w:rFonts w:ascii="Times New Roman" w:hAnsi="Times New Roman" w:cs="Times New Roman"/>
-          <w:b/>
-          <w:bCs/>
-        </w:rPr>
-        <w:t xml:space="preserve"> }}</w:t>
-      </w:r>
-      <w:r>
-        <w:rPr>
-          <w:rFonts w:ascii="Times New Roman" w:hAnsi="Times New Roman" w:cs="Times New Roman"/>
-          <w:sz w:val="22"/>
-          <w:szCs w:val="22"/>
-        </w:rPr>
-        <w:t xml:space="preserve"> </w:t>
-      </w:r>
-      <w:r>
-        <w:rPr>
-          <w:rFonts w:ascii="Times New Roman" w:hAnsi="Times New Roman" w:cs="Times New Roman"/>
-        </w:rPr>
-        <w:t xml:space="preserve">: </w:t>
-      </w:r>
-      <w:r>
-        <w:rPr>
-          <w:rFonts w:ascii="Times New Roman" w:hAnsi="Times New Roman" w:cs="Times New Roman"/>
-          <w:b/>
-          <w:bCs/>
-        </w:rPr>
-        <w:t xml:space="preserve">{{ </w:t>
-      </w:r>
-      <w:r>
-        <w:rPr>
-          <w:rFonts w:ascii="Times New Roman" w:hAnsi="Times New Roman" w:cs="Times New Roman"/>
-          <w:b/>
-          <w:bCs/>
-        </w:rPr>
-        <w:t>burnt_area</w:t>
-      </w:r>
-      <w:r>
-        <w:rPr>
-          <w:rFonts w:ascii="Times New Roman" w:hAnsi="Times New Roman" w:cs="Times New Roman"/>
-          <w:b/>
-          <w:bCs/>
-        </w:rPr>
-        <w:t xml:space="preserve"> }}</w:t>
-      </w:r>
-      <w:r>
-        <w:rPr>
-          <w:rFonts w:ascii="Times New Roman" w:hAnsi="Times New Roman" w:cs="Times New Roman"/>
-          <w:b/>
-          <w:bCs/>
-        </w:rPr>
-        <w:t xml:space="preserve"> </w:t>
-      </w:r>
-      <w:r>
-        <w:rPr>
-          <w:rFonts w:ascii="Times New Roman" w:hAnsi="Times New Roman" w:cs="Times New Roman"/>
-        </w:rPr>
-        <w:t>km</w:t>
-      </w:r>
-      <w:r>
-        <w:rPr>
-          <w:rFonts w:ascii="Times New Roman" w:hAnsi="Times New Roman" w:cs="Times New Roman"/>
-          <w:vertAlign w:val="superscript"/>
-        </w:rPr>
-        <w:t>2</w:t>
-      </w:r>
     </w:p>
     <w:p>
       <w:pPr>
@@ -743,21 +734,32 @@
       <w:r>
         <w:rPr>
           <w:rFonts w:ascii="Times New Roman" w:hAnsi="Times New Roman" w:cs="Times New Roman"/>
-        </w:rPr>
-        <w:t>Superficie brûlée totale depuis le début</w:t>
-      </w:r>
-      <w:r>
-        <w:rPr>
-          <w:rFonts w:ascii="Times New Roman" w:hAnsi="Times New Roman" w:cs="Times New Roman"/>
-        </w:rPr>
-        <w:t xml:space="preserve"> du feu : </w:t>
-      </w:r>
-      <w:proofErr w:type="gramStart"/>
-      <w:r>
-        <w:rPr>
-          <w:rFonts w:ascii="Times New Roman" w:hAnsi="Times New Roman" w:cs="Times New Roman"/>
-          <w:b/>
-          <w:bCs/>
+          <w:u w:val="single"/>
+        </w:rPr>
+        <w:t>Superficie brûlée totale depuis le début du feu</w:t>
+      </w:r>
+      <w:r>
+        <w:rPr>
+          <w:rFonts w:ascii="Times New Roman" w:hAnsi="Times New Roman" w:cs="Times New Roman"/>
+          <w:b/>
+          <w:bCs/>
+          <w:u w:val="single"/>
+        </w:rPr>
+        <w:t> </w:t>
+      </w:r>
+      <w:r>
+        <w:rPr>
+          <w:rFonts w:ascii="Times New Roman" w:hAnsi="Times New Roman" w:cs="Times New Roman"/>
+        </w:rPr>
+        <w:t xml:space="preserve">: </w:t>
+      </w:r>
+      <w:r>
+        <w:rPr>
+          <w:rFonts w:ascii="Times New Roman" w:hAnsi="Times New Roman" w:cs="Times New Roman"/>
+          <w:b/>
+          <w:bCs/>
+          <w:sz w:val="28"/>
+          <w:szCs w:val="28"/>
         </w:rPr>
         <w:t>{{</w:t>
       </w:r>
@@ -766,53 +768,28 @@
           <w:rFonts w:ascii="Times New Roman" w:hAnsi="Times New Roman" w:cs="Times New Roman"/>
           <w:b/>
           <w:bCs/>
+          <w:sz w:val="28"/>
+          <w:szCs w:val="28"/>
+        </w:rPr>
+        <w:t xml:space="preserve"> burnt_area_total</w:t>
+      </w:r>
+      <w:r>
+        <w:rPr>
+          <w:rFonts w:ascii="Times New Roman" w:hAnsi="Times New Roman" w:cs="Times New Roman"/>
+          <w:b/>
+          <w:bCs/>
+          <w:sz w:val="28"/>
+          <w:szCs w:val="28"/>
+        </w:rPr>
+        <w:t xml:space="preserve"> }}</w:t>
+      </w:r>
+      <w:r>
+        <w:rPr>
+          <w:rFonts w:ascii="Times New Roman" w:hAnsi="Times New Roman" w:cs="Times New Roman"/>
+          <w:b/>
+          <w:bCs/>
         </w:rPr>
         <w:t xml:space="preserve"> </w:t>
-      </w:r>
-      <w:proofErr w:type="spellStart"/>
-      <w:r>
-        <w:rPr>
-          <w:rFonts w:ascii="Times New Roman" w:hAnsi="Times New Roman" w:cs="Times New Roman"/>
-          <w:b/>
-          <w:bCs/>
-        </w:rPr>
-        <w:t>burnt</w:t>
-      </w:r>
-      <w:proofErr w:type="gramEnd"/>
-      <w:r>
-        <w:rPr>
-          <w:rFonts w:ascii="Times New Roman" w:hAnsi="Times New Roman" w:cs="Times New Roman"/>
-          <w:b/>
-          <w:bCs/>
-        </w:rPr>
-        <w:t>_area_</w:t>
-      </w:r>
-      <w:proofErr w:type="gramStart"/>
-      <w:r>
-        <w:rPr>
-          <w:rFonts w:ascii="Times New Roman" w:hAnsi="Times New Roman" w:cs="Times New Roman"/>
-          <w:b/>
-          <w:bCs/>
-        </w:rPr>
-        <w:t>total</w:t>
-      </w:r>
-      <w:proofErr w:type="spellEnd"/>
-      <w:r>
-        <w:rPr>
-          <w:rFonts w:ascii="Times New Roman" w:hAnsi="Times New Roman" w:cs="Times New Roman"/>
-          <w:b/>
-          <w:bCs/>
-        </w:rPr>
-        <w:t xml:space="preserve"> }</w:t>
-      </w:r>
-      <w:proofErr w:type="gramEnd"/>
-      <w:r>
-        <w:rPr>
-          <w:rFonts w:ascii="Times New Roman" w:hAnsi="Times New Roman" w:cs="Times New Roman"/>
-          <w:b/>
-          <w:bCs/>
-        </w:rPr>
-        <w:t xml:space="preserve">} </w:t>
       </w:r>
       <w:r>
         <w:rPr>
@@ -832,95 +809,10 @@
       <w:pPr>
         <w:rPr>
           <w:rFonts w:ascii="Times New Roman" w:hAnsi="Times New Roman" w:cs="Times New Roman"/>
-        </w:rPr>
-      </w:pPr>
-    </w:p>
-    <w:p>
-      <w:pPr>
-        <w:jc w:val="center"/>
-        <w:rPr>
-          <w:rFonts w:ascii="Times New Roman" w:hAnsi="Times New Roman" w:cs="Times New Roman"/>
-          <w:b/>
-          <w:bCs/>
-        </w:rPr>
-      </w:pPr>
-      <w:proofErr w:type="gramStart"/>
-      <w:r>
-        <w:rPr>
-          <w:rFonts w:ascii="Times New Roman" w:hAnsi="Times New Roman" w:cs="Times New Roman"/>
-          <w:b/>
-          <w:bCs/>
-        </w:rPr>
-        <w:t xml:space="preserve">{{ </w:t>
-      </w:r>
-      <w:proofErr w:type="spellStart"/>
-      <w:r>
-        <w:rPr>
-          <w:rFonts w:ascii="Times New Roman" w:hAnsi="Times New Roman" w:cs="Times New Roman"/>
-          <w:b/>
-          <w:bCs/>
-        </w:rPr>
-        <w:t>graph</w:t>
-      </w:r>
-      <w:proofErr w:type="gramEnd"/>
-      <w:r>
-        <w:rPr>
-          <w:rFonts w:ascii="Times New Roman" w:hAnsi="Times New Roman" w:cs="Times New Roman"/>
-          <w:b/>
-          <w:bCs/>
-        </w:rPr>
-        <w:t>_</w:t>
-      </w:r>
-      <w:proofErr w:type="gramStart"/>
-      <w:r>
-        <w:rPr>
-          <w:rFonts w:ascii="Times New Roman" w:hAnsi="Times New Roman" w:cs="Times New Roman"/>
-          <w:b/>
-          <w:bCs/>
-        </w:rPr>
-        <w:t>pos</w:t>
-      </w:r>
-      <w:proofErr w:type="spellEnd"/>
-      <w:r>
-        <w:rPr>
-          <w:rFonts w:ascii="Times New Roman" w:hAnsi="Times New Roman" w:cs="Times New Roman"/>
-          <w:b/>
-          <w:bCs/>
-        </w:rPr>
-        <w:t xml:space="preserve"> </w:t>
-      </w:r>
-      <w:r>
-        <w:rPr>
-          <w:rFonts w:ascii="Times New Roman" w:hAnsi="Times New Roman" w:cs="Times New Roman"/>
-          <w:b/>
-          <w:bCs/>
-        </w:rPr>
-        <w:t>}</w:t>
-      </w:r>
-      <w:proofErr w:type="gramEnd"/>
-      <w:r>
-        <w:rPr>
-          <w:rFonts w:ascii="Times New Roman" w:hAnsi="Times New Roman" w:cs="Times New Roman"/>
-          <w:b/>
-          <w:bCs/>
-        </w:rPr>
-        <w:t>}</w:t>
-      </w:r>
-    </w:p>
-    <w:p>
-      <w:pPr>
-        <w:rPr>
-          <w:rFonts w:ascii="Times New Roman" w:hAnsi="Times New Roman" w:cs="Times New Roman"/>
-        </w:rPr>
-      </w:pPr>
-    </w:p>
-    <w:p>
-      <w:pPr>
-        <w:rPr>
-          <w:rFonts w:ascii="Times New Roman" w:hAnsi="Times New Roman" w:cs="Times New Roman"/>
           <w:u w:val="single"/>
         </w:rPr>
         <w:sectPr>
+          <w:footerReference w:type="default" r:id="rId8"/>
           <w:pgSz w:w="12240" w:h="15840"/>
           <w:pgMar w:top="1417" w:right="1417" w:bottom="1417" w:left="1417" w:header="708" w:footer="708" w:gutter="0"/>
           <w:cols w:space="708"/>
@@ -932,199 +824,412 @@
       <w:pPr>
         <w:rPr>
           <w:rFonts w:ascii="Times New Roman" w:hAnsi="Times New Roman" w:cs="Times New Roman"/>
-          <w:u w:val="single"/>
-        </w:rPr>
-      </w:pPr>
-      <w:r>
-        <w:rPr>
-          <w:rFonts w:ascii="Times New Roman" w:hAnsi="Times New Roman" w:cs="Times New Roman"/>
+          <w:b/>
+          <w:bCs/>
+          <w:u w:val="single"/>
+        </w:rPr>
+      </w:pPr>
+      <w:r>
+        <w:rPr>
+          <w:rFonts w:ascii="Times New Roman" w:hAnsi="Times New Roman" w:cs="Times New Roman"/>
+          <w:b/>
+          <w:bCs/>
           <w:u w:val="single"/>
         </w:rPr>
         <w:lastRenderedPageBreak/>
-        <w:t>Évaluation des dommages à ce jour</w:t>
+        <w:t>Suivi des indices spectraux et de la température de surface</w:t>
+      </w:r>
+      <w:r>
+        <w:rPr>
+          <w:rFonts w:ascii="Times New Roman" w:hAnsi="Times New Roman" w:cs="Times New Roman"/>
+          <w:b/>
+          <w:bCs/>
+          <w:u w:val="single"/>
+        </w:rPr>
+        <w:t> :</w:t>
       </w:r>
     </w:p>
     <w:p>
       <w:pPr>
         <w:rPr>
           <w:rFonts w:ascii="Times New Roman" w:hAnsi="Times New Roman" w:cs="Times New Roman"/>
-        </w:rPr>
-      </w:pPr>
-      <w:r>
-        <w:rPr>
-          <w:rFonts w:ascii="Times New Roman" w:hAnsi="Times New Roman" w:cs="Times New Roman"/>
-        </w:rPr>
-        <w:t xml:space="preserve">Voici </w:t>
-      </w:r>
-      <w:r>
-        <w:rPr>
-          <w:rFonts w:ascii="Times New Roman" w:hAnsi="Times New Roman" w:cs="Times New Roman"/>
-        </w:rPr>
-        <w:t>les variations des indices NDVI et NBR.</w:t>
-      </w:r>
+          <w:b/>
+          <w:bCs/>
+          <w:u w:val="single"/>
+        </w:rPr>
+      </w:pPr>
     </w:p>
     <w:p>
       <w:pPr>
-        <w:jc w:val="center"/>
-        <w:rPr>
-          <w:rFonts w:ascii="Times New Roman" w:hAnsi="Times New Roman" w:cs="Times New Roman"/>
-          <w:b/>
-          <w:bCs/>
-        </w:rPr>
-      </w:pPr>
-      <w:r>
-        <w:rPr>
-          <w:rFonts w:ascii="Times New Roman" w:hAnsi="Times New Roman" w:cs="Times New Roman"/>
-          <w:b/>
-          <w:bCs/>
-        </w:rPr>
-        <w:t xml:space="preserve">{{ </w:t>
-      </w:r>
-      <w:r>
-        <w:rPr>
-          <w:rFonts w:ascii="Times New Roman" w:hAnsi="Times New Roman" w:cs="Times New Roman"/>
-          <w:b/>
-          <w:bCs/>
-        </w:rPr>
-        <w:t xml:space="preserve">NDVI_ajd </w:t>
-      </w:r>
-      <w:r>
-        <w:rPr>
-          <w:rFonts w:ascii="Times New Roman" w:hAnsi="Times New Roman" w:cs="Times New Roman"/>
-          <w:b/>
-          <w:bCs/>
-        </w:rPr>
-        <w:t>}}</w:t>
+        <w:rPr>
+          <w:rFonts w:ascii="Times New Roman" w:hAnsi="Times New Roman" w:cs="Times New Roman"/>
+          <w:u w:val="single"/>
+        </w:rPr>
+      </w:pPr>
+      <w:r>
+        <w:rPr>
+          <w:rFonts w:ascii="Times New Roman" w:hAnsi="Times New Roman" w:cs="Times New Roman"/>
+          <w:u w:val="single"/>
+        </w:rPr>
+        <w:t xml:space="preserve">Voici </w:t>
+      </w:r>
+      <w:r>
+        <w:rPr>
+          <w:rFonts w:ascii="Times New Roman" w:hAnsi="Times New Roman" w:cs="Times New Roman"/>
+          <w:u w:val="single"/>
+        </w:rPr>
+        <w:t>l’état des indices</w:t>
+      </w:r>
+      <w:r>
+        <w:rPr>
+          <w:rFonts w:ascii="Times New Roman" w:hAnsi="Times New Roman" w:cs="Times New Roman"/>
+          <w:u w:val="single"/>
+        </w:rPr>
+        <w:t xml:space="preserve"> spectraux</w:t>
+      </w:r>
+      <w:r>
+        <w:rPr>
+          <w:rFonts w:ascii="Times New Roman" w:hAnsi="Times New Roman" w:cs="Times New Roman"/>
+          <w:u w:val="single"/>
+        </w:rPr>
+        <w:t xml:space="preserve"> NDVI et NBR pour la journée du </w:t>
+      </w:r>
+      <w:r>
+        <w:rPr>
+          <w:rFonts w:ascii="Times New Roman" w:hAnsi="Times New Roman" w:cs="Times New Roman"/>
+          <w:b/>
+          <w:bCs/>
+          <w:u w:val="single"/>
+        </w:rPr>
+        <w:t>{{ date }}</w:t>
+      </w:r>
+      <w:r>
+        <w:rPr>
+          <w:rFonts w:ascii="Times New Roman" w:hAnsi="Times New Roman" w:cs="Times New Roman"/>
+          <w:b/>
+          <w:bCs/>
+          <w:u w:val="single"/>
+        </w:rPr>
+        <w:t> </w:t>
+      </w:r>
+      <w:r>
+        <w:rPr>
+          <w:rFonts w:ascii="Times New Roman" w:hAnsi="Times New Roman" w:cs="Times New Roman"/>
+          <w:u w:val="single"/>
+        </w:rPr>
+        <w:t>:</w:t>
       </w:r>
     </w:p>
     <w:p>
       <w:pPr>
-        <w:jc w:val="center"/>
-        <w:rPr>
-          <w:rFonts w:ascii="Times New Roman" w:hAnsi="Times New Roman" w:cs="Times New Roman"/>
-        </w:rPr>
-      </w:pPr>
-      <w:r>
-        <w:rPr>
-          <w:rFonts w:ascii="Times New Roman" w:hAnsi="Times New Roman" w:cs="Times New Roman"/>
-        </w:rPr>
-        <w:t xml:space="preserve">NDVI le </w:t>
-      </w:r>
-      <w:proofErr w:type="gramStart"/>
-      <w:r>
-        <w:rPr>
-          <w:rFonts w:ascii="Times New Roman" w:hAnsi="Times New Roman" w:cs="Times New Roman"/>
-          <w:b/>
-          <w:bCs/>
-        </w:rPr>
-        <w:t xml:space="preserve">{{ </w:t>
-      </w:r>
-      <w:r>
-        <w:rPr>
-          <w:rFonts w:ascii="Times New Roman" w:hAnsi="Times New Roman" w:cs="Times New Roman"/>
-          <w:b/>
-          <w:bCs/>
-        </w:rPr>
-        <w:t>date</w:t>
-      </w:r>
-      <w:proofErr w:type="gramEnd"/>
-      <w:r>
-        <w:rPr>
-          <w:rFonts w:ascii="Times New Roman" w:hAnsi="Times New Roman" w:cs="Times New Roman"/>
-          <w:b/>
-          <w:bCs/>
-        </w:rPr>
-        <w:t xml:space="preserve"> }}</w:t>
-      </w:r>
-      <w:r>
-        <w:rPr>
-          <w:rFonts w:ascii="Times New Roman" w:hAnsi="Times New Roman" w:cs="Times New Roman"/>
-        </w:rPr>
-        <w:t>.</w:t>
-      </w:r>
+        <w:rPr>
+          <w:rFonts w:ascii="Times New Roman" w:hAnsi="Times New Roman" w:cs="Times New Roman"/>
+          <w:u w:val="single"/>
+        </w:rPr>
+      </w:pPr>
+    </w:p>
+    <w:tbl>
+      <w:tblPr>
+        <w:tblStyle w:val="Grilledutableau"/>
+        <w:tblW w:w="0" w:type="auto"/>
+        <w:tblBorders>
+          <w:top w:val="none" w:sz="0" w:space="0" w:color="auto"/>
+          <w:left w:val="none" w:sz="0" w:space="0" w:color="auto"/>
+          <w:bottom w:val="none" w:sz="0" w:space="0" w:color="auto"/>
+          <w:right w:val="none" w:sz="0" w:space="0" w:color="auto"/>
+          <w:insideH w:val="none" w:sz="0" w:space="0" w:color="auto"/>
+          <w:insideV w:val="none" w:sz="0" w:space="0" w:color="auto"/>
+        </w:tblBorders>
+        <w:tblLook w:val="04A0" w:firstRow="1" w:lastRow="0" w:firstColumn="1" w:lastColumn="0" w:noHBand="0" w:noVBand="1"/>
+      </w:tblPr>
+      <w:tblGrid>
+        <w:gridCol w:w="4698"/>
+        <w:gridCol w:w="4698"/>
+      </w:tblGrid>
+      <w:tr>
+        <w:tc>
+          <w:tcPr>
+            <w:tcW w:w="4698" w:type="dxa"/>
+          </w:tcPr>
+          <w:p>
+            <w:pPr>
+              <w:jc w:val="center"/>
+              <w:rPr>
+                <w:rFonts w:ascii="Times New Roman" w:hAnsi="Times New Roman" w:cs="Times New Roman"/>
+                <w:lang w:val="en-US"/>
+              </w:rPr>
+            </w:pPr>
+            <w:r>
+              <w:rPr>
+                <w:rFonts w:ascii="Times New Roman" w:hAnsi="Times New Roman" w:cs="Times New Roman"/>
+                <w:lang w:val="en-US"/>
+              </w:rPr>
+              <w:t>NDVI</w:t>
+            </w:r>
+          </w:p>
+          <w:p>
+            <w:pPr>
+              <w:jc w:val="center"/>
+              <w:rPr>
+                <w:rFonts w:ascii="Times New Roman" w:hAnsi="Times New Roman" w:cs="Times New Roman"/>
+                <w:b/>
+                <w:bCs/>
+                <w:lang w:val="en-US"/>
+              </w:rPr>
+            </w:pPr>
+            <w:r>
+              <w:rPr>
+                <w:rFonts w:ascii="Times New Roman" w:hAnsi="Times New Roman" w:cs="Times New Roman"/>
+                <w:lang w:val="en-US"/>
+              </w:rPr>
+              <w:t>(</w:t>
+            </w:r>
+            <w:r>
+              <w:rPr>
+                <w:rFonts w:ascii="Times New Roman" w:hAnsi="Times New Roman" w:cs="Times New Roman"/>
+                <w:i/>
+                <w:iCs/>
+                <w:lang w:val="en-US"/>
+              </w:rPr>
+              <w:t>Normalized Difference Vegetation Index</w:t>
+            </w:r>
+            <w:r>
+              <w:rPr>
+                <w:rFonts w:ascii="Times New Roman" w:hAnsi="Times New Roman" w:cs="Times New Roman"/>
+                <w:lang w:val="en-US"/>
+              </w:rPr>
+              <w:t>)</w:t>
+            </w:r>
+            <w:r>
+              <w:rPr>
+                <w:rFonts w:ascii="Times New Roman" w:hAnsi="Times New Roman" w:cs="Times New Roman"/>
+                <w:lang w:val="en-US"/>
+              </w:rPr>
+              <w:t xml:space="preserve"> </w:t>
+            </w:r>
+          </w:p>
+        </w:tc>
+        <w:tc>
+          <w:tcPr>
+            <w:tcW w:w="4698" w:type="dxa"/>
+          </w:tcPr>
+          <w:p>
+            <w:pPr>
+              <w:jc w:val="center"/>
+              <w:rPr>
+                <w:rFonts w:ascii="Times New Roman" w:hAnsi="Times New Roman" w:cs="Times New Roman"/>
+                <w:lang w:val="en-US"/>
+              </w:rPr>
+            </w:pPr>
+            <w:r>
+              <w:rPr>
+                <w:rFonts w:ascii="Times New Roman" w:hAnsi="Times New Roman" w:cs="Times New Roman"/>
+                <w:lang w:val="en-US"/>
+              </w:rPr>
+              <w:t xml:space="preserve">NBR </w:t>
+            </w:r>
+          </w:p>
+          <w:p>
+            <w:pPr>
+              <w:jc w:val="center"/>
+              <w:rPr>
+                <w:rFonts w:ascii="Times New Roman" w:hAnsi="Times New Roman" w:cs="Times New Roman"/>
+                <w:lang w:val="en-US"/>
+              </w:rPr>
+            </w:pPr>
+            <w:r>
+              <w:rPr>
+                <w:rFonts w:ascii="Times New Roman" w:hAnsi="Times New Roman" w:cs="Times New Roman"/>
+                <w:lang w:val="en-US"/>
+              </w:rPr>
+              <w:t>(</w:t>
+            </w:r>
+            <w:r>
+              <w:rPr>
+                <w:rFonts w:ascii="Times New Roman" w:hAnsi="Times New Roman" w:cs="Times New Roman"/>
+                <w:i/>
+                <w:iCs/>
+                <w:lang w:val="en-US"/>
+              </w:rPr>
+              <w:t>Normalized Burn Ratio</w:t>
+            </w:r>
+            <w:r>
+              <w:rPr>
+                <w:rFonts w:ascii="Times New Roman" w:hAnsi="Times New Roman" w:cs="Times New Roman"/>
+                <w:lang w:val="en-US"/>
+              </w:rPr>
+              <w:t>)</w:t>
+            </w:r>
+          </w:p>
+          <w:p>
+            <w:pPr>
+              <w:jc w:val="center"/>
+              <w:rPr>
+                <w:rFonts w:ascii="Times New Roman" w:hAnsi="Times New Roman" w:cs="Times New Roman"/>
+                <w:b/>
+                <w:bCs/>
+                <w:lang w:val="fr-CA"/>
+              </w:rPr>
+            </w:pPr>
+          </w:p>
+        </w:tc>
+      </w:tr>
+      <w:tr>
+        <w:tc>
+          <w:tcPr>
+            <w:tcW w:w="4698" w:type="dxa"/>
+          </w:tcPr>
+          <w:p>
+            <w:pPr>
+              <w:jc w:val="center"/>
+              <w:rPr>
+                <w:rFonts w:ascii="Times New Roman" w:hAnsi="Times New Roman" w:cs="Times New Roman"/>
+              </w:rPr>
+            </w:pPr>
+            <w:r>
+              <w:rPr>
+                <w:rFonts w:ascii="Times New Roman" w:hAnsi="Times New Roman" w:cs="Times New Roman"/>
+                <w:b/>
+                <w:bCs/>
+                <w:lang w:val="fr-CA"/>
+              </w:rPr>
+              <w:t xml:space="preserve">{{ </w:t>
+            </w:r>
+            <w:r>
+              <w:rPr>
+                <w:rFonts w:ascii="Times New Roman" w:hAnsi="Times New Roman" w:cs="Times New Roman"/>
+                <w:b/>
+                <w:bCs/>
+                <w:lang w:val="fr-CA"/>
+              </w:rPr>
+              <w:t>NDVI_today</w:t>
+            </w:r>
+            <w:r>
+              <w:rPr>
+                <w:rFonts w:ascii="Times New Roman" w:hAnsi="Times New Roman" w:cs="Times New Roman"/>
+                <w:b/>
+                <w:bCs/>
+                <w:lang w:val="fr-CA"/>
+              </w:rPr>
+              <w:t xml:space="preserve"> }}</w:t>
+            </w:r>
+          </w:p>
+        </w:tc>
+        <w:tc>
+          <w:tcPr>
+            <w:tcW w:w="4698" w:type="dxa"/>
+          </w:tcPr>
+          <w:p>
+            <w:pPr>
+              <w:jc w:val="center"/>
+              <w:rPr>
+                <w:rFonts w:ascii="Times New Roman" w:hAnsi="Times New Roman" w:cs="Times New Roman"/>
+              </w:rPr>
+            </w:pPr>
+            <w:r>
+              <w:rPr>
+                <w:rFonts w:ascii="Times New Roman" w:hAnsi="Times New Roman" w:cs="Times New Roman"/>
+                <w:b/>
+                <w:bCs/>
+                <w:lang w:val="fr-CA"/>
+              </w:rPr>
+              <w:t xml:space="preserve">{{ </w:t>
+            </w:r>
+            <w:r>
+              <w:rPr>
+                <w:rFonts w:ascii="Times New Roman" w:hAnsi="Times New Roman" w:cs="Times New Roman"/>
+                <w:b/>
+                <w:bCs/>
+                <w:lang w:val="fr-CA"/>
+              </w:rPr>
+              <w:t>NBR_today</w:t>
+            </w:r>
+            <w:r>
+              <w:rPr>
+                <w:rFonts w:ascii="Times New Roman" w:hAnsi="Times New Roman" w:cs="Times New Roman"/>
+                <w:b/>
+                <w:bCs/>
+                <w:lang w:val="fr-CA"/>
+              </w:rPr>
+              <w:t xml:space="preserve"> }}</w:t>
+            </w:r>
+          </w:p>
+        </w:tc>
+      </w:tr>
+    </w:tbl>
+    <w:p>
+      <w:pPr>
+        <w:rPr>
+          <w:rFonts w:ascii="Times New Roman" w:hAnsi="Times New Roman" w:cs="Times New Roman"/>
+          <w:u w:val="single"/>
+        </w:rPr>
+      </w:pPr>
     </w:p>
     <w:p>
       <w:pPr>
         <w:rPr>
           <w:rFonts w:ascii="Times New Roman" w:hAnsi="Times New Roman" w:cs="Times New Roman"/>
+          <w:u w:val="single"/>
         </w:rPr>
       </w:pPr>
     </w:p>
     <w:p>
       <w:pPr>
-        <w:jc w:val="center"/>
-        <w:rPr>
-          <w:rFonts w:ascii="Times New Roman" w:hAnsi="Times New Roman" w:cs="Times New Roman"/>
-          <w:b/>
-          <w:bCs/>
-        </w:rPr>
-      </w:pPr>
-      <w:proofErr w:type="gramStart"/>
-      <w:r>
-        <w:rPr>
-          <w:rFonts w:ascii="Times New Roman" w:hAnsi="Times New Roman" w:cs="Times New Roman"/>
-          <w:b/>
-          <w:bCs/>
-        </w:rPr>
-        <w:t xml:space="preserve">{{ </w:t>
-      </w:r>
-      <w:proofErr w:type="spellStart"/>
-      <w:r>
-        <w:rPr>
-          <w:rFonts w:ascii="Times New Roman" w:hAnsi="Times New Roman" w:cs="Times New Roman"/>
-          <w:b/>
-          <w:bCs/>
-        </w:rPr>
-        <w:t>dNDVI</w:t>
-      </w:r>
-      <w:proofErr w:type="spellEnd"/>
-      <w:proofErr w:type="gramEnd"/>
-      <w:r>
-        <w:rPr>
-          <w:rFonts w:ascii="Times New Roman" w:hAnsi="Times New Roman" w:cs="Times New Roman"/>
-          <w:b/>
-          <w:bCs/>
-        </w:rPr>
-        <w:t xml:space="preserve"> </w:t>
-      </w:r>
-      <w:r>
-        <w:rPr>
-          <w:rFonts w:ascii="Times New Roman" w:hAnsi="Times New Roman" w:cs="Times New Roman"/>
-          <w:b/>
-          <w:bCs/>
-        </w:rPr>
-        <w:t>}}</w:t>
-      </w:r>
+        <w:rPr>
+          <w:rFonts w:ascii="Times New Roman" w:hAnsi="Times New Roman" w:cs="Times New Roman"/>
+          <w:b/>
+          <w:bCs/>
+        </w:rPr>
+      </w:pPr>
     </w:p>
     <w:p>
       <w:pPr>
-        <w:jc w:val="center"/>
-        <w:rPr>
-          <w:rFonts w:ascii="Times New Roman" w:hAnsi="Times New Roman" w:cs="Times New Roman"/>
-        </w:rPr>
-      </w:pPr>
-      <w:proofErr w:type="spellStart"/>
-      <w:proofErr w:type="gramStart"/>
-      <w:r>
-        <w:rPr>
-          <w:rFonts w:ascii="Times New Roman" w:hAnsi="Times New Roman" w:cs="Times New Roman"/>
-        </w:rPr>
-        <w:t>dNDVI</w:t>
-      </w:r>
-      <w:proofErr w:type="spellEnd"/>
-      <w:proofErr w:type="gramEnd"/>
-      <w:r>
-        <w:rPr>
-          <w:rFonts w:ascii="Times New Roman" w:hAnsi="Times New Roman" w:cs="Times New Roman"/>
-        </w:rPr>
-        <w:t xml:space="preserve"> entre le début du feu et </w:t>
-      </w:r>
-      <w:proofErr w:type="gramStart"/>
-      <w:r>
-        <w:rPr>
-          <w:rFonts w:ascii="Times New Roman" w:hAnsi="Times New Roman" w:cs="Times New Roman"/>
-          <w:b/>
-          <w:bCs/>
+        <w:rPr>
+          <w:rFonts w:ascii="Times New Roman" w:hAnsi="Times New Roman" w:cs="Times New Roman"/>
+          <w:u w:val="single"/>
+        </w:rPr>
+      </w:pPr>
+      <w:r>
+        <w:rPr>
+          <w:rFonts w:ascii="Times New Roman" w:hAnsi="Times New Roman" w:cs="Times New Roman"/>
+          <w:u w:val="single"/>
+        </w:rPr>
+        <w:t>Différences de</w:t>
+      </w:r>
+      <w:r>
+        <w:rPr>
+          <w:rFonts w:ascii="Times New Roman" w:hAnsi="Times New Roman" w:cs="Times New Roman"/>
+          <w:u w:val="single"/>
+        </w:rPr>
+        <w:t xml:space="preserve"> NDVI et </w:t>
+      </w:r>
+      <w:r>
+        <w:rPr>
+          <w:rFonts w:ascii="Times New Roman" w:hAnsi="Times New Roman" w:cs="Times New Roman"/>
+          <w:u w:val="single"/>
+        </w:rPr>
+        <w:t xml:space="preserve">de </w:t>
+      </w:r>
+      <w:r>
+        <w:rPr>
+          <w:rFonts w:ascii="Times New Roman" w:hAnsi="Times New Roman" w:cs="Times New Roman"/>
+          <w:u w:val="single"/>
+        </w:rPr>
+        <w:t xml:space="preserve">NBR </w:t>
+      </w:r>
+      <w:r>
+        <w:rPr>
+          <w:rFonts w:ascii="Times New Roman" w:hAnsi="Times New Roman" w:cs="Times New Roman"/>
+          <w:u w:val="single"/>
+        </w:rPr>
+        <w:t xml:space="preserve">entre le </w:t>
+      </w:r>
+      <w:r>
+        <w:rPr>
+          <w:rFonts w:ascii="Times New Roman" w:hAnsi="Times New Roman" w:cs="Times New Roman"/>
+          <w:b/>
+          <w:bCs/>
+          <w:u w:val="single"/>
         </w:rPr>
         <w:t xml:space="preserve">{{ </w:t>
       </w:r>
@@ -1133,109 +1238,401 @@
           <w:rFonts w:ascii="Times New Roman" w:hAnsi="Times New Roman" w:cs="Times New Roman"/>
           <w:b/>
           <w:bCs/>
-        </w:rPr>
-        <w:t>date</w:t>
-      </w:r>
-      <w:proofErr w:type="gramEnd"/>
-      <w:r>
-        <w:rPr>
-          <w:rFonts w:ascii="Times New Roman" w:hAnsi="Times New Roman" w:cs="Times New Roman"/>
-          <w:b/>
-          <w:bCs/>
+          <w:u w:val="single"/>
+        </w:rPr>
+        <w:t>first_image_date</w:t>
+      </w:r>
+      <w:r>
+        <w:rPr>
+          <w:rFonts w:ascii="Times New Roman" w:hAnsi="Times New Roman" w:cs="Times New Roman"/>
+          <w:b/>
+          <w:bCs/>
+          <w:u w:val="single"/>
         </w:rPr>
         <w:t xml:space="preserve"> }}</w:t>
       </w:r>
       <w:r>
         <w:rPr>
           <w:rFonts w:ascii="Times New Roman" w:hAnsi="Times New Roman" w:cs="Times New Roman"/>
-        </w:rPr>
-        <w:t>.</w:t>
+          <w:b/>
+          <w:bCs/>
+          <w:u w:val="single"/>
+        </w:rPr>
+        <w:t xml:space="preserve"> </w:t>
+      </w:r>
+      <w:r>
+        <w:rPr>
+          <w:rFonts w:ascii="Times New Roman" w:hAnsi="Times New Roman" w:cs="Times New Roman"/>
+          <w:u w:val="single"/>
+        </w:rPr>
+        <w:t>(av</w:t>
+      </w:r>
+      <w:r>
+        <w:rPr>
+          <w:rFonts w:ascii="Times New Roman" w:hAnsi="Times New Roman" w:cs="Times New Roman"/>
+          <w:u w:val="single"/>
+        </w:rPr>
+        <w:t>ant</w:t>
+      </w:r>
+      <w:r>
+        <w:rPr>
+          <w:rFonts w:ascii="Times New Roman" w:hAnsi="Times New Roman" w:cs="Times New Roman"/>
+          <w:u w:val="single"/>
+        </w:rPr>
+        <w:t xml:space="preserve"> le feu)</w:t>
+      </w:r>
+      <w:r>
+        <w:rPr>
+          <w:rFonts w:ascii="Times New Roman" w:hAnsi="Times New Roman" w:cs="Times New Roman"/>
+          <w:u w:val="single"/>
+        </w:rPr>
+        <w:t xml:space="preserve"> et le</w:t>
+      </w:r>
+      <w:r>
+        <w:rPr>
+          <w:rFonts w:ascii="Times New Roman" w:hAnsi="Times New Roman" w:cs="Times New Roman"/>
+          <w:b/>
+          <w:bCs/>
+          <w:u w:val="single"/>
+        </w:rPr>
+        <w:t xml:space="preserve"> </w:t>
+      </w:r>
+      <w:r>
+        <w:rPr>
+          <w:rFonts w:ascii="Times New Roman" w:hAnsi="Times New Roman" w:cs="Times New Roman"/>
+          <w:b/>
+          <w:bCs/>
+          <w:u w:val="single"/>
+        </w:rPr>
+        <w:t>{{ date }}</w:t>
+      </w:r>
+      <w:r>
+        <w:rPr>
+          <w:rFonts w:ascii="Times New Roman" w:hAnsi="Times New Roman" w:cs="Times New Roman"/>
+          <w:b/>
+          <w:bCs/>
+          <w:u w:val="single"/>
+        </w:rPr>
+        <w:t> </w:t>
+      </w:r>
+      <w:r>
+        <w:rPr>
+          <w:rFonts w:ascii="Times New Roman" w:hAnsi="Times New Roman" w:cs="Times New Roman"/>
+          <w:u w:val="single"/>
+        </w:rPr>
+        <w:t>:</w:t>
       </w:r>
     </w:p>
     <w:p>
       <w:pPr>
-        <w:jc w:val="center"/>
-        <w:rPr>
-          <w:rFonts w:ascii="Times New Roman" w:hAnsi="Times New Roman" w:cs="Times New Roman"/>
+        <w:rPr>
+          <w:rFonts w:ascii="Times New Roman" w:hAnsi="Times New Roman" w:cs="Times New Roman"/>
+          <w:b/>
+          <w:bCs/>
+        </w:rPr>
+      </w:pPr>
+    </w:p>
+    <w:tbl>
+      <w:tblPr>
+        <w:tblStyle w:val="Grilledutableau"/>
+        <w:tblW w:w="0" w:type="auto"/>
+        <w:tblBorders>
+          <w:top w:val="none" w:sz="0" w:space="0" w:color="auto"/>
+          <w:left w:val="none" w:sz="0" w:space="0" w:color="auto"/>
+          <w:bottom w:val="none" w:sz="0" w:space="0" w:color="auto"/>
+          <w:right w:val="none" w:sz="0" w:space="0" w:color="auto"/>
+          <w:insideH w:val="none" w:sz="0" w:space="0" w:color="auto"/>
+          <w:insideV w:val="none" w:sz="0" w:space="0" w:color="auto"/>
+        </w:tblBorders>
+        <w:tblLook w:val="04A0" w:firstRow="1" w:lastRow="0" w:firstColumn="1" w:lastColumn="0" w:noHBand="0" w:noVBand="1"/>
+      </w:tblPr>
+      <w:tblGrid>
+        <w:gridCol w:w="4698"/>
+        <w:gridCol w:w="4698"/>
+      </w:tblGrid>
+      <w:tr>
+        <w:tc>
+          <w:tcPr>
+            <w:tcW w:w="4698" w:type="dxa"/>
+          </w:tcPr>
+          <w:p>
+            <w:pPr>
+              <w:jc w:val="center"/>
+              <w:rPr>
+                <w:rFonts w:ascii="Times New Roman" w:hAnsi="Times New Roman" w:cs="Times New Roman"/>
+                <w:lang w:val="en-US"/>
+              </w:rPr>
+            </w:pPr>
+            <w:r>
+              <w:rPr>
+                <w:rFonts w:ascii="Times New Roman" w:hAnsi="Times New Roman" w:cs="Times New Roman"/>
+                <w:lang w:val="en-US"/>
+              </w:rPr>
+              <w:t>d</w:t>
+            </w:r>
+            <w:r>
+              <w:rPr>
+                <w:rFonts w:ascii="Times New Roman" w:hAnsi="Times New Roman" w:cs="Times New Roman"/>
+                <w:lang w:val="en-US"/>
+              </w:rPr>
+              <w:t>NDVI</w:t>
+            </w:r>
+            <w:r>
+              <w:rPr>
+                <w:rFonts w:ascii="Times New Roman" w:hAnsi="Times New Roman" w:cs="Times New Roman"/>
+                <w:lang w:val="en-US"/>
+              </w:rPr>
+              <w:t xml:space="preserve"> </w:t>
+            </w:r>
+          </w:p>
+        </w:tc>
+        <w:tc>
+          <w:tcPr>
+            <w:tcW w:w="4698" w:type="dxa"/>
+          </w:tcPr>
+          <w:p>
+            <w:pPr>
+              <w:jc w:val="center"/>
+              <w:rPr>
+                <w:rFonts w:ascii="Times New Roman" w:hAnsi="Times New Roman" w:cs="Times New Roman"/>
+                <w:lang w:val="en-US"/>
+              </w:rPr>
+            </w:pPr>
+            <w:r>
+              <w:rPr>
+                <w:rFonts w:ascii="Times New Roman" w:hAnsi="Times New Roman" w:cs="Times New Roman"/>
+                <w:lang w:val="en-US"/>
+              </w:rPr>
+              <w:t xml:space="preserve">dNBR </w:t>
+            </w:r>
+          </w:p>
+          <w:p>
+            <w:pPr>
+              <w:jc w:val="center"/>
+              <w:rPr>
+                <w:rFonts w:ascii="Times New Roman" w:hAnsi="Times New Roman" w:cs="Times New Roman"/>
+                <w:b/>
+                <w:bCs/>
+                <w:lang w:val="fr-CA"/>
+              </w:rPr>
+            </w:pPr>
+          </w:p>
+        </w:tc>
+      </w:tr>
+      <w:tr>
+        <w:tc>
+          <w:tcPr>
+            <w:tcW w:w="4698" w:type="dxa"/>
+          </w:tcPr>
+          <w:p>
+            <w:pPr>
+              <w:jc w:val="center"/>
+              <w:rPr>
+                <w:rFonts w:ascii="Times New Roman" w:hAnsi="Times New Roman" w:cs="Times New Roman"/>
+              </w:rPr>
+            </w:pPr>
+            <w:r>
+              <w:rPr>
+                <w:rFonts w:ascii="Times New Roman" w:hAnsi="Times New Roman" w:cs="Times New Roman"/>
+                <w:b/>
+                <w:bCs/>
+                <w:lang w:val="fr-CA"/>
+              </w:rPr>
+              <w:t xml:space="preserve">{{ </w:t>
+            </w:r>
+            <w:r>
+              <w:rPr>
+                <w:rFonts w:ascii="Times New Roman" w:hAnsi="Times New Roman" w:cs="Times New Roman"/>
+                <w:b/>
+                <w:bCs/>
+                <w:lang w:val="fr-CA"/>
+              </w:rPr>
+              <w:t>dNDVI</w:t>
+            </w:r>
+            <w:r>
+              <w:rPr>
+                <w:rFonts w:ascii="Times New Roman" w:hAnsi="Times New Roman" w:cs="Times New Roman"/>
+                <w:b/>
+                <w:bCs/>
+                <w:lang w:val="fr-CA"/>
+              </w:rPr>
+              <w:t xml:space="preserve"> }}</w:t>
+            </w:r>
+          </w:p>
+        </w:tc>
+        <w:tc>
+          <w:tcPr>
+            <w:tcW w:w="4698" w:type="dxa"/>
+          </w:tcPr>
+          <w:p>
+            <w:pPr>
+              <w:jc w:val="center"/>
+              <w:rPr>
+                <w:rFonts w:ascii="Times New Roman" w:hAnsi="Times New Roman" w:cs="Times New Roman"/>
+              </w:rPr>
+            </w:pPr>
+            <w:r>
+              <w:rPr>
+                <w:rFonts w:ascii="Times New Roman" w:hAnsi="Times New Roman" w:cs="Times New Roman"/>
+                <w:b/>
+                <w:bCs/>
+                <w:lang w:val="fr-CA"/>
+              </w:rPr>
+              <w:t xml:space="preserve">{{ </w:t>
+            </w:r>
+            <w:r>
+              <w:rPr>
+                <w:rFonts w:ascii="Times New Roman" w:hAnsi="Times New Roman" w:cs="Times New Roman"/>
+                <w:b/>
+                <w:bCs/>
+                <w:lang w:val="fr-CA"/>
+              </w:rPr>
+              <w:t>dNBR</w:t>
+            </w:r>
+            <w:r>
+              <w:rPr>
+                <w:rFonts w:ascii="Times New Roman" w:hAnsi="Times New Roman" w:cs="Times New Roman"/>
+                <w:b/>
+                <w:bCs/>
+                <w:lang w:val="fr-CA"/>
+              </w:rPr>
+              <w:t xml:space="preserve"> }}</w:t>
+            </w:r>
+          </w:p>
+        </w:tc>
+      </w:tr>
+    </w:tbl>
+    <w:p>
+      <w:pPr>
+        <w:rPr>
+          <w:rFonts w:ascii="Times New Roman" w:hAnsi="Times New Roman" w:cs="Times New Roman"/>
+          <w:b/>
+          <w:bCs/>
         </w:rPr>
       </w:pPr>
     </w:p>
     <w:p>
       <w:pPr>
-        <w:jc w:val="center"/>
-        <w:rPr>
-          <w:rFonts w:ascii="Times New Roman" w:hAnsi="Times New Roman" w:cs="Times New Roman"/>
-          <w:b/>
-          <w:bCs/>
-        </w:rPr>
-      </w:pPr>
-      <w:r>
-        <w:rPr>
-          <w:rFonts w:ascii="Times New Roman" w:hAnsi="Times New Roman" w:cs="Times New Roman"/>
-          <w:b/>
-          <w:bCs/>
-        </w:rPr>
-        <w:t xml:space="preserve">{{ </w:t>
-      </w:r>
-      <w:r>
-        <w:rPr>
-          <w:rFonts w:ascii="Times New Roman" w:hAnsi="Times New Roman" w:cs="Times New Roman"/>
-          <w:b/>
-          <w:bCs/>
-        </w:rPr>
-        <w:t xml:space="preserve">NBR_ajd </w:t>
-      </w:r>
-      <w:r>
-        <w:rPr>
-          <w:rFonts w:ascii="Times New Roman" w:hAnsi="Times New Roman" w:cs="Times New Roman"/>
-          <w:b/>
-          <w:bCs/>
-        </w:rPr>
-        <w:t>}}</w:t>
+        <w:spacing w:line="259" w:lineRule="auto"/>
+        <w:rPr>
+          <w:rFonts w:ascii="Times New Roman" w:hAnsi="Times New Roman" w:cs="Times New Roman"/>
+          <w:b/>
+          <w:bCs/>
+        </w:rPr>
+      </w:pPr>
+      <w:r>
+        <w:rPr>
+          <w:rFonts w:ascii="Times New Roman" w:hAnsi="Times New Roman" w:cs="Times New Roman"/>
+          <w:b/>
+          <w:bCs/>
+        </w:rPr>
+        <w:br w:type="page"/>
       </w:r>
     </w:p>
     <w:p>
       <w:pPr>
-        <w:jc w:val="center"/>
-        <w:rPr>
-          <w:rFonts w:ascii="Times New Roman" w:hAnsi="Times New Roman" w:cs="Times New Roman"/>
-        </w:rPr>
-      </w:pPr>
-      <w:r>
-        <w:rPr>
-          <w:rFonts w:ascii="Times New Roman" w:hAnsi="Times New Roman" w:cs="Times New Roman"/>
-        </w:rPr>
-        <w:t xml:space="preserve">NBR le </w:t>
-      </w:r>
-      <w:proofErr w:type="gramStart"/>
-      <w:r>
-        <w:rPr>
-          <w:rFonts w:ascii="Times New Roman" w:hAnsi="Times New Roman" w:cs="Times New Roman"/>
-          <w:b/>
-          <w:bCs/>
-        </w:rPr>
-        <w:t xml:space="preserve">{{ </w:t>
-      </w:r>
-      <w:r>
-        <w:rPr>
-          <w:rFonts w:ascii="Times New Roman" w:hAnsi="Times New Roman" w:cs="Times New Roman"/>
-          <w:b/>
-          <w:bCs/>
-        </w:rPr>
-        <w:t>date</w:t>
-      </w:r>
-      <w:proofErr w:type="gramEnd"/>
-      <w:r>
-        <w:rPr>
-          <w:rFonts w:ascii="Times New Roman" w:hAnsi="Times New Roman" w:cs="Times New Roman"/>
-          <w:b/>
-          <w:bCs/>
+        <w:rPr>
+          <w:rFonts w:ascii="Times New Roman" w:hAnsi="Times New Roman" w:cs="Times New Roman"/>
+          <w:u w:val="single"/>
+        </w:rPr>
+      </w:pPr>
+      <w:r>
+        <w:rPr>
+          <w:rFonts w:ascii="Times New Roman" w:hAnsi="Times New Roman" w:cs="Times New Roman"/>
+          <w:u w:val="single"/>
+        </w:rPr>
+        <w:lastRenderedPageBreak/>
+        <w:t>Évolution de la moyenne du</w:t>
+      </w:r>
+      <w:r>
+        <w:rPr>
+          <w:rFonts w:ascii="Times New Roman" w:hAnsi="Times New Roman" w:cs="Times New Roman"/>
+          <w:u w:val="single"/>
+        </w:rPr>
+        <w:t xml:space="preserve"> NDVI</w:t>
+      </w:r>
+      <w:r>
+        <w:rPr>
+          <w:rFonts w:ascii="Times New Roman" w:hAnsi="Times New Roman" w:cs="Times New Roman"/>
+          <w:u w:val="single"/>
+        </w:rPr>
+        <w:t>, du</w:t>
+      </w:r>
+      <w:r>
+        <w:rPr>
+          <w:rFonts w:ascii="Times New Roman" w:hAnsi="Times New Roman" w:cs="Times New Roman"/>
+          <w:u w:val="single"/>
+        </w:rPr>
+        <w:t xml:space="preserve"> NBR </w:t>
+      </w:r>
+      <w:r>
+        <w:rPr>
+          <w:rFonts w:ascii="Times New Roman" w:hAnsi="Times New Roman" w:cs="Times New Roman"/>
+          <w:u w:val="single"/>
+        </w:rPr>
+        <w:t>et</w:t>
+      </w:r>
+      <w:r>
+        <w:rPr>
+          <w:rFonts w:ascii="Times New Roman" w:hAnsi="Times New Roman" w:cs="Times New Roman"/>
+          <w:u w:val="single"/>
+        </w:rPr>
+        <w:t xml:space="preserve"> de la LST</w:t>
+      </w:r>
+      <w:r>
+        <w:rPr>
+          <w:rFonts w:ascii="Times New Roman" w:hAnsi="Times New Roman" w:cs="Times New Roman"/>
+          <w:u w:val="single"/>
+        </w:rPr>
+        <w:t xml:space="preserve"> </w:t>
+      </w:r>
+      <w:r>
+        <w:rPr>
+          <w:rFonts w:ascii="Times New Roman" w:hAnsi="Times New Roman" w:cs="Times New Roman"/>
+          <w:u w:val="single"/>
+        </w:rPr>
+        <w:t xml:space="preserve">depuis </w:t>
+      </w:r>
+      <w:r>
+        <w:rPr>
+          <w:rFonts w:ascii="Times New Roman" w:hAnsi="Times New Roman" w:cs="Times New Roman"/>
+          <w:u w:val="single"/>
+        </w:rPr>
+        <w:t xml:space="preserve">le </w:t>
+      </w:r>
+      <w:r>
+        <w:rPr>
+          <w:rFonts w:ascii="Times New Roman" w:hAnsi="Times New Roman" w:cs="Times New Roman"/>
+          <w:b/>
+          <w:bCs/>
+          <w:u w:val="single"/>
+        </w:rPr>
+        <w:t>{{</w:t>
+      </w:r>
+      <w:r>
+        <w:rPr>
+          <w:rFonts w:ascii="Times New Roman" w:hAnsi="Times New Roman" w:cs="Times New Roman"/>
+          <w:b/>
+          <w:bCs/>
+          <w:u w:val="single"/>
+        </w:rPr>
+        <w:t xml:space="preserve"> first_image_date</w:t>
+      </w:r>
+      <w:r>
+        <w:rPr>
+          <w:rFonts w:ascii="Times New Roman" w:hAnsi="Times New Roman" w:cs="Times New Roman"/>
+          <w:b/>
+          <w:bCs/>
+          <w:u w:val="single"/>
         </w:rPr>
         <w:t xml:space="preserve"> }}</w:t>
       </w:r>
       <w:r>
         <w:rPr>
           <w:rFonts w:ascii="Times New Roman" w:hAnsi="Times New Roman" w:cs="Times New Roman"/>
+          <w:b/>
+          <w:bCs/>
+          <w:u w:val="single"/>
         </w:rPr>
         <w:t>.</w:t>
       </w:r>
@@ -1247,175 +1644,362 @@
         </w:rPr>
       </w:pPr>
     </w:p>
+    <w:tbl>
+      <w:tblPr>
+        <w:tblStyle w:val="Grilledutableau"/>
+        <w:tblW w:w="0" w:type="auto"/>
+        <w:tblBorders>
+          <w:top w:val="none" w:sz="0" w:space="0" w:color="auto"/>
+          <w:left w:val="none" w:sz="0" w:space="0" w:color="auto"/>
+          <w:bottom w:val="none" w:sz="0" w:space="0" w:color="auto"/>
+          <w:right w:val="none" w:sz="0" w:space="0" w:color="auto"/>
+          <w:insideH w:val="none" w:sz="0" w:space="0" w:color="auto"/>
+          <w:insideV w:val="none" w:sz="0" w:space="0" w:color="auto"/>
+        </w:tblBorders>
+        <w:tblLook w:val="04A0" w:firstRow="1" w:lastRow="0" w:firstColumn="1" w:lastColumn="0" w:noHBand="0" w:noVBand="1"/>
+      </w:tblPr>
+      <w:tblGrid>
+        <w:gridCol w:w="4698"/>
+        <w:gridCol w:w="4698"/>
+      </w:tblGrid>
+      <w:tr>
+        <w:tc>
+          <w:tcPr>
+            <w:tcW w:w="4698" w:type="dxa"/>
+          </w:tcPr>
+          <w:p>
+            <w:pPr>
+              <w:jc w:val="center"/>
+              <w:rPr>
+                <w:rFonts w:ascii="Times New Roman" w:hAnsi="Times New Roman" w:cs="Times New Roman"/>
+                <w:lang w:val="fr-CA"/>
+              </w:rPr>
+            </w:pPr>
+            <w:r>
+              <w:rPr>
+                <w:rFonts w:ascii="Times New Roman" w:hAnsi="Times New Roman" w:cs="Times New Roman"/>
+                <w:lang w:val="fr-CA"/>
+              </w:rPr>
+              <w:t xml:space="preserve">Indices </w:t>
+            </w:r>
+            <w:r>
+              <w:rPr>
+                <w:rFonts w:ascii="Times New Roman" w:hAnsi="Times New Roman" w:cs="Times New Roman"/>
+                <w:lang w:val="fr-CA"/>
+              </w:rPr>
+              <w:t xml:space="preserve">spectraux </w:t>
+            </w:r>
+          </w:p>
+          <w:p>
+            <w:pPr>
+              <w:jc w:val="center"/>
+              <w:rPr>
+                <w:rFonts w:ascii="Times New Roman" w:hAnsi="Times New Roman" w:cs="Times New Roman"/>
+                <w:lang w:val="fr-CA"/>
+              </w:rPr>
+            </w:pPr>
+            <w:r>
+              <w:rPr>
+                <w:rFonts w:ascii="Times New Roman" w:hAnsi="Times New Roman" w:cs="Times New Roman"/>
+                <w:i/>
+                <w:iCs/>
+                <w:lang w:val="fr-CA"/>
+              </w:rPr>
+              <w:t>NDVI</w:t>
+            </w:r>
+            <w:r>
+              <w:rPr>
+                <w:rFonts w:ascii="Times New Roman" w:hAnsi="Times New Roman" w:cs="Times New Roman"/>
+                <w:lang w:val="fr-CA"/>
+              </w:rPr>
+              <w:t xml:space="preserve"> et </w:t>
+            </w:r>
+            <w:r>
+              <w:rPr>
+                <w:rFonts w:ascii="Times New Roman" w:hAnsi="Times New Roman" w:cs="Times New Roman"/>
+                <w:i/>
+                <w:iCs/>
+                <w:lang w:val="fr-CA"/>
+              </w:rPr>
+              <w:t>NBR</w:t>
+            </w:r>
+          </w:p>
+        </w:tc>
+        <w:tc>
+          <w:tcPr>
+            <w:tcW w:w="4698" w:type="dxa"/>
+          </w:tcPr>
+          <w:p>
+            <w:pPr>
+              <w:jc w:val="center"/>
+              <w:rPr>
+                <w:rFonts w:ascii="Times New Roman" w:hAnsi="Times New Roman" w:cs="Times New Roman"/>
+                <w:lang w:val="en-US"/>
+              </w:rPr>
+            </w:pPr>
+            <w:r>
+              <w:rPr>
+                <w:rFonts w:ascii="Times New Roman" w:hAnsi="Times New Roman" w:cs="Times New Roman"/>
+                <w:lang w:val="en-US"/>
+              </w:rPr>
+              <w:t>LST</w:t>
+            </w:r>
+          </w:p>
+          <w:p>
+            <w:pPr>
+              <w:jc w:val="center"/>
+              <w:rPr>
+                <w:rFonts w:ascii="Times New Roman" w:hAnsi="Times New Roman" w:cs="Times New Roman"/>
+                <w:lang w:val="en-US"/>
+              </w:rPr>
+            </w:pPr>
+            <w:r>
+              <w:rPr>
+                <w:rFonts w:ascii="Times New Roman" w:hAnsi="Times New Roman" w:cs="Times New Roman"/>
+                <w:lang w:val="en-US"/>
+              </w:rPr>
+              <w:t>(</w:t>
+            </w:r>
+            <w:r>
+              <w:rPr>
+                <w:rFonts w:ascii="Times New Roman" w:hAnsi="Times New Roman" w:cs="Times New Roman"/>
+                <w:i/>
+                <w:iCs/>
+                <w:lang w:val="en-US"/>
+              </w:rPr>
+              <w:t>Land Surface Temperature</w:t>
+            </w:r>
+            <w:r>
+              <w:rPr>
+                <w:rFonts w:ascii="Times New Roman" w:hAnsi="Times New Roman" w:cs="Times New Roman"/>
+                <w:lang w:val="en-US"/>
+              </w:rPr>
+              <w:t>)</w:t>
+            </w:r>
+          </w:p>
+          <w:p>
+            <w:pPr>
+              <w:jc w:val="center"/>
+              <w:rPr>
+                <w:rFonts w:ascii="Times New Roman" w:hAnsi="Times New Roman" w:cs="Times New Roman"/>
+                <w:lang w:val="en-US"/>
+              </w:rPr>
+            </w:pPr>
+          </w:p>
+        </w:tc>
+      </w:tr>
+      <w:tr>
+        <w:tc>
+          <w:tcPr>
+            <w:tcW w:w="4698" w:type="dxa"/>
+          </w:tcPr>
+          <w:p>
+            <w:pPr>
+              <w:jc w:val="center"/>
+              <w:rPr>
+                <w:rFonts w:ascii="Times New Roman" w:hAnsi="Times New Roman" w:cs="Times New Roman"/>
+              </w:rPr>
+            </w:pPr>
+            <w:r>
+              <w:rPr>
+                <w:rFonts w:ascii="Times New Roman" w:hAnsi="Times New Roman" w:cs="Times New Roman"/>
+                <w:b/>
+                <w:bCs/>
+                <w:lang w:val="fr-CA"/>
+              </w:rPr>
+              <w:t xml:space="preserve">{{ </w:t>
+            </w:r>
+            <w:r>
+              <w:rPr>
+                <w:rFonts w:ascii="Times New Roman" w:hAnsi="Times New Roman" w:cs="Times New Roman"/>
+                <w:b/>
+                <w:bCs/>
+                <w:lang w:val="fr-CA"/>
+              </w:rPr>
+              <w:t>graph_mean_indices</w:t>
+            </w:r>
+            <w:r>
+              <w:rPr>
+                <w:rFonts w:ascii="Times New Roman" w:hAnsi="Times New Roman" w:cs="Times New Roman"/>
+                <w:b/>
+                <w:bCs/>
+                <w:lang w:val="fr-CA"/>
+              </w:rPr>
+              <w:t xml:space="preserve"> }}</w:t>
+            </w:r>
+          </w:p>
+        </w:tc>
+        <w:tc>
+          <w:tcPr>
+            <w:tcW w:w="4698" w:type="dxa"/>
+          </w:tcPr>
+          <w:p>
+            <w:pPr>
+              <w:jc w:val="center"/>
+              <w:rPr>
+                <w:rFonts w:ascii="Times New Roman" w:hAnsi="Times New Roman" w:cs="Times New Roman"/>
+              </w:rPr>
+            </w:pPr>
+            <w:r>
+              <w:rPr>
+                <w:rFonts w:ascii="Times New Roman" w:hAnsi="Times New Roman" w:cs="Times New Roman"/>
+                <w:b/>
+                <w:bCs/>
+                <w:lang w:val="fr-CA"/>
+              </w:rPr>
+              <w:t xml:space="preserve">{{ </w:t>
+            </w:r>
+            <w:r>
+              <w:rPr>
+                <w:rFonts w:ascii="Times New Roman" w:hAnsi="Times New Roman" w:cs="Times New Roman"/>
+                <w:b/>
+                <w:bCs/>
+                <w:lang w:val="fr-CA"/>
+              </w:rPr>
+              <w:t>graph_mean_LST</w:t>
+            </w:r>
+            <w:r>
+              <w:rPr>
+                <w:rFonts w:ascii="Times New Roman" w:hAnsi="Times New Roman" w:cs="Times New Roman"/>
+                <w:b/>
+                <w:bCs/>
+                <w:lang w:val="fr-CA"/>
+              </w:rPr>
+              <w:t xml:space="preserve"> }}</w:t>
+            </w:r>
+          </w:p>
+        </w:tc>
+      </w:tr>
+    </w:tbl>
     <w:p>
       <w:pPr>
-        <w:jc w:val="center"/>
-        <w:rPr>
-          <w:rFonts w:ascii="Times New Roman" w:hAnsi="Times New Roman" w:cs="Times New Roman"/>
-          <w:b/>
-          <w:bCs/>
-        </w:rPr>
-      </w:pPr>
-      <w:proofErr w:type="gramStart"/>
-      <w:r>
-        <w:rPr>
-          <w:rFonts w:ascii="Times New Roman" w:hAnsi="Times New Roman" w:cs="Times New Roman"/>
-          <w:b/>
-          <w:bCs/>
-        </w:rPr>
-        <w:t xml:space="preserve">{{ </w:t>
-      </w:r>
-      <w:proofErr w:type="spellStart"/>
-      <w:r>
-        <w:rPr>
-          <w:rFonts w:ascii="Times New Roman" w:hAnsi="Times New Roman" w:cs="Times New Roman"/>
-          <w:b/>
-          <w:bCs/>
-        </w:rPr>
-        <w:t>dNBR</w:t>
-      </w:r>
-      <w:proofErr w:type="spellEnd"/>
-      <w:proofErr w:type="gramEnd"/>
-      <w:r>
-        <w:rPr>
-          <w:rFonts w:ascii="Times New Roman" w:hAnsi="Times New Roman" w:cs="Times New Roman"/>
-          <w:b/>
-          <w:bCs/>
-        </w:rPr>
-        <w:t xml:space="preserve"> }}</w:t>
-      </w:r>
+        <w:rPr>
+          <w:rFonts w:ascii="Times New Roman" w:hAnsi="Times New Roman" w:cs="Times New Roman"/>
+        </w:rPr>
+      </w:pPr>
     </w:p>
     <w:p>
       <w:pPr>
-        <w:jc w:val="center"/>
-        <w:rPr>
-          <w:rFonts w:ascii="Times New Roman" w:hAnsi="Times New Roman" w:cs="Times New Roman"/>
-        </w:rPr>
-      </w:pPr>
-      <w:proofErr w:type="spellStart"/>
-      <w:proofErr w:type="gramStart"/>
-      <w:r>
-        <w:rPr>
-          <w:rFonts w:ascii="Times New Roman" w:hAnsi="Times New Roman" w:cs="Times New Roman"/>
-        </w:rPr>
-        <w:t>dNBR</w:t>
-      </w:r>
-      <w:proofErr w:type="spellEnd"/>
-      <w:proofErr w:type="gramEnd"/>
-      <w:r>
-        <w:rPr>
-          <w:rFonts w:ascii="Times New Roman" w:hAnsi="Times New Roman" w:cs="Times New Roman"/>
-        </w:rPr>
-        <w:t xml:space="preserve"> entre le début du feu et </w:t>
-      </w:r>
-      <w:proofErr w:type="gramStart"/>
-      <w:r>
-        <w:rPr>
-          <w:rFonts w:ascii="Times New Roman" w:hAnsi="Times New Roman" w:cs="Times New Roman"/>
-          <w:b/>
-          <w:bCs/>
-        </w:rPr>
-        <w:t xml:space="preserve">{{ </w:t>
-      </w:r>
-      <w:r>
-        <w:rPr>
-          <w:rFonts w:ascii="Times New Roman" w:hAnsi="Times New Roman" w:cs="Times New Roman"/>
-          <w:b/>
-          <w:bCs/>
-        </w:rPr>
-        <w:t>date</w:t>
-      </w:r>
-      <w:proofErr w:type="gramEnd"/>
-      <w:r>
-        <w:rPr>
-          <w:rFonts w:ascii="Times New Roman" w:hAnsi="Times New Roman" w:cs="Times New Roman"/>
-          <w:b/>
-          <w:bCs/>
-        </w:rPr>
-        <w:t xml:space="preserve"> }}</w:t>
-      </w:r>
-      <w:r>
-        <w:rPr>
-          <w:rFonts w:ascii="Times New Roman" w:hAnsi="Times New Roman" w:cs="Times New Roman"/>
-        </w:rPr>
-        <w:t>.</w:t>
+        <w:jc w:val="both"/>
+        <w:rPr>
+          <w:rFonts w:ascii="Times New Roman" w:hAnsi="Times New Roman" w:cs="Times New Roman"/>
+        </w:rPr>
+      </w:pPr>
+      <w:r>
+        <w:rPr>
+          <w:rFonts w:ascii="Times New Roman" w:hAnsi="Times New Roman" w:cs="Times New Roman"/>
+        </w:rPr>
+        <w:t>*</w:t>
+      </w:r>
+      <w:r>
+        <w:rPr>
+          <w:rFonts w:ascii="Times New Roman" w:hAnsi="Times New Roman" w:cs="Times New Roman"/>
+        </w:rPr>
+        <w:t xml:space="preserve"> Lorsque la courbe de LST présente des discontinuités à certaines dates, cela implique que les pixels non-nuls des bandes thermales du satellite MODIS (produit </w:t>
+      </w:r>
+      <w:r>
+        <w:rPr>
+          <w:rFonts w:ascii="Times New Roman" w:hAnsi="Times New Roman" w:cs="Times New Roman"/>
+        </w:rPr>
+        <w:t>MODIS/061/MOD21A1D</w:t>
+      </w:r>
+      <w:r>
+        <w:rPr>
+          <w:rFonts w:ascii="Times New Roman" w:hAnsi="Times New Roman" w:cs="Times New Roman"/>
+        </w:rPr>
+        <w:t>) ne sont pas en quantité suffisante pour représenter adéquatement la zone étudiée.</w:t>
       </w:r>
     </w:p>
     <w:p>
       <w:pPr>
-        <w:rPr>
-          <w:rFonts w:ascii="Times New Roman" w:hAnsi="Times New Roman" w:cs="Times New Roman"/>
-        </w:rPr>
-      </w:pPr>
-      <w:r>
-        <w:rPr>
-          <w:rFonts w:ascii="Times New Roman" w:hAnsi="Times New Roman" w:cs="Times New Roman"/>
-        </w:rPr>
-        <w:t>Voici l’évolution des indices NDVI et NBR depuis le début du feu.</w:t>
+        <w:jc w:val="both"/>
+        <w:rPr>
+          <w:rFonts w:ascii="Times New Roman" w:hAnsi="Times New Roman" w:cs="Times New Roman"/>
+        </w:rPr>
+      </w:pPr>
+      <w:r>
+        <w:rPr>
+          <w:rFonts w:ascii="Times New Roman" w:hAnsi="Times New Roman" w:cs="Times New Roman"/>
+        </w:rPr>
+        <w:t xml:space="preserve">(seuil établi à </w:t>
+      </w:r>
+      <w:r>
+        <w:rPr>
+          <w:rFonts w:ascii="Times New Roman" w:hAnsi="Times New Roman" w:cs="Times New Roman"/>
+          <w:b/>
+          <w:bCs/>
+        </w:rPr>
+        <w:t xml:space="preserve">{{ </w:t>
+      </w:r>
+      <w:r>
+        <w:rPr>
+          <w:rFonts w:ascii="Times New Roman" w:hAnsi="Times New Roman" w:cs="Times New Roman"/>
+          <w:b/>
+          <w:bCs/>
+        </w:rPr>
+        <w:t>LST_treshold</w:t>
+      </w:r>
+      <w:r>
+        <w:rPr>
+          <w:rFonts w:ascii="Times New Roman" w:hAnsi="Times New Roman" w:cs="Times New Roman"/>
+          <w:b/>
+          <w:bCs/>
+        </w:rPr>
+        <w:t xml:space="preserve"> }}</w:t>
+      </w:r>
+      <w:r>
+        <w:rPr>
+          <w:rFonts w:ascii="Times New Roman" w:hAnsi="Times New Roman" w:cs="Times New Roman"/>
+          <w:b/>
+          <w:bCs/>
+        </w:rPr>
+        <w:t xml:space="preserve"> %</w:t>
+      </w:r>
+      <w:r>
+        <w:rPr>
+          <w:rFonts w:ascii="Times New Roman" w:hAnsi="Times New Roman" w:cs="Times New Roman"/>
+        </w:rPr>
+        <w:t>)</w:t>
       </w:r>
     </w:p>
     <w:p>
       <w:pPr>
-        <w:jc w:val="center"/>
-        <w:rPr>
-          <w:rFonts w:ascii="Times New Roman" w:hAnsi="Times New Roman" w:cs="Times New Roman"/>
-          <w:b/>
-          <w:bCs/>
-        </w:rPr>
-      </w:pPr>
-      <w:proofErr w:type="gramStart"/>
-      <w:r>
-        <w:rPr>
-          <w:rFonts w:ascii="Times New Roman" w:hAnsi="Times New Roman" w:cs="Times New Roman"/>
-          <w:b/>
-          <w:bCs/>
-        </w:rPr>
-        <w:t xml:space="preserve">{{ </w:t>
-      </w:r>
-      <w:proofErr w:type="spellStart"/>
-      <w:r>
-        <w:rPr>
-          <w:rFonts w:ascii="Times New Roman" w:hAnsi="Times New Roman" w:cs="Times New Roman"/>
-          <w:b/>
-          <w:bCs/>
-        </w:rPr>
-        <w:t>graph</w:t>
-      </w:r>
-      <w:proofErr w:type="gramEnd"/>
-      <w:r>
-        <w:rPr>
-          <w:rFonts w:ascii="Times New Roman" w:hAnsi="Times New Roman" w:cs="Times New Roman"/>
-          <w:b/>
-          <w:bCs/>
-        </w:rPr>
-        <w:t>_</w:t>
-      </w:r>
-      <w:proofErr w:type="gramStart"/>
-      <w:r>
-        <w:rPr>
-          <w:rFonts w:ascii="Times New Roman" w:hAnsi="Times New Roman" w:cs="Times New Roman"/>
-          <w:b/>
-          <w:bCs/>
-        </w:rPr>
-        <w:t>indices</w:t>
-      </w:r>
-      <w:proofErr w:type="spellEnd"/>
-      <w:r>
-        <w:rPr>
-          <w:rFonts w:ascii="Times New Roman" w:hAnsi="Times New Roman" w:cs="Times New Roman"/>
-          <w:b/>
-          <w:bCs/>
-        </w:rPr>
-        <w:t xml:space="preserve"> }</w:t>
-      </w:r>
-      <w:proofErr w:type="gramEnd"/>
-      <w:r>
-        <w:rPr>
-          <w:rFonts w:ascii="Times New Roman" w:hAnsi="Times New Roman" w:cs="Times New Roman"/>
-          <w:b/>
-          <w:bCs/>
-        </w:rPr>
-        <w:t>}</w:t>
+        <w:jc w:val="both"/>
+        <w:rPr>
+          <w:rFonts w:ascii="Times New Roman" w:hAnsi="Times New Roman" w:cs="Times New Roman"/>
+        </w:rPr>
+      </w:pPr>
+    </w:p>
+    <w:p>
+      <w:pPr>
+        <w:jc w:val="both"/>
+        <w:rPr>
+          <w:rFonts w:ascii="Times New Roman" w:hAnsi="Times New Roman" w:cs="Times New Roman"/>
+        </w:rPr>
+      </w:pPr>
+      <w:r>
+        <w:rPr>
+          <w:rFonts w:ascii="Times New Roman" w:hAnsi="Times New Roman" w:cs="Times New Roman"/>
+        </w:rPr>
+        <w:t>** Si désiré, des couches SHP de polygones représentant les zones brûlées sont générées automatiquement pour chacune des dates depuis le début du feu</w:t>
+      </w:r>
+      <w:r>
+        <w:rPr>
+          <w:rFonts w:ascii="Times New Roman" w:hAnsi="Times New Roman" w:cs="Times New Roman"/>
+        </w:rPr>
+        <w:t xml:space="preserve"> et dont accessibles dans le même dossier que ce rapport quotidien</w:t>
+      </w:r>
+      <w:r>
+        <w:rPr>
+          <w:rFonts w:ascii="Times New Roman" w:hAnsi="Times New Roman" w:cs="Times New Roman"/>
+        </w:rPr>
+        <w:t>.</w:t>
+      </w:r>
+      <w:r>
+        <w:rPr>
+          <w:rFonts w:ascii="Times New Roman" w:hAnsi="Times New Roman" w:cs="Times New Roman"/>
+        </w:rPr>
+        <w:t xml:space="preserve"> La totalité des figures présentées dans ce rapport sont aussi accessibles séparément.</w:t>
       </w:r>
     </w:p>
     <w:p>
@@ -1433,6 +2017,448 @@
     </w:sectPr>
   </w:body>
 </w:document>
+</file>
+
+<file path=word/endnotes.xml><?xml version="1.0" encoding="utf-8"?>
+<w:endnotes xmlns:wpc="http://schemas.microsoft.com/office/word/2010/wordprocessingCanvas" xmlns:cx="http://schemas.microsoft.com/office/drawing/2014/chartex" xmlns:cx1="http://schemas.microsoft.com/office/drawing/2015/9/8/chartex" xmlns:cx2="http://schemas.microsoft.com/office/drawing/2015/10/21/chartex" xmlns:cx3="http://schemas.microsoft.com/office/drawing/2016/5/9/chartex" xmlns:cx4="http://schemas.microsoft.com/office/drawing/2016/5/10/chartex" xmlns:cx5="http://schemas.microsoft.com/office/drawing/2016/5/11/chartex" xmlns:cx6="http://schemas.microsoft.com/office/drawing/2016/5/12/chartex" xmlns:cx7="http://schemas.microsoft.com/office/drawing/2016/5/13/chartex" xmlns:cx8="http://schemas.microsoft.com/office/drawing/2016/5/14/chartex" xmlns:mc="http://schemas.openxmlformats.org/markup-compatibility/2006" xmlns:aink="http://schemas.microsoft.com/office/drawing/2016/ink" xmlns:am3d="http://schemas.microsoft.com/office/drawing/2017/model3d" xmlns:o="urn:schemas-microsoft-com:office:office" xmlns:oel="http://schemas.microsoft.com/office/2019/extlst" xmlns:r="http://schemas.openxmlformats.org/officeDocument/2006/relationships" xmlns:m="http://schemas.openxmlformats.org/officeDocument/2006/math" xmlns:v="urn:schemas-microsoft-com:vml" xmlns:wp14="http://schemas.microsoft.com/office/word/2010/wordprocessingDrawing" xmlns:wp="http://schemas.openxmlformats.org/drawingml/2006/wordprocessingDrawing" xmlns:w10="urn:schemas-microsoft-com:office:word" xmlns:w="http://schemas.openxmlformats.org/wordprocessingml/2006/main" xmlns:w14="http://schemas.microsoft.com/office/word/2010/wordml" xmlns:w15="http://schemas.microsoft.com/office/word/2012/wordml" xmlns:w16cex="http://schemas.microsoft.com/office/word/2018/wordml/cex" xmlns:w16cid="http://schemas.microsoft.com/office/word/2016/wordml/cid" xmlns:w16="http://schemas.microsoft.com/office/word/2018/wordml" xmlns:w16du="http://schemas.microsoft.com/office/word/2023/wordml/word16du" xmlns:w16sdtdh="http://schemas.microsoft.com/office/word/2020/wordml/sdtdatahash" xmlns:w16sdtfl="http://schemas.microsoft.com/office/word/2024/wordml/sdtformatlock" xmlns:w16se="http://schemas.microsoft.com/office/word/2015/wordml/symex" xmlns:wpg="http://schemas.microsoft.com/office/word/2010/wordprocessingGroup" xmlns:wpi="http://schemas.microsoft.com/office/word/2010/wordprocessingInk" xmlns:wne="http://schemas.microsoft.com/office/word/2006/wordml" xmlns:wps="http://schemas.microsoft.com/office/word/2010/wordprocessingShape" mc:Ignorable="w14 w15 w16se w16cid w16 w16cex w16sdtdh w16sdtfl w16du wp14">
+  <w:endnote w:type="separator" w:id="-1">
+    <w:p>
+      <w:pPr>
+        <w:spacing w:after="0" w:line="240" w:lineRule="auto"/>
+      </w:pPr>
+      <w:r>
+        <w:separator/>
+      </w:r>
+    </w:p>
+  </w:endnote>
+  <w:endnote w:type="continuationSeparator" w:id="0">
+    <w:p>
+      <w:pPr>
+        <w:spacing w:after="0" w:line="240" w:lineRule="auto"/>
+      </w:pPr>
+      <w:r>
+        <w:continuationSeparator/>
+      </w:r>
+    </w:p>
+  </w:endnote>
+</w:endnotes>
+</file>
+
+<file path=word/footer1.xml><?xml version="1.0" encoding="utf-8"?>
+<w:ftr xmlns:wpc="http://schemas.microsoft.com/office/word/2010/wordprocessingCanvas" xmlns:cx="http://schemas.microsoft.com/office/drawing/2014/chartex" xmlns:cx1="http://schemas.microsoft.com/office/drawing/2015/9/8/chartex" xmlns:cx2="http://schemas.microsoft.com/office/drawing/2015/10/21/chartex" xmlns:cx3="http://schemas.microsoft.com/office/drawing/2016/5/9/chartex" xmlns:cx4="http://schemas.microsoft.com/office/drawing/2016/5/10/chartex" xmlns:cx5="http://schemas.microsoft.com/office/drawing/2016/5/11/chartex" xmlns:cx6="http://schemas.microsoft.com/office/drawing/2016/5/12/chartex" xmlns:cx7="http://schemas.microsoft.com/office/drawing/2016/5/13/chartex" xmlns:cx8="http://schemas.microsoft.com/office/drawing/2016/5/14/chartex" xmlns:mc="http://schemas.openxmlformats.org/markup-compatibility/2006" xmlns:aink="http://schemas.microsoft.com/office/drawing/2016/ink" xmlns:am3d="http://schemas.microsoft.com/office/drawing/2017/model3d" xmlns:o="urn:schemas-microsoft-com:office:office" xmlns:oel="http://schemas.microsoft.com/office/2019/extlst" xmlns:r="http://schemas.openxmlformats.org/officeDocument/2006/relationships" xmlns:m="http://schemas.openxmlformats.org/officeDocument/2006/math" xmlns:v="urn:schemas-microsoft-com:vml" xmlns:wp14="http://schemas.microsoft.com/office/word/2010/wordprocessingDrawing" xmlns:wp="http://schemas.openxmlformats.org/drawingml/2006/wordprocessingDrawing" xmlns:w10="urn:schemas-microsoft-com:office:word" xmlns:w="http://schemas.openxmlformats.org/wordprocessingml/2006/main" xmlns:w14="http://schemas.microsoft.com/office/word/2010/wordml" xmlns:w15="http://schemas.microsoft.com/office/word/2012/wordml" xmlns:w16cex="http://schemas.microsoft.com/office/word/2018/wordml/cex" xmlns:w16cid="http://schemas.microsoft.com/office/word/2016/wordml/cid" xmlns:w16="http://schemas.microsoft.com/office/word/2018/wordml" xmlns:w16du="http://schemas.microsoft.com/office/word/2023/wordml/word16du" xmlns:w16sdtdh="http://schemas.microsoft.com/office/word/2020/wordml/sdtdatahash" xmlns:w16sdtfl="http://schemas.microsoft.com/office/word/2024/wordml/sdtformatlock" xmlns:w16se="http://schemas.microsoft.com/office/word/2015/wordml/symex" xmlns:wpg="http://schemas.microsoft.com/office/word/2010/wordprocessingGroup" xmlns:wpi="http://schemas.microsoft.com/office/word/2010/wordprocessingInk" xmlns:wne="http://schemas.microsoft.com/office/word/2006/wordml" xmlns:wps="http://schemas.microsoft.com/office/word/2010/wordprocessingShape" mc:Ignorable="w14 w15 w16se w16cid w16 w16cex w16sdtdh w16sdtfl w16du wp14">
+  <w:sdt>
+    <w:sdtPr>
+      <w:id w:val="-864204761"/>
+      <w:docPartObj>
+        <w:docPartGallery w:val="Page Numbers (Bottom of Page)"/>
+        <w:docPartUnique/>
+      </w:docPartObj>
+    </w:sdtPr>
+    <w:sdtContent>
+      <w:p>
+        <w:pPr>
+          <w:pStyle w:val="Pieddepage"/>
+          <w:jc w:val="right"/>
+        </w:pPr>
+        <w:r>
+          <w:fldChar w:fldCharType="begin"/>
+        </w:r>
+        <w:r>
+          <w:instrText>PAGE   \* MERGEFORMAT</w:instrText>
+        </w:r>
+        <w:r>
+          <w:fldChar w:fldCharType="separate"/>
+        </w:r>
+        <w:r>
+          <w:t>2</w:t>
+        </w:r>
+        <w:r>
+          <w:fldChar w:fldCharType="end"/>
+        </w:r>
+      </w:p>
+    </w:sdtContent>
+  </w:sdt>
+  <w:p>
+    <w:pPr>
+      <w:pStyle w:val="Pieddepage"/>
+    </w:pPr>
+  </w:p>
+</w:ftr>
+</file>
+
+<file path=word/footnotes.xml><?xml version="1.0" encoding="utf-8"?>
+<w:footnotes xmlns:wpc="http://schemas.microsoft.com/office/word/2010/wordprocessingCanvas" xmlns:cx="http://schemas.microsoft.com/office/drawing/2014/chartex" xmlns:cx1="http://schemas.microsoft.com/office/drawing/2015/9/8/chartex" xmlns:cx2="http://schemas.microsoft.com/office/drawing/2015/10/21/chartex" xmlns:cx3="http://schemas.microsoft.com/office/drawing/2016/5/9/chartex" xmlns:cx4="http://schemas.microsoft.com/office/drawing/2016/5/10/chartex" xmlns:cx5="http://schemas.microsoft.com/office/drawing/2016/5/11/chartex" xmlns:cx6="http://schemas.microsoft.com/office/drawing/2016/5/12/chartex" xmlns:cx7="http://schemas.microsoft.com/office/drawing/2016/5/13/chartex" xmlns:cx8="http://schemas.microsoft.com/office/drawing/2016/5/14/chartex" xmlns:mc="http://schemas.openxmlformats.org/markup-compatibility/2006" xmlns:aink="http://schemas.microsoft.com/office/drawing/2016/ink" xmlns:am3d="http://schemas.microsoft.com/office/drawing/2017/model3d" xmlns:o="urn:schemas-microsoft-com:office:office" xmlns:oel="http://schemas.microsoft.com/office/2019/extlst" xmlns:r="http://schemas.openxmlformats.org/officeDocument/2006/relationships" xmlns:m="http://schemas.openxmlformats.org/officeDocument/2006/math" xmlns:v="urn:schemas-microsoft-com:vml" xmlns:wp14="http://schemas.microsoft.com/office/word/2010/wordprocessingDrawing" xmlns:wp="http://schemas.openxmlformats.org/drawingml/2006/wordprocessingDrawing" xmlns:w10="urn:schemas-microsoft-com:office:word" xmlns:w="http://schemas.openxmlformats.org/wordprocessingml/2006/main" xmlns:w14="http://schemas.microsoft.com/office/word/2010/wordml" xmlns:w15="http://schemas.microsoft.com/office/word/2012/wordml" xmlns:w16cex="http://schemas.microsoft.com/office/word/2018/wordml/cex" xmlns:w16cid="http://schemas.microsoft.com/office/word/2016/wordml/cid" xmlns:w16="http://schemas.microsoft.com/office/word/2018/wordml" xmlns:w16du="http://schemas.microsoft.com/office/word/2023/wordml/word16du" xmlns:w16sdtdh="http://schemas.microsoft.com/office/word/2020/wordml/sdtdatahash" xmlns:w16sdtfl="http://schemas.microsoft.com/office/word/2024/wordml/sdtformatlock" xmlns:w16se="http://schemas.microsoft.com/office/word/2015/wordml/symex" xmlns:wpg="http://schemas.microsoft.com/office/word/2010/wordprocessingGroup" xmlns:wpi="http://schemas.microsoft.com/office/word/2010/wordprocessingInk" xmlns:wne="http://schemas.microsoft.com/office/word/2006/wordml" xmlns:wps="http://schemas.microsoft.com/office/word/2010/wordprocessingShape" mc:Ignorable="w14 w15 w16se w16cid w16 w16cex w16sdtdh w16sdtfl w16du wp14">
+  <w:footnote w:type="separator" w:id="-1">
+    <w:p>
+      <w:pPr>
+        <w:spacing w:after="0" w:line="240" w:lineRule="auto"/>
+      </w:pPr>
+      <w:r>
+        <w:separator/>
+      </w:r>
+    </w:p>
+  </w:footnote>
+  <w:footnote w:type="continuationSeparator" w:id="0">
+    <w:p>
+      <w:pPr>
+        <w:spacing w:after="0" w:line="240" w:lineRule="auto"/>
+      </w:pPr>
+      <w:r>
+        <w:continuationSeparator/>
+      </w:r>
+    </w:p>
+  </w:footnote>
+</w:footnotes>
+</file>
+
+<file path=word/numbering.xml><?xml version="1.0" encoding="utf-8"?>
+<w:numbering xmlns:wpc="http://schemas.microsoft.com/office/word/2010/wordprocessingCanvas" xmlns:cx="http://schemas.microsoft.com/office/drawing/2014/chartex" xmlns:cx1="http://schemas.microsoft.com/office/drawing/2015/9/8/chartex" xmlns:cx2="http://schemas.microsoft.com/office/drawing/2015/10/21/chartex" xmlns:cx3="http://schemas.microsoft.com/office/drawing/2016/5/9/chartex" xmlns:cx4="http://schemas.microsoft.com/office/drawing/2016/5/10/chartex" xmlns:cx5="http://schemas.microsoft.com/office/drawing/2016/5/11/chartex" xmlns:cx6="http://schemas.microsoft.com/office/drawing/2016/5/12/chartex" xmlns:cx7="http://schemas.microsoft.com/office/drawing/2016/5/13/chartex" xmlns:cx8="http://schemas.microsoft.com/office/drawing/2016/5/14/chartex" xmlns:mc="http://schemas.openxmlformats.org/markup-compatibility/2006" xmlns:aink="http://schemas.microsoft.com/office/drawing/2016/ink" xmlns:am3d="http://schemas.microsoft.com/office/drawing/2017/model3d" xmlns:o="urn:schemas-microsoft-com:office:office" xmlns:oel="http://schemas.microsoft.com/office/2019/extlst" xmlns:r="http://schemas.openxmlformats.org/officeDocument/2006/relationships" xmlns:m="http://schemas.openxmlformats.org/officeDocument/2006/math" xmlns:v="urn:schemas-microsoft-com:vml" xmlns:wp14="http://schemas.microsoft.com/office/word/2010/wordprocessingDrawing" xmlns:wp="http://schemas.openxmlformats.org/drawingml/2006/wordprocessingDrawing" xmlns:w10="urn:schemas-microsoft-com:office:word" xmlns:w="http://schemas.openxmlformats.org/wordprocessingml/2006/main" xmlns:w14="http://schemas.microsoft.com/office/word/2010/wordml" xmlns:w15="http://schemas.microsoft.com/office/word/2012/wordml" xmlns:w16cex="http://schemas.microsoft.com/office/word/2018/wordml/cex" xmlns:w16cid="http://schemas.microsoft.com/office/word/2016/wordml/cid" xmlns:w16="http://schemas.microsoft.com/office/word/2018/wordml" xmlns:w16du="http://schemas.microsoft.com/office/word/2023/wordml/word16du" xmlns:w16sdtdh="http://schemas.microsoft.com/office/word/2020/wordml/sdtdatahash" xmlns:w16sdtfl="http://schemas.microsoft.com/office/word/2024/wordml/sdtformatlock" xmlns:w16se="http://schemas.microsoft.com/office/word/2015/wordml/symex" xmlns:wpg="http://schemas.microsoft.com/office/word/2010/wordprocessingGroup" xmlns:wpi="http://schemas.microsoft.com/office/word/2010/wordprocessingInk" xmlns:wne="http://schemas.microsoft.com/office/word/2006/wordml" xmlns:wps="http://schemas.microsoft.com/office/word/2010/wordprocessingShape" mc:Ignorable="w14 w15 w16se w16cid w16 w16cex w16sdtdh w16sdtfl w16du wp14">
+  <w:abstractNum w:abstractNumId="0" w15:restartNumberingAfterBreak="0">
+    <w:nsid w:val="10194FC0"/>
+    <w:multiLevelType w:val="hybridMultilevel"/>
+    <w:tmpl w:val="2E582F20"/>
+    <w:lvl w:ilvl="0" w:tplc="0B8E96CA">
+      <w:numFmt w:val="bullet"/>
+      <w:lvlText w:val=""/>
+      <w:lvlJc w:val="left"/>
+      <w:pPr>
+        <w:ind w:left="720" w:hanging="360"/>
+      </w:pPr>
+      <w:rPr>
+        <w:rFonts w:ascii="Symbol" w:eastAsiaTheme="minorHAnsi" w:hAnsi="Symbol" w:cs="Times New Roman" w:hint="default"/>
+      </w:rPr>
+    </w:lvl>
+    <w:lvl w:ilvl="1" w:tplc="0C0C0003" w:tentative="1">
+      <w:start w:val="1"/>
+      <w:numFmt w:val="bullet"/>
+      <w:lvlText w:val="o"/>
+      <w:lvlJc w:val="left"/>
+      <w:pPr>
+        <w:ind w:left="1440" w:hanging="360"/>
+      </w:pPr>
+      <w:rPr>
+        <w:rFonts w:ascii="Courier New" w:hAnsi="Courier New" w:cs="Courier New" w:hint="default"/>
+      </w:rPr>
+    </w:lvl>
+    <w:lvl w:ilvl="2" w:tplc="0C0C0005" w:tentative="1">
+      <w:start w:val="1"/>
+      <w:numFmt w:val="bullet"/>
+      <w:lvlText w:val=""/>
+      <w:lvlJc w:val="left"/>
+      <w:pPr>
+        <w:ind w:left="2160" w:hanging="360"/>
+      </w:pPr>
+      <w:rPr>
+        <w:rFonts w:ascii="Wingdings" w:hAnsi="Wingdings" w:hint="default"/>
+      </w:rPr>
+    </w:lvl>
+    <w:lvl w:ilvl="3" w:tplc="0C0C0001" w:tentative="1">
+      <w:start w:val="1"/>
+      <w:numFmt w:val="bullet"/>
+      <w:lvlText w:val=""/>
+      <w:lvlJc w:val="left"/>
+      <w:pPr>
+        <w:ind w:left="2880" w:hanging="360"/>
+      </w:pPr>
+      <w:rPr>
+        <w:rFonts w:ascii="Symbol" w:hAnsi="Symbol" w:hint="default"/>
+      </w:rPr>
+    </w:lvl>
+    <w:lvl w:ilvl="4" w:tplc="0C0C0003" w:tentative="1">
+      <w:start w:val="1"/>
+      <w:numFmt w:val="bullet"/>
+      <w:lvlText w:val="o"/>
+      <w:lvlJc w:val="left"/>
+      <w:pPr>
+        <w:ind w:left="3600" w:hanging="360"/>
+      </w:pPr>
+      <w:rPr>
+        <w:rFonts w:ascii="Courier New" w:hAnsi="Courier New" w:cs="Courier New" w:hint="default"/>
+      </w:rPr>
+    </w:lvl>
+    <w:lvl w:ilvl="5" w:tplc="0C0C0005" w:tentative="1">
+      <w:start w:val="1"/>
+      <w:numFmt w:val="bullet"/>
+      <w:lvlText w:val=""/>
+      <w:lvlJc w:val="left"/>
+      <w:pPr>
+        <w:ind w:left="4320" w:hanging="360"/>
+      </w:pPr>
+      <w:rPr>
+        <w:rFonts w:ascii="Wingdings" w:hAnsi="Wingdings" w:hint="default"/>
+      </w:rPr>
+    </w:lvl>
+    <w:lvl w:ilvl="6" w:tplc="0C0C0001" w:tentative="1">
+      <w:start w:val="1"/>
+      <w:numFmt w:val="bullet"/>
+      <w:lvlText w:val=""/>
+      <w:lvlJc w:val="left"/>
+      <w:pPr>
+        <w:ind w:left="5040" w:hanging="360"/>
+      </w:pPr>
+      <w:rPr>
+        <w:rFonts w:ascii="Symbol" w:hAnsi="Symbol" w:hint="default"/>
+      </w:rPr>
+    </w:lvl>
+    <w:lvl w:ilvl="7" w:tplc="0C0C0003" w:tentative="1">
+      <w:start w:val="1"/>
+      <w:numFmt w:val="bullet"/>
+      <w:lvlText w:val="o"/>
+      <w:lvlJc w:val="left"/>
+      <w:pPr>
+        <w:ind w:left="5760" w:hanging="360"/>
+      </w:pPr>
+      <w:rPr>
+        <w:rFonts w:ascii="Courier New" w:hAnsi="Courier New" w:cs="Courier New" w:hint="default"/>
+      </w:rPr>
+    </w:lvl>
+    <w:lvl w:ilvl="8" w:tplc="0C0C0005" w:tentative="1">
+      <w:start w:val="1"/>
+      <w:numFmt w:val="bullet"/>
+      <w:lvlText w:val=""/>
+      <w:lvlJc w:val="left"/>
+      <w:pPr>
+        <w:ind w:left="6480" w:hanging="360"/>
+      </w:pPr>
+      <w:rPr>
+        <w:rFonts w:ascii="Wingdings" w:hAnsi="Wingdings" w:hint="default"/>
+      </w:rPr>
+    </w:lvl>
+  </w:abstractNum>
+  <w:abstractNum w:abstractNumId="1" w15:restartNumberingAfterBreak="0">
+    <w:nsid w:val="24062400"/>
+    <w:multiLevelType w:val="hybridMultilevel"/>
+    <w:tmpl w:val="66DC71D4"/>
+    <w:lvl w:ilvl="0" w:tplc="4EDA9602">
+      <w:numFmt w:val="bullet"/>
+      <w:lvlText w:val=""/>
+      <w:lvlJc w:val="left"/>
+      <w:pPr>
+        <w:ind w:left="720" w:hanging="360"/>
+      </w:pPr>
+      <w:rPr>
+        <w:rFonts w:ascii="Symbol" w:eastAsiaTheme="minorHAnsi" w:hAnsi="Symbol" w:cs="Times New Roman" w:hint="default"/>
+      </w:rPr>
+    </w:lvl>
+    <w:lvl w:ilvl="1" w:tplc="0C0C0003" w:tentative="1">
+      <w:start w:val="1"/>
+      <w:numFmt w:val="bullet"/>
+      <w:lvlText w:val="o"/>
+      <w:lvlJc w:val="left"/>
+      <w:pPr>
+        <w:ind w:left="1440" w:hanging="360"/>
+      </w:pPr>
+      <w:rPr>
+        <w:rFonts w:ascii="Courier New" w:hAnsi="Courier New" w:cs="Courier New" w:hint="default"/>
+      </w:rPr>
+    </w:lvl>
+    <w:lvl w:ilvl="2" w:tplc="0C0C0005" w:tentative="1">
+      <w:start w:val="1"/>
+      <w:numFmt w:val="bullet"/>
+      <w:lvlText w:val=""/>
+      <w:lvlJc w:val="left"/>
+      <w:pPr>
+        <w:ind w:left="2160" w:hanging="360"/>
+      </w:pPr>
+      <w:rPr>
+        <w:rFonts w:ascii="Wingdings" w:hAnsi="Wingdings" w:hint="default"/>
+      </w:rPr>
+    </w:lvl>
+    <w:lvl w:ilvl="3" w:tplc="0C0C0001" w:tentative="1">
+      <w:start w:val="1"/>
+      <w:numFmt w:val="bullet"/>
+      <w:lvlText w:val=""/>
+      <w:lvlJc w:val="left"/>
+      <w:pPr>
+        <w:ind w:left="2880" w:hanging="360"/>
+      </w:pPr>
+      <w:rPr>
+        <w:rFonts w:ascii="Symbol" w:hAnsi="Symbol" w:hint="default"/>
+      </w:rPr>
+    </w:lvl>
+    <w:lvl w:ilvl="4" w:tplc="0C0C0003" w:tentative="1">
+      <w:start w:val="1"/>
+      <w:numFmt w:val="bullet"/>
+      <w:lvlText w:val="o"/>
+      <w:lvlJc w:val="left"/>
+      <w:pPr>
+        <w:ind w:left="3600" w:hanging="360"/>
+      </w:pPr>
+      <w:rPr>
+        <w:rFonts w:ascii="Courier New" w:hAnsi="Courier New" w:cs="Courier New" w:hint="default"/>
+      </w:rPr>
+    </w:lvl>
+    <w:lvl w:ilvl="5" w:tplc="0C0C0005" w:tentative="1">
+      <w:start w:val="1"/>
+      <w:numFmt w:val="bullet"/>
+      <w:lvlText w:val=""/>
+      <w:lvlJc w:val="left"/>
+      <w:pPr>
+        <w:ind w:left="4320" w:hanging="360"/>
+      </w:pPr>
+      <w:rPr>
+        <w:rFonts w:ascii="Wingdings" w:hAnsi="Wingdings" w:hint="default"/>
+      </w:rPr>
+    </w:lvl>
+    <w:lvl w:ilvl="6" w:tplc="0C0C0001" w:tentative="1">
+      <w:start w:val="1"/>
+      <w:numFmt w:val="bullet"/>
+      <w:lvlText w:val=""/>
+      <w:lvlJc w:val="left"/>
+      <w:pPr>
+        <w:ind w:left="5040" w:hanging="360"/>
+      </w:pPr>
+      <w:rPr>
+        <w:rFonts w:ascii="Symbol" w:hAnsi="Symbol" w:hint="default"/>
+      </w:rPr>
+    </w:lvl>
+    <w:lvl w:ilvl="7" w:tplc="0C0C0003" w:tentative="1">
+      <w:start w:val="1"/>
+      <w:numFmt w:val="bullet"/>
+      <w:lvlText w:val="o"/>
+      <w:lvlJc w:val="left"/>
+      <w:pPr>
+        <w:ind w:left="5760" w:hanging="360"/>
+      </w:pPr>
+      <w:rPr>
+        <w:rFonts w:ascii="Courier New" w:hAnsi="Courier New" w:cs="Courier New" w:hint="default"/>
+      </w:rPr>
+    </w:lvl>
+    <w:lvl w:ilvl="8" w:tplc="0C0C0005" w:tentative="1">
+      <w:start w:val="1"/>
+      <w:numFmt w:val="bullet"/>
+      <w:lvlText w:val=""/>
+      <w:lvlJc w:val="left"/>
+      <w:pPr>
+        <w:ind w:left="6480" w:hanging="360"/>
+      </w:pPr>
+      <w:rPr>
+        <w:rFonts w:ascii="Wingdings" w:hAnsi="Wingdings" w:hint="default"/>
+      </w:rPr>
+    </w:lvl>
+  </w:abstractNum>
+  <w:abstractNum w:abstractNumId="2" w15:restartNumberingAfterBreak="0">
+    <w:nsid w:val="79A501D3"/>
+    <w:multiLevelType w:val="hybridMultilevel"/>
+    <w:tmpl w:val="1C2C0B80"/>
+    <w:lvl w:ilvl="0" w:tplc="7CDC76B2">
+      <w:numFmt w:val="bullet"/>
+      <w:lvlText w:val=""/>
+      <w:lvlJc w:val="left"/>
+      <w:pPr>
+        <w:ind w:left="720" w:hanging="360"/>
+      </w:pPr>
+      <w:rPr>
+        <w:rFonts w:ascii="Symbol" w:eastAsiaTheme="minorHAnsi" w:hAnsi="Symbol" w:cs="Times New Roman" w:hint="default"/>
+      </w:rPr>
+    </w:lvl>
+    <w:lvl w:ilvl="1" w:tplc="0C0C0003" w:tentative="1">
+      <w:start w:val="1"/>
+      <w:numFmt w:val="bullet"/>
+      <w:lvlText w:val="o"/>
+      <w:lvlJc w:val="left"/>
+      <w:pPr>
+        <w:ind w:left="1440" w:hanging="360"/>
+      </w:pPr>
+      <w:rPr>
+        <w:rFonts w:ascii="Courier New" w:hAnsi="Courier New" w:cs="Courier New" w:hint="default"/>
+      </w:rPr>
+    </w:lvl>
+    <w:lvl w:ilvl="2" w:tplc="0C0C0005" w:tentative="1">
+      <w:start w:val="1"/>
+      <w:numFmt w:val="bullet"/>
+      <w:lvlText w:val=""/>
+      <w:lvlJc w:val="left"/>
+      <w:pPr>
+        <w:ind w:left="2160" w:hanging="360"/>
+      </w:pPr>
+      <w:rPr>
+        <w:rFonts w:ascii="Wingdings" w:hAnsi="Wingdings" w:hint="default"/>
+      </w:rPr>
+    </w:lvl>
+    <w:lvl w:ilvl="3" w:tplc="0C0C0001" w:tentative="1">
+      <w:start w:val="1"/>
+      <w:numFmt w:val="bullet"/>
+      <w:lvlText w:val=""/>
+      <w:lvlJc w:val="left"/>
+      <w:pPr>
+        <w:ind w:left="2880" w:hanging="360"/>
+      </w:pPr>
+      <w:rPr>
+        <w:rFonts w:ascii="Symbol" w:hAnsi="Symbol" w:hint="default"/>
+      </w:rPr>
+    </w:lvl>
+    <w:lvl w:ilvl="4" w:tplc="0C0C0003" w:tentative="1">
+      <w:start w:val="1"/>
+      <w:numFmt w:val="bullet"/>
+      <w:lvlText w:val="o"/>
+      <w:lvlJc w:val="left"/>
+      <w:pPr>
+        <w:ind w:left="3600" w:hanging="360"/>
+      </w:pPr>
+      <w:rPr>
+        <w:rFonts w:ascii="Courier New" w:hAnsi="Courier New" w:cs="Courier New" w:hint="default"/>
+      </w:rPr>
+    </w:lvl>
+    <w:lvl w:ilvl="5" w:tplc="0C0C0005" w:tentative="1">
+      <w:start w:val="1"/>
+      <w:numFmt w:val="bullet"/>
+      <w:lvlText w:val=""/>
+      <w:lvlJc w:val="left"/>
+      <w:pPr>
+        <w:ind w:left="4320" w:hanging="360"/>
+      </w:pPr>
+      <w:rPr>
+        <w:rFonts w:ascii="Wingdings" w:hAnsi="Wingdings" w:hint="default"/>
+      </w:rPr>
+    </w:lvl>
+    <w:lvl w:ilvl="6" w:tplc="0C0C0001" w:tentative="1">
+      <w:start w:val="1"/>
+      <w:numFmt w:val="bullet"/>
+      <w:lvlText w:val=""/>
+      <w:lvlJc w:val="left"/>
+      <w:pPr>
+        <w:ind w:left="5040" w:hanging="360"/>
+      </w:pPr>
+      <w:rPr>
+        <w:rFonts w:ascii="Symbol" w:hAnsi="Symbol" w:hint="default"/>
+      </w:rPr>
+    </w:lvl>
+    <w:lvl w:ilvl="7" w:tplc="0C0C0003" w:tentative="1">
+      <w:start w:val="1"/>
+      <w:numFmt w:val="bullet"/>
+      <w:lvlText w:val="o"/>
+      <w:lvlJc w:val="left"/>
+      <w:pPr>
+        <w:ind w:left="5760" w:hanging="360"/>
+      </w:pPr>
+      <w:rPr>
+        <w:rFonts w:ascii="Courier New" w:hAnsi="Courier New" w:cs="Courier New" w:hint="default"/>
+      </w:rPr>
+    </w:lvl>
+    <w:lvl w:ilvl="8" w:tplc="0C0C0005" w:tentative="1">
+      <w:start w:val="1"/>
+      <w:numFmt w:val="bullet"/>
+      <w:lvlText w:val=""/>
+      <w:lvlJc w:val="left"/>
+      <w:pPr>
+        <w:ind w:left="6480" w:hanging="360"/>
+      </w:pPr>
+      <w:rPr>
+        <w:rFonts w:ascii="Wingdings" w:hAnsi="Wingdings" w:hint="default"/>
+      </w:rPr>
+    </w:lvl>
+  </w:abstractNum>
+  <w:num w:numId="1" w16cid:durableId="796679007">
+    <w:abstractNumId w:val="1"/>
+  </w:num>
+  <w:num w:numId="2" w16cid:durableId="502547131">
+    <w:abstractNumId w:val="2"/>
+  </w:num>
+  <w:num w:numId="3" w16cid:durableId="1462386585">
+    <w:abstractNumId w:val="0"/>
+  </w:num>
+</w:numbering>
 </file>
 
 <file path=word/styles.xml><?xml version="1.0" encoding="utf-8"?>
@@ -2406,6 +3432,58 @@
       </w:tblBorders>
     </w:tblPr>
   </w:style>
+  <w:style w:type="paragraph" w:styleId="En-tte">
+    <w:name w:val="header"/>
+    <w:basedOn w:val="Normal"/>
+    <w:link w:val="En-tteCar"/>
+    <w:uiPriority w:val="99"/>
+    <w:unhideWhenUsed/>
+    <w:rsid w:val="007921F1"/>
+    <w:pPr>
+      <w:tabs>
+        <w:tab w:val="center" w:pos="4703"/>
+        <w:tab w:val="right" w:pos="9406"/>
+      </w:tabs>
+      <w:spacing w:after="0" w:line="240" w:lineRule="auto"/>
+    </w:pPr>
+  </w:style>
+  <w:style w:type="character" w:customStyle="1" w:styleId="En-tteCar">
+    <w:name w:val="En-tête Car"/>
+    <w:basedOn w:val="Policepardfaut"/>
+    <w:link w:val="En-tte"/>
+    <w:uiPriority w:val="99"/>
+    <w:rsid w:val="007921F1"/>
+    <w:rPr>
+      <w:sz w:val="24"/>
+      <w:szCs w:val="24"/>
+    </w:rPr>
+  </w:style>
+  <w:style w:type="paragraph" w:styleId="Pieddepage">
+    <w:name w:val="footer"/>
+    <w:basedOn w:val="Normal"/>
+    <w:link w:val="PieddepageCar"/>
+    <w:uiPriority w:val="99"/>
+    <w:unhideWhenUsed/>
+    <w:rsid w:val="007921F1"/>
+    <w:pPr>
+      <w:tabs>
+        <w:tab w:val="center" w:pos="4703"/>
+        <w:tab w:val="right" w:pos="9406"/>
+      </w:tabs>
+      <w:spacing w:after="0" w:line="240" w:lineRule="auto"/>
+    </w:pPr>
+  </w:style>
+  <w:style w:type="character" w:customStyle="1" w:styleId="PieddepageCar">
+    <w:name w:val="Pied de page Car"/>
+    <w:basedOn w:val="Policepardfaut"/>
+    <w:link w:val="Pieddepage"/>
+    <w:uiPriority w:val="99"/>
+    <w:rsid w:val="007921F1"/>
+    <w:rPr>
+      <w:sz w:val="24"/>
+      <w:szCs w:val="24"/>
+    </w:rPr>
+  </w:style>
 </w:styles>
 </file>
 
@@ -2702,4 +3780,16 @@
     </a:ext>
   </a:extLst>
 </a:theme>
+</file>
+
+<file path=customXml/item1.xml><?xml version="1.0" encoding="utf-8"?>
+<b:Sources xmlns:b="http://schemas.openxmlformats.org/officeDocument/2006/bibliography" xmlns="http://schemas.openxmlformats.org/officeDocument/2006/bibliography" SelectedStyle="\APASixthEditionOfficeOnline.xsl" StyleName="APA" Version="6"/>
+</file>
+
+<file path=customXml/itemProps1.xml><?xml version="1.0" encoding="utf-8"?>
+<ds:datastoreItem xmlns:ds="http://schemas.openxmlformats.org/officeDocument/2006/customXml" ds:itemID="{58F44A15-46CC-4356-A55E-DF0CA9EDDE51}">
+  <ds:schemaRefs>
+    <ds:schemaRef ds:uri="http://schemas.openxmlformats.org/officeDocument/2006/bibliography"/>
+  </ds:schemaRefs>
+</ds:datastoreItem>
 </file>
--- a/template_word_proj.docx
+++ b/template_word_proj.docx
@@ -216,7 +216,29 @@
           <w:sz w:val="28"/>
           <w:szCs w:val="28"/>
         </w:rPr>
-        <w:t>{{ start_fire_date }}</w:t>
+        <w:t xml:space="preserve">{{ </w:t>
+      </w:r>
+      <w:proofErr w:type="spellStart"/>
+      <w:r>
+        <w:rPr>
+          <w:rFonts w:ascii="Times New Roman" w:hAnsi="Times New Roman" w:cs="Times New Roman"/>
+          <w:b/>
+          <w:bCs/>
+          <w:sz w:val="28"/>
+          <w:szCs w:val="28"/>
+        </w:rPr>
+        <w:t>start_fire_date</w:t>
+      </w:r>
+      <w:proofErr w:type="spellEnd"/>
+      <w:r>
+        <w:rPr>
+          <w:rFonts w:ascii="Times New Roman" w:hAnsi="Times New Roman" w:cs="Times New Roman"/>
+          <w:b/>
+          <w:bCs/>
+          <w:sz w:val="28"/>
+          <w:szCs w:val="28"/>
+        </w:rPr>
+        <w:t xml:space="preserve"> }}</w:t>
       </w:r>
       <w:r>
         <w:rPr>
@@ -277,7 +299,29 @@
           <w:sz w:val="28"/>
           <w:szCs w:val="28"/>
         </w:rPr>
-        <w:t>{{ dir_fire }}</w:t>
+        <w:t xml:space="preserve">{{ </w:t>
+      </w:r>
+      <w:proofErr w:type="spellStart"/>
+      <w:r>
+        <w:rPr>
+          <w:rFonts w:ascii="Times New Roman" w:hAnsi="Times New Roman" w:cs="Times New Roman"/>
+          <w:b/>
+          <w:bCs/>
+          <w:sz w:val="28"/>
+          <w:szCs w:val="28"/>
+        </w:rPr>
+        <w:t>dir_fire</w:t>
+      </w:r>
+      <w:proofErr w:type="spellEnd"/>
+      <w:r>
+        <w:rPr>
+          <w:rFonts w:ascii="Times New Roman" w:hAnsi="Times New Roman" w:cs="Times New Roman"/>
+          <w:b/>
+          <w:bCs/>
+          <w:sz w:val="28"/>
+          <w:szCs w:val="28"/>
+        </w:rPr>
+        <w:t xml:space="preserve"> }}</w:t>
       </w:r>
       <w:r>
         <w:rPr>
@@ -331,7 +375,29 @@
           <w:sz w:val="28"/>
           <w:szCs w:val="28"/>
         </w:rPr>
-        <w:t>{{ fire_speed }} km/h</w:t>
+        <w:t xml:space="preserve">{{ </w:t>
+      </w:r>
+      <w:proofErr w:type="spellStart"/>
+      <w:r>
+        <w:rPr>
+          <w:rFonts w:ascii="Times New Roman" w:hAnsi="Times New Roman" w:cs="Times New Roman"/>
+          <w:b/>
+          <w:bCs/>
+          <w:sz w:val="28"/>
+          <w:szCs w:val="28"/>
+        </w:rPr>
+        <w:t>fire_speed</w:t>
+      </w:r>
+      <w:proofErr w:type="spellEnd"/>
+      <w:r>
+        <w:rPr>
+          <w:rFonts w:ascii="Times New Roman" w:hAnsi="Times New Roman" w:cs="Times New Roman"/>
+          <w:b/>
+          <w:bCs/>
+          <w:sz w:val="28"/>
+          <w:szCs w:val="28"/>
+        </w:rPr>
+        <w:t xml:space="preserve"> }} km/h</w:t>
       </w:r>
       <w:r>
         <w:rPr>
@@ -454,7 +520,27 @@
                 <w:bCs/>
                 <w:lang w:val="fr-CA"/>
               </w:rPr>
-              <w:t>{{ fire_zones_image }}</w:t>
+              <w:t xml:space="preserve">{{ </w:t>
+            </w:r>
+            <w:proofErr w:type="spellStart"/>
+            <w:r>
+              <w:rPr>
+                <w:rFonts w:ascii="Times New Roman" w:hAnsi="Times New Roman" w:cs="Times New Roman"/>
+                <w:b/>
+                <w:bCs/>
+                <w:lang w:val="fr-CA"/>
+              </w:rPr>
+              <w:t>fire_zones_image</w:t>
+            </w:r>
+            <w:proofErr w:type="spellEnd"/>
+            <w:r>
+              <w:rPr>
+                <w:rFonts w:ascii="Times New Roman" w:hAnsi="Times New Roman" w:cs="Times New Roman"/>
+                <w:b/>
+                <w:bCs/>
+                <w:lang w:val="fr-CA"/>
+              </w:rPr>
+              <w:t xml:space="preserve"> }}</w:t>
             </w:r>
           </w:p>
         </w:tc>
@@ -476,7 +562,27 @@
                 <w:bCs/>
                 <w:lang w:val="fr-CA"/>
               </w:rPr>
-              <w:t>{{ fire_evolution_image }}</w:t>
+              <w:t xml:space="preserve">{{ </w:t>
+            </w:r>
+            <w:proofErr w:type="spellStart"/>
+            <w:r>
+              <w:rPr>
+                <w:rFonts w:ascii="Times New Roman" w:hAnsi="Times New Roman" w:cs="Times New Roman"/>
+                <w:b/>
+                <w:bCs/>
+                <w:lang w:val="fr-CA"/>
+              </w:rPr>
+              <w:t>fire_evolution_image</w:t>
+            </w:r>
+            <w:proofErr w:type="spellEnd"/>
+            <w:r>
+              <w:rPr>
+                <w:rFonts w:ascii="Times New Roman" w:hAnsi="Times New Roman" w:cs="Times New Roman"/>
+                <w:b/>
+                <w:bCs/>
+                <w:lang w:val="fr-CA"/>
+              </w:rPr>
+              <w:t xml:space="preserve"> }}</w:t>
             </w:r>
           </w:p>
         </w:tc>
@@ -551,6 +657,7 @@
         </w:rPr>
         <w:t xml:space="preserve">{{ </w:t>
       </w:r>
+      <w:proofErr w:type="spellStart"/>
       <w:r>
         <w:rPr>
           <w:rFonts w:ascii="Times New Roman" w:hAnsi="Times New Roman" w:cs="Times New Roman"/>
@@ -560,8 +667,9 @@
           <w:sz w:val="20"/>
           <w:szCs w:val="20"/>
         </w:rPr>
-        <w:t xml:space="preserve">warning_message </w:t>
-      </w:r>
+        <w:t>warning_message</w:t>
+      </w:r>
+      <w:proofErr w:type="spellEnd"/>
       <w:r>
         <w:rPr>
           <w:rFonts w:ascii="Times New Roman" w:hAnsi="Times New Roman" w:cs="Times New Roman"/>
@@ -571,6 +679,17 @@
           <w:sz w:val="20"/>
           <w:szCs w:val="20"/>
         </w:rPr>
+        <w:t xml:space="preserve"> </w:t>
+      </w:r>
+      <w:r>
+        <w:rPr>
+          <w:rFonts w:ascii="Times New Roman" w:hAnsi="Times New Roman" w:cs="Times New Roman"/>
+          <w:b/>
+          <w:bCs/>
+          <w:color w:val="FF0000"/>
+          <w:sz w:val="20"/>
+          <w:szCs w:val="20"/>
+        </w:rPr>
         <w:t>}}</w:t>
       </w:r>
     </w:p>
@@ -674,6 +793,7 @@
         </w:rPr>
         <w:t xml:space="preserve">{{ </w:t>
       </w:r>
+      <w:proofErr w:type="spellStart"/>
       <w:r>
         <w:rPr>
           <w:rFonts w:ascii="Times New Roman" w:hAnsi="Times New Roman" w:cs="Times New Roman"/>
@@ -684,6 +804,7 @@
         </w:rPr>
         <w:t>burnt_area</w:t>
       </w:r>
+      <w:proofErr w:type="spellEnd"/>
       <w:r>
         <w:rPr>
           <w:rFonts w:ascii="Times New Roman" w:hAnsi="Times New Roman" w:cs="Times New Roman"/>
@@ -771,8 +892,20 @@
           <w:sz w:val="28"/>
           <w:szCs w:val="28"/>
         </w:rPr>
-        <w:t xml:space="preserve"> burnt_area_total</w:t>
-      </w:r>
+        <w:t xml:space="preserve"> </w:t>
+      </w:r>
+      <w:proofErr w:type="spellStart"/>
+      <w:r>
+        <w:rPr>
+          <w:rFonts w:ascii="Times New Roman" w:hAnsi="Times New Roman" w:cs="Times New Roman"/>
+          <w:b/>
+          <w:bCs/>
+          <w:sz w:val="28"/>
+          <w:szCs w:val="28"/>
+        </w:rPr>
+        <w:t>burnt_area_total</w:t>
+      </w:r>
+      <w:proofErr w:type="spellEnd"/>
       <w:r>
         <w:rPr>
           <w:rFonts w:ascii="Times New Roman" w:hAnsi="Times New Roman" w:cs="Times New Roman"/>
@@ -1095,6 +1228,7 @@
               </w:rPr>
               <w:t xml:space="preserve">{{ </w:t>
             </w:r>
+            <w:proofErr w:type="spellStart"/>
             <w:r>
               <w:rPr>
                 <w:rFonts w:ascii="Times New Roman" w:hAnsi="Times New Roman" w:cs="Times New Roman"/>
@@ -1104,6 +1238,7 @@
               </w:rPr>
               <w:t>NDVI_today</w:t>
             </w:r>
+            <w:proofErr w:type="spellEnd"/>
             <w:r>
               <w:rPr>
                 <w:rFonts w:ascii="Times New Roman" w:hAnsi="Times New Roman" w:cs="Times New Roman"/>
@@ -1135,6 +1270,7 @@
               </w:rPr>
               <w:t xml:space="preserve">{{ </w:t>
             </w:r>
+            <w:proofErr w:type="spellStart"/>
             <w:r>
               <w:rPr>
                 <w:rFonts w:ascii="Times New Roman" w:hAnsi="Times New Roman" w:cs="Times New Roman"/>
@@ -1144,6 +1280,7 @@
               </w:rPr>
               <w:t>NBR_today</w:t>
             </w:r>
+            <w:proofErr w:type="spellEnd"/>
             <w:r>
               <w:rPr>
                 <w:rFonts w:ascii="Times New Roman" w:hAnsi="Times New Roman" w:cs="Times New Roman"/>
@@ -1161,7 +1298,8 @@
       <w:pPr>
         <w:rPr>
           <w:rFonts w:ascii="Times New Roman" w:hAnsi="Times New Roman" w:cs="Times New Roman"/>
-          <w:u w:val="single"/>
+          <w:b/>
+          <w:bCs/>
         </w:rPr>
       </w:pPr>
     </w:p>
@@ -1172,23 +1310,6 @@
           <w:u w:val="single"/>
         </w:rPr>
       </w:pPr>
-    </w:p>
-    <w:p>
-      <w:pPr>
-        <w:rPr>
-          <w:rFonts w:ascii="Times New Roman" w:hAnsi="Times New Roman" w:cs="Times New Roman"/>
-          <w:b/>
-          <w:bCs/>
-        </w:rPr>
-      </w:pPr>
-    </w:p>
-    <w:p>
-      <w:pPr>
-        <w:rPr>
-          <w:rFonts w:ascii="Times New Roman" w:hAnsi="Times New Roman" w:cs="Times New Roman"/>
-          <w:u w:val="single"/>
-        </w:rPr>
-      </w:pPr>
       <w:r>
         <w:rPr>
           <w:rFonts w:ascii="Times New Roman" w:hAnsi="Times New Roman" w:cs="Times New Roman"/>
@@ -1233,6 +1354,7 @@
         </w:rPr>
         <w:t xml:space="preserve">{{ </w:t>
       </w:r>
+      <w:proofErr w:type="spellStart"/>
       <w:r>
         <w:rPr>
           <w:rFonts w:ascii="Times New Roman" w:hAnsi="Times New Roman" w:cs="Times New Roman"/>
@@ -1242,6 +1364,7 @@
         </w:rPr>
         <w:t>first_image_date</w:t>
       </w:r>
+      <w:proofErr w:type="spellEnd"/>
       <w:r>
         <w:rPr>
           <w:rFonts w:ascii="Times New Roman" w:hAnsi="Times New Roman" w:cs="Times New Roman"/>
@@ -1363,6 +1486,7 @@
                 <w:lang w:val="en-US"/>
               </w:rPr>
             </w:pPr>
+            <w:proofErr w:type="spellStart"/>
             <w:r>
               <w:rPr>
                 <w:rFonts w:ascii="Times New Roman" w:hAnsi="Times New Roman" w:cs="Times New Roman"/>
@@ -1377,6 +1501,7 @@
               </w:rPr>
               <w:t>NDVI</w:t>
             </w:r>
+            <w:proofErr w:type="spellEnd"/>
             <w:r>
               <w:rPr>
                 <w:rFonts w:ascii="Times New Roman" w:hAnsi="Times New Roman" w:cs="Times New Roman"/>
@@ -1398,12 +1523,21 @@
                 <w:lang w:val="en-US"/>
               </w:rPr>
             </w:pPr>
+            <w:proofErr w:type="spellStart"/>
             <w:r>
               <w:rPr>
                 <w:rFonts w:ascii="Times New Roman" w:hAnsi="Times New Roman" w:cs="Times New Roman"/>
                 <w:lang w:val="en-US"/>
               </w:rPr>
-              <w:t xml:space="preserve">dNBR </w:t>
+              <w:t>dNBR</w:t>
+            </w:r>
+            <w:proofErr w:type="spellEnd"/>
+            <w:r>
+              <w:rPr>
+                <w:rFonts w:ascii="Times New Roman" w:hAnsi="Times New Roman" w:cs="Times New Roman"/>
+                <w:lang w:val="en-US"/>
+              </w:rPr>
+              <w:t xml:space="preserve"> </w:t>
             </w:r>
           </w:p>
           <w:p>
@@ -1440,6 +1574,7 @@
               </w:rPr>
               <w:t xml:space="preserve">{{ </w:t>
             </w:r>
+            <w:proofErr w:type="spellStart"/>
             <w:r>
               <w:rPr>
                 <w:rFonts w:ascii="Times New Roman" w:hAnsi="Times New Roman" w:cs="Times New Roman"/>
@@ -1449,6 +1584,7 @@
               </w:rPr>
               <w:t>dNDVI</w:t>
             </w:r>
+            <w:proofErr w:type="spellEnd"/>
             <w:r>
               <w:rPr>
                 <w:rFonts w:ascii="Times New Roman" w:hAnsi="Times New Roman" w:cs="Times New Roman"/>
@@ -1480,6 +1616,7 @@
               </w:rPr>
               <w:t xml:space="preserve">{{ </w:t>
             </w:r>
+            <w:proofErr w:type="spellStart"/>
             <w:r>
               <w:rPr>
                 <w:rFonts w:ascii="Times New Roman" w:hAnsi="Times New Roman" w:cs="Times New Roman"/>
@@ -1489,6 +1626,7 @@
               </w:rPr>
               <w:t>dNBR</w:t>
             </w:r>
+            <w:proofErr w:type="spellEnd"/>
             <w:r>
               <w:rPr>
                 <w:rFonts w:ascii="Times New Roman" w:hAnsi="Times New Roman" w:cs="Times New Roman"/>
@@ -1616,8 +1754,19 @@
           <w:bCs/>
           <w:u w:val="single"/>
         </w:rPr>
-        <w:t xml:space="preserve"> first_image_date</w:t>
-      </w:r>
+        <w:t xml:space="preserve"> </w:t>
+      </w:r>
+      <w:proofErr w:type="spellStart"/>
+      <w:r>
+        <w:rPr>
+          <w:rFonts w:ascii="Times New Roman" w:hAnsi="Times New Roman" w:cs="Times New Roman"/>
+          <w:b/>
+          <w:bCs/>
+          <w:u w:val="single"/>
+        </w:rPr>
+        <w:t>first_image_date</w:t>
+      </w:r>
+      <w:proofErr w:type="spellEnd"/>
       <w:r>
         <w:rPr>
           <w:rFonts w:ascii="Times New Roman" w:hAnsi="Times New Roman" w:cs="Times New Roman"/>
@@ -1809,6 +1958,7 @@
               </w:rPr>
               <w:t xml:space="preserve">{{ </w:t>
             </w:r>
+            <w:proofErr w:type="spellStart"/>
             <w:r>
               <w:rPr>
                 <w:rFonts w:ascii="Times New Roman" w:hAnsi="Times New Roman" w:cs="Times New Roman"/>
@@ -1818,6 +1968,7 @@
               </w:rPr>
               <w:t>graph_mean_indices</w:t>
             </w:r>
+            <w:proofErr w:type="spellEnd"/>
             <w:r>
               <w:rPr>
                 <w:rFonts w:ascii="Times New Roman" w:hAnsi="Times New Roman" w:cs="Times New Roman"/>
@@ -1849,6 +2000,7 @@
               </w:rPr>
               <w:t xml:space="preserve">{{ </w:t>
             </w:r>
+            <w:proofErr w:type="spellStart"/>
             <w:r>
               <w:rPr>
                 <w:rFonts w:ascii="Times New Roman" w:hAnsi="Times New Roman" w:cs="Times New Roman"/>
@@ -1858,6 +2010,7 @@
               </w:rPr>
               <w:t>graph_mean_LST</w:t>
             </w:r>
+            <w:proofErr w:type="spellEnd"/>
             <w:r>
               <w:rPr>
                 <w:rFonts w:ascii="Times New Roman" w:hAnsi="Times New Roman" w:cs="Times New Roman"/>
@@ -1931,6 +2084,7 @@
         </w:rPr>
         <w:t xml:space="preserve">{{ </w:t>
       </w:r>
+      <w:proofErr w:type="spellStart"/>
       <w:r>
         <w:rPr>
           <w:rFonts w:ascii="Times New Roman" w:hAnsi="Times New Roman" w:cs="Times New Roman"/>
@@ -1939,6 +2093,7 @@
         </w:rPr>
         <w:t>LST_treshold</w:t>
       </w:r>
+      <w:proofErr w:type="spellEnd"/>
       <w:r>
         <w:rPr>
           <w:rFonts w:ascii="Times New Roman" w:hAnsi="Times New Roman" w:cs="Times New Roman"/>
